--- a/Report Template.docx
+++ b/Report Template.docx
@@ -114,21 +114,7 @@
         <w:rPr>
           <w:rFonts w:ascii="Cambria Math" w:hAnsi="Cambria Math"/>
         </w:rPr>
-        <w:t xml:space="preserve">Each significant contribution to, and quotation in this assignment from the work(s) of other people has been </w:t>
-      </w:r>
-      <w:proofErr w:type="gramStart"/>
-      <w:r>
-        <w:rPr>
-          <w:rFonts w:ascii="Cambria Math" w:hAnsi="Cambria Math"/>
-        </w:rPr>
-        <w:t>attributed, and</w:t>
-      </w:r>
-      <w:proofErr w:type="gramEnd"/>
-      <w:r>
-        <w:rPr>
-          <w:rFonts w:ascii="Cambria Math" w:hAnsi="Cambria Math"/>
-        </w:rPr>
-        <w:t xml:space="preserve"> has been cited and referenced.</w:t>
+        <w:t>Each significant contribution to, and quotation in this assignment from the work(s) of other people has been attributed, and has been cited and referenced.</w:t>
       </w:r>
     </w:p>
     <w:p>
@@ -341,7 +327,35 @@
               <w:rPr>
                 <w:rFonts w:ascii="Cambria Math" w:hAnsi="Cambria Math"/>
               </w:rPr>
-              <w:t xml:space="preserve"> Steven Lesego Mabunjane&gt;</w:t>
+              <w:t xml:space="preserve"> Steven </w:t>
+            </w:r>
+            <w:proofErr w:type="spellStart"/>
+            <w:r>
+              <w:rPr>
+                <w:rFonts w:ascii="Cambria Math" w:hAnsi="Cambria Math"/>
+              </w:rPr>
+              <w:t>Lesego</w:t>
+            </w:r>
+            <w:proofErr w:type="spellEnd"/>
+            <w:r>
+              <w:rPr>
+                <w:rFonts w:ascii="Cambria Math" w:hAnsi="Cambria Math"/>
+              </w:rPr>
+              <w:t xml:space="preserve"> </w:t>
+            </w:r>
+            <w:proofErr w:type="spellStart"/>
+            <w:r>
+              <w:rPr>
+                <w:rFonts w:ascii="Cambria Math" w:hAnsi="Cambria Math"/>
+              </w:rPr>
+              <w:t>Mabunjane</w:t>
+            </w:r>
+            <w:proofErr w:type="spellEnd"/>
+            <w:r>
+              <w:rPr>
+                <w:rFonts w:ascii="Cambria Math" w:hAnsi="Cambria Math"/>
+              </w:rPr>
+              <w:t>&gt;</w:t>
             </w:r>
           </w:p>
         </w:tc>
@@ -688,13 +702,27 @@
         <w:rPr>
           <w:rFonts w:ascii="Cambria Math" w:hAnsi="Cambria Math"/>
         </w:rPr>
-        <w:t>the vibrating washing machine, including both steady-state and transient elements. The majority of calculations were done using MatLa</w:t>
-      </w:r>
-      <w:r>
-        <w:rPr>
-          <w:rFonts w:ascii="Cambria Math" w:hAnsi="Cambria Math"/>
-        </w:rPr>
-        <w:t xml:space="preserve">b R2022b, however these calculations and any algebraic derivations </w:t>
+        <w:t xml:space="preserve">the vibrating washing machine, including both steady-state and transient elements. The majority of calculations were done using </w:t>
+      </w:r>
+      <w:proofErr w:type="spellStart"/>
+      <w:r>
+        <w:rPr>
+          <w:rFonts w:ascii="Cambria Math" w:hAnsi="Cambria Math"/>
+        </w:rPr>
+        <w:t>MatLa</w:t>
+      </w:r>
+      <w:r>
+        <w:rPr>
+          <w:rFonts w:ascii="Cambria Math" w:hAnsi="Cambria Math"/>
+        </w:rPr>
+        <w:t>b</w:t>
+      </w:r>
+      <w:proofErr w:type="spellEnd"/>
+      <w:r>
+        <w:rPr>
+          <w:rFonts w:ascii="Cambria Math" w:hAnsi="Cambria Math"/>
+        </w:rPr>
+        <w:t xml:space="preserve"> R2022b, however these calculations and any algebraic derivations </w:t>
       </w:r>
       <w:r>
         <w:rPr>
@@ -724,7 +752,21 @@
         <w:rPr>
           <w:rFonts w:ascii="Cambria Math" w:hAnsi="Cambria Math"/>
         </w:rPr>
-        <w:t xml:space="preserve">lotted results come from the MatLab implementation. </w:t>
+        <w:t xml:space="preserve">lotted results come from the </w:t>
+      </w:r>
+      <w:proofErr w:type="spellStart"/>
+      <w:r>
+        <w:rPr>
+          <w:rFonts w:ascii="Cambria Math" w:hAnsi="Cambria Math"/>
+        </w:rPr>
+        <w:t>MatLab</w:t>
+      </w:r>
+      <w:proofErr w:type="spellEnd"/>
+      <w:r>
+        <w:rPr>
+          <w:rFonts w:ascii="Cambria Math" w:hAnsi="Cambria Math"/>
+        </w:rPr>
+        <w:t xml:space="preserve"> implementation. </w:t>
       </w:r>
     </w:p>
     <w:p>
@@ -1311,21 +1353,12 @@
         </w:rPr>
         <w:t xml:space="preserve">How do we calculate dynamic magnification ratio if we don’t have the </w:t>
       </w:r>
-      <w:proofErr w:type="gramStart"/>
       <w:r>
         <w:rPr>
           <w:rFonts w:ascii="Cambria Math" w:hAnsi="Cambria Math"/>
           <w:color w:val="FF0000"/>
         </w:rPr>
-        <w:t>frequency</w:t>
-      </w:r>
-      <w:proofErr w:type="gramEnd"/>
-      <w:r>
-        <w:rPr>
-          <w:rFonts w:ascii="Cambria Math" w:hAnsi="Cambria Math"/>
-          <w:color w:val="FF0000"/>
-        </w:rPr>
-        <w:t xml:space="preserve"> we are running the drum at?</w:t>
+        <w:t>frequency we are running the drum at?</w:t>
       </w:r>
     </w:p>
     <w:p>
@@ -1489,19 +1522,7 @@
             <w:rPr>
               <w:rFonts w:ascii="Cambria Math" w:hAnsi="Cambria Math"/>
             </w:rPr>
-            <m:t xml:space="preserve">400 </m:t>
-          </m:r>
-          <m:r>
-            <w:rPr>
-              <w:rFonts w:ascii="Cambria Math" w:hAnsi="Cambria Math"/>
-            </w:rPr>
-            <m:t>rpm</m:t>
-          </m:r>
-          <m:r>
-            <w:rPr>
-              <w:rFonts w:ascii="Cambria Math" w:hAnsi="Cambria Math"/>
-            </w:rPr>
-            <m:t>=400×</m:t>
+            <m:t>400 rpm=400×</m:t>
           </m:r>
           <m:f>
             <m:fPr>
@@ -1585,37 +1606,7 @@
             <w:rPr>
               <w:rFonts w:ascii="Cambria Math" w:hAnsi="Cambria Math"/>
             </w:rPr>
-            <m:t>8</m:t>
-          </m:r>
-          <m:r>
-            <w:rPr>
-              <w:rFonts w:ascii="Cambria Math" w:hAnsi="Cambria Math"/>
-            </w:rPr>
-            <m:t xml:space="preserve">00 </m:t>
-          </m:r>
-          <m:r>
-            <w:rPr>
-              <w:rFonts w:ascii="Cambria Math" w:hAnsi="Cambria Math"/>
-            </w:rPr>
-            <m:t>rpm</m:t>
-          </m:r>
-          <m:r>
-            <w:rPr>
-              <w:rFonts w:ascii="Cambria Math" w:hAnsi="Cambria Math"/>
-            </w:rPr>
-            <m:t>=</m:t>
-          </m:r>
-          <m:r>
-            <w:rPr>
-              <w:rFonts w:ascii="Cambria Math" w:hAnsi="Cambria Math"/>
-            </w:rPr>
-            <m:t>8</m:t>
-          </m:r>
-          <m:r>
-            <w:rPr>
-              <w:rFonts w:ascii="Cambria Math" w:hAnsi="Cambria Math"/>
-            </w:rPr>
-            <m:t>00×</m:t>
+            <m:t>800 rpm=800×</m:t>
           </m:r>
           <m:f>
             <m:fPr>
@@ -1667,19 +1658,7 @@
             <w:rPr>
               <w:rFonts w:ascii="Cambria Math" w:hAnsi="Cambria Math"/>
             </w:rPr>
-            <m:t>=</m:t>
-          </m:r>
-          <m:r>
-            <w:rPr>
-              <w:rFonts w:ascii="Cambria Math" w:hAnsi="Cambria Math"/>
-            </w:rPr>
-            <m:t>83.776</m:t>
-          </m:r>
-          <m:r>
-            <w:rPr>
-              <w:rFonts w:ascii="Cambria Math" w:hAnsi="Cambria Math"/>
-            </w:rPr>
-            <m:t xml:space="preserve"> rad</m:t>
+            <m:t>=83.776 rad</m:t>
           </m:r>
           <m:r>
             <m:rPr>
@@ -1711,37 +1690,7 @@
             <w:rPr>
               <w:rFonts w:ascii="Cambria Math" w:hAnsi="Cambria Math"/>
             </w:rPr>
-            <m:t>12</m:t>
-          </m:r>
-          <m:r>
-            <w:rPr>
-              <w:rFonts w:ascii="Cambria Math" w:hAnsi="Cambria Math"/>
-            </w:rPr>
-            <m:t xml:space="preserve">00 </m:t>
-          </m:r>
-          <m:r>
-            <w:rPr>
-              <w:rFonts w:ascii="Cambria Math" w:hAnsi="Cambria Math"/>
-            </w:rPr>
-            <m:t>rpm</m:t>
-          </m:r>
-          <m:r>
-            <w:rPr>
-              <w:rFonts w:ascii="Cambria Math" w:hAnsi="Cambria Math"/>
-            </w:rPr>
-            <m:t>=</m:t>
-          </m:r>
-          <m:r>
-            <w:rPr>
-              <w:rFonts w:ascii="Cambria Math" w:hAnsi="Cambria Math"/>
-            </w:rPr>
-            <m:t>12</m:t>
-          </m:r>
-          <m:r>
-            <w:rPr>
-              <w:rFonts w:ascii="Cambria Math" w:hAnsi="Cambria Math"/>
-            </w:rPr>
-            <m:t>00×</m:t>
+            <m:t>1200 rpm=1200×</m:t>
           </m:r>
           <m:f>
             <m:fPr>
@@ -1756,13 +1705,7 @@
                 <w:rPr>
                   <w:rFonts w:ascii="Cambria Math" w:hAnsi="Cambria Math"/>
                 </w:rPr>
-                <m:t>2</m:t>
-              </m:r>
-              <m:r>
-                <w:rPr>
-                  <w:rFonts w:ascii="Cambria Math" w:hAnsi="Cambria Math"/>
-                </w:rPr>
-                <m:t>π</m:t>
+                <m:t>2π</m:t>
               </m:r>
               <m:ctrlPr>
                 <w:rPr>
@@ -1790,19 +1733,7 @@
             <w:rPr>
               <w:rFonts w:ascii="Cambria Math" w:hAnsi="Cambria Math"/>
             </w:rPr>
-            <m:t>=</m:t>
-          </m:r>
-          <m:r>
-            <w:rPr>
-              <w:rFonts w:ascii="Cambria Math" w:hAnsi="Cambria Math"/>
-            </w:rPr>
-            <m:t>125.664</m:t>
-          </m:r>
-          <m:r>
-            <w:rPr>
-              <w:rFonts w:ascii="Cambria Math" w:hAnsi="Cambria Math"/>
-            </w:rPr>
-            <m:t xml:space="preserve"> rad</m:t>
+            <m:t>=125.664 rad</m:t>
           </m:r>
           <m:r>
             <m:rPr>
@@ -1909,19 +1840,7 @@
             <w:rPr>
               <w:rFonts w:ascii="Cambria Math" w:hAnsi="Cambria Math"/>
             </w:rPr>
-            <m:t>ζ</m:t>
-          </m:r>
-          <m:r>
-            <w:rPr>
-              <w:rFonts w:ascii="Cambria Math" w:hAnsi="Cambria Math"/>
-            </w:rPr>
-            <m:t>= 0.</m:t>
-          </m:r>
-          <m:r>
-            <w:rPr>
-              <w:rFonts w:ascii="Cambria Math" w:hAnsi="Cambria Math"/>
-            </w:rPr>
-            <m:t>1286</m:t>
+            <m:t>ζ= 0.1286</m:t>
           </m:r>
         </m:oMath>
       </m:oMathPara>
@@ -2079,13 +1998,7 @@
                     <w:rPr>
                       <w:rFonts w:ascii="Cambria Math" w:hAnsi="Cambria Math"/>
                     </w:rPr>
-                    <m:t>54</m:t>
-                  </m:r>
-                  <m:r>
-                    <w:rPr>
-                      <w:rFonts w:ascii="Cambria Math" w:hAnsi="Cambria Math"/>
-                    </w:rPr>
-                    <m:t>+5.5</m:t>
+                    <m:t>54+5.5</m:t>
                   </m:r>
                   <m:ctrlPr>
                     <w:rPr>
@@ -2873,25 +2786,7 @@
             <w:rPr>
               <w:rFonts w:ascii="Cambria Math" w:hAnsi="Cambria Math"/>
             </w:rPr>
-            <m:t>=0.0</m:t>
-          </m:r>
-          <m:r>
-            <w:rPr>
-              <w:rFonts w:ascii="Cambria Math" w:hAnsi="Cambria Math"/>
-            </w:rPr>
-            <m:t>273</m:t>
-          </m:r>
-          <m:r>
-            <w:rPr>
-              <w:rFonts w:ascii="Cambria Math" w:hAnsi="Cambria Math"/>
-            </w:rPr>
-            <m:t xml:space="preserve"> </m:t>
-          </m:r>
-          <m:r>
-            <w:rPr>
-              <w:rFonts w:ascii="Cambria Math" w:hAnsi="Cambria Math"/>
-            </w:rPr>
-            <m:t>m</m:t>
+            <m:t>=0.0273 m</m:t>
           </m:r>
         </m:oMath>
       </m:oMathPara>
@@ -2934,13 +2829,7 @@
                 <w:rPr>
                   <w:rFonts w:ascii="Cambria Math" w:hAnsi="Cambria Math"/>
                 </w:rPr>
-                <m:t>8</m:t>
-              </m:r>
-              <m:r>
-                <w:rPr>
-                  <w:rFonts w:ascii="Cambria Math" w:hAnsi="Cambria Math"/>
-                </w:rPr>
-                <m:t>00</m:t>
+                <m:t>800</m:t>
               </m:r>
             </m:sub>
           </m:sSub>
@@ -2988,25 +2877,7 @@
             <w:rPr>
               <w:rFonts w:ascii="Cambria Math" w:hAnsi="Cambria Math"/>
             </w:rPr>
-            <m:t>=0.0</m:t>
-          </m:r>
-          <m:r>
-            <w:rPr>
-              <w:rFonts w:ascii="Cambria Math" w:hAnsi="Cambria Math"/>
-            </w:rPr>
-            <m:t>221</m:t>
-          </m:r>
-          <m:r>
-            <w:rPr>
-              <w:rFonts w:ascii="Cambria Math" w:hAnsi="Cambria Math"/>
-            </w:rPr>
-            <m:t xml:space="preserve"> </m:t>
-          </m:r>
-          <m:r>
-            <w:rPr>
-              <w:rFonts w:ascii="Cambria Math" w:hAnsi="Cambria Math"/>
-            </w:rPr>
-            <m:t>m</m:t>
+            <m:t>=0.0221 m</m:t>
           </m:r>
         </m:oMath>
       </m:oMathPara>
@@ -3049,13 +2920,7 @@
                 <w:rPr>
                   <w:rFonts w:ascii="Cambria Math" w:hAnsi="Cambria Math"/>
                 </w:rPr>
-                <m:t>12</m:t>
-              </m:r>
-              <m:r>
-                <w:rPr>
-                  <w:rFonts w:ascii="Cambria Math" w:hAnsi="Cambria Math"/>
-                </w:rPr>
-                <m:t>00</m:t>
+                <m:t>1200</m:t>
               </m:r>
             </m:sub>
           </m:sSub>
@@ -3103,25 +2968,7 @@
             <w:rPr>
               <w:rFonts w:ascii="Cambria Math" w:hAnsi="Cambria Math"/>
             </w:rPr>
-            <m:t>=0.0</m:t>
-          </m:r>
-          <m:r>
-            <w:rPr>
-              <w:rFonts w:ascii="Cambria Math" w:hAnsi="Cambria Math"/>
-            </w:rPr>
-            <m:t>214</m:t>
-          </m:r>
-          <m:r>
-            <w:rPr>
-              <w:rFonts w:ascii="Cambria Math" w:hAnsi="Cambria Math"/>
-            </w:rPr>
-            <m:t xml:space="preserve"> </m:t>
-          </m:r>
-          <m:r>
-            <w:rPr>
-              <w:rFonts w:ascii="Cambria Math" w:hAnsi="Cambria Math"/>
-            </w:rPr>
-            <m:t>m</m:t>
+            <m:t>=0.0214 m</m:t>
           </m:r>
         </m:oMath>
       </m:oMathPara>
@@ -3275,19 +3122,7 @@
             <w:rPr>
               <w:rFonts w:ascii="Cambria Math" w:hAnsi="Cambria Math"/>
             </w:rPr>
-            <m:t>=</m:t>
-          </m:r>
-          <m:r>
-            <w:rPr>
-              <w:rFonts w:ascii="Cambria Math" w:hAnsi="Cambria Math"/>
-            </w:rPr>
-            <m:t>2.004</m:t>
-          </m:r>
-          <m:r>
-            <w:rPr>
-              <w:rFonts w:ascii="Cambria Math" w:hAnsi="Cambria Math"/>
-            </w:rPr>
-            <m:t xml:space="preserve">, </m:t>
+            <m:t xml:space="preserve">=2.004, </m:t>
           </m:r>
           <m:sSub>
             <m:sSubPr>
@@ -3311,13 +3146,7 @@
                 <w:rPr>
                   <w:rFonts w:ascii="Cambria Math" w:hAnsi="Cambria Math"/>
                 </w:rPr>
-                <m:t>8</m:t>
-              </m:r>
-              <m:r>
-                <w:rPr>
-                  <w:rFonts w:ascii="Cambria Math" w:hAnsi="Cambria Math"/>
-                </w:rPr>
-                <m:t>00</m:t>
+                <m:t>800</m:t>
               </m:r>
             </m:sub>
           </m:sSub>
@@ -3325,19 +3154,7 @@
             <w:rPr>
               <w:rFonts w:ascii="Cambria Math" w:hAnsi="Cambria Math"/>
             </w:rPr>
-            <m:t>=</m:t>
-          </m:r>
-          <m:r>
-            <w:rPr>
-              <w:rFonts w:ascii="Cambria Math" w:hAnsi="Cambria Math"/>
-            </w:rPr>
-            <m:t>4.008</m:t>
-          </m:r>
-          <m:r>
-            <w:rPr>
-              <w:rFonts w:ascii="Cambria Math" w:hAnsi="Cambria Math"/>
-            </w:rPr>
-            <m:t>,</m:t>
+            <m:t>=4.008,</m:t>
           </m:r>
           <m:sSub>
             <m:sSubPr>
@@ -3369,13 +3186,7 @@
             <w:rPr>
               <w:rFonts w:ascii="Cambria Math" w:hAnsi="Cambria Math"/>
             </w:rPr>
-            <m:t>=</m:t>
-          </m:r>
-          <m:r>
-            <w:rPr>
-              <w:rFonts w:ascii="Cambria Math" w:hAnsi="Cambria Math"/>
-            </w:rPr>
-            <m:t>6.012</m:t>
+            <m:t>=6.012</m:t>
           </m:r>
         </m:oMath>
       </m:oMathPara>
@@ -3439,19 +3250,7 @@
                     <w:rPr>
                       <w:rFonts w:ascii="Cambria Math" w:hAnsi="Cambria Math"/>
                     </w:rPr>
-                    <m:t>2</m:t>
-                  </m:r>
-                  <m:r>
-                    <w:rPr>
-                      <w:rFonts w:ascii="Cambria Math" w:hAnsi="Cambria Math"/>
-                    </w:rPr>
-                    <m:t>ζ</m:t>
-                  </m:r>
-                  <m:r>
-                    <w:rPr>
-                      <w:rFonts w:ascii="Cambria Math" w:hAnsi="Cambria Math"/>
-                    </w:rPr>
-                    <m:t>r</m:t>
+                    <m:t>2ζr</m:t>
                   </m:r>
                   <m:ctrlPr>
                     <w:rPr>
@@ -3571,16 +3370,7 @@
                 <w:rPr>
                   <w:rFonts w:ascii="Cambria Math" w:hAnsi="Cambria Math"/>
                 </w:rPr>
-                <m:t xml:space="preserve"> </m:t>
-              </m:r>
-              <m:r>
-                <m:rPr>
-                  <m:sty m:val="p"/>
-                </m:rPr>
-                <w:rPr>
-                  <w:rFonts w:ascii="Cambria Math" w:hAnsi="Cambria Math"/>
-                </w:rPr>
-                <m:t>ψ</m:t>
+                <m:t xml:space="preserve"> ψ</m:t>
               </m:r>
             </m:e>
             <m:sub>
@@ -3615,16 +3405,7 @@
                 <w:rPr>
                   <w:rFonts w:ascii="Cambria Math" w:hAnsi="Cambria Math"/>
                 </w:rPr>
-                <m:t xml:space="preserve"> </m:t>
-              </m:r>
-              <m:r>
-                <m:rPr>
-                  <m:sty m:val="p"/>
-                </m:rPr>
-                <w:rPr>
-                  <w:rFonts w:ascii="Cambria Math" w:hAnsi="Cambria Math"/>
-                </w:rPr>
-                <m:t>ψ</m:t>
+                <m:t xml:space="preserve"> ψ</m:t>
               </m:r>
             </m:e>
             <m:sub>
@@ -3759,19 +3540,7 @@
             <w:rPr>
               <w:rFonts w:ascii="Cambria Math" w:hAnsi="Cambria Math"/>
             </w:rPr>
-            <m:t>cos(</m:t>
-          </m:r>
-          <m:r>
-            <w:rPr>
-              <w:rFonts w:ascii="Cambria Math" w:hAnsi="Cambria Math"/>
-            </w:rPr>
-            <m:t>ωt-ψ</m:t>
-          </m:r>
-          <m:r>
-            <w:rPr>
-              <w:rFonts w:ascii="Cambria Math" w:hAnsi="Cambria Math"/>
-            </w:rPr>
-            <m:t>)</m:t>
+            <m:t>cos(ωt-ψ)</m:t>
           </m:r>
         </m:oMath>
       </m:oMathPara>
@@ -3874,31 +3643,7 @@
             <w:rPr>
               <w:rFonts w:ascii="Cambria Math" w:hAnsi="Cambria Math"/>
             </w:rPr>
-            <m:t>cos(</m:t>
-          </m:r>
-          <m:r>
-            <w:rPr>
-              <w:rFonts w:ascii="Cambria Math" w:hAnsi="Cambria Math"/>
-            </w:rPr>
-            <m:t>41.887</m:t>
-          </m:r>
-          <m:r>
-            <w:rPr>
-              <w:rFonts w:ascii="Cambria Math" w:hAnsi="Cambria Math"/>
-            </w:rPr>
-            <m:t>t</m:t>
-          </m:r>
-          <m:r>
-            <w:rPr>
-              <w:rFonts w:ascii="Cambria Math" w:hAnsi="Cambria Math"/>
-            </w:rPr>
-            <m:t>+1.693</m:t>
-          </m:r>
-          <m:r>
-            <w:rPr>
-              <w:rFonts w:ascii="Cambria Math" w:hAnsi="Cambria Math"/>
-            </w:rPr>
-            <m:t>)</m:t>
+            <m:t>cos(41.887t+1.693)</m:t>
           </m:r>
         </m:oMath>
       </m:oMathPara>
@@ -3989,49 +3734,7 @@
             <w:rPr>
               <w:rFonts w:ascii="Cambria Math" w:hAnsi="Cambria Math"/>
             </w:rPr>
-            <m:t>=0.02</m:t>
-          </m:r>
-          <m:r>
-            <w:rPr>
-              <w:rFonts w:ascii="Cambria Math" w:hAnsi="Cambria Math"/>
-            </w:rPr>
-            <m:t>21</m:t>
-          </m:r>
-          <m:r>
-            <w:rPr>
-              <w:rFonts w:ascii="Cambria Math" w:hAnsi="Cambria Math"/>
-            </w:rPr>
-            <m:t>cos(</m:t>
-          </m:r>
-          <m:r>
-            <w:rPr>
-              <w:rFonts w:ascii="Cambria Math" w:hAnsi="Cambria Math"/>
-            </w:rPr>
-            <m:t>83.776</m:t>
-          </m:r>
-          <m:r>
-            <w:rPr>
-              <w:rFonts w:ascii="Cambria Math" w:hAnsi="Cambria Math"/>
-            </w:rPr>
-            <m:t>t</m:t>
-          </m:r>
-          <m:r>
-            <w:rPr>
-              <w:rFonts w:ascii="Cambria Math" w:hAnsi="Cambria Math"/>
-            </w:rPr>
-            <m:t>+</m:t>
-          </m:r>
-          <m:r>
-            <w:rPr>
-              <w:rFonts w:ascii="Cambria Math" w:hAnsi="Cambria Math"/>
-            </w:rPr>
-            <m:t>0.0684</m:t>
-          </m:r>
-          <m:r>
-            <w:rPr>
-              <w:rFonts w:ascii="Cambria Math" w:hAnsi="Cambria Math"/>
-            </w:rPr>
-            <m:t>)</m:t>
+            <m:t>=0.0221cos(83.776t+0.0684)</m:t>
           </m:r>
         </m:oMath>
       </m:oMathPara>
@@ -4122,43 +3825,7 @@
             <w:rPr>
               <w:rFonts w:ascii="Cambria Math" w:hAnsi="Cambria Math"/>
             </w:rPr>
-            <m:t xml:space="preserve">=0.0214 </m:t>
-          </m:r>
-          <m:r>
-            <w:rPr>
-              <w:rFonts w:ascii="Cambria Math" w:hAnsi="Cambria Math"/>
-            </w:rPr>
-            <m:t>cos(</m:t>
-          </m:r>
-          <m:r>
-            <w:rPr>
-              <w:rFonts w:ascii="Cambria Math" w:hAnsi="Cambria Math"/>
-            </w:rPr>
-            <m:t>125.664</m:t>
-          </m:r>
-          <m:r>
-            <w:rPr>
-              <w:rFonts w:ascii="Cambria Math" w:hAnsi="Cambria Math"/>
-            </w:rPr>
-            <m:t>t</m:t>
-          </m:r>
-          <m:r>
-            <w:rPr>
-              <w:rFonts w:ascii="Cambria Math" w:hAnsi="Cambria Math"/>
-            </w:rPr>
-            <m:t>+</m:t>
-          </m:r>
-          <m:r>
-            <w:rPr>
-              <w:rFonts w:ascii="Cambria Math" w:hAnsi="Cambria Math"/>
-            </w:rPr>
-            <m:t>0.044</m:t>
-          </m:r>
-          <m:r>
-            <w:rPr>
-              <w:rFonts w:ascii="Cambria Math" w:hAnsi="Cambria Math"/>
-            </w:rPr>
-            <m:t>)</m:t>
+            <m:t>=0.0214 cos(125.664t+0.044)</m:t>
           </m:r>
         </m:oMath>
       </m:oMathPara>
@@ -4434,13 +4101,7 @@
                 <w:rPr>
                   <w:rFonts w:ascii="Cambria Math" w:hAnsi="Cambria Math"/>
                 </w:rPr>
-                <m:t>-</m:t>
-              </m:r>
-              <m:r>
-                <w:rPr>
-                  <w:rFonts w:ascii="Cambria Math" w:hAnsi="Cambria Math"/>
-                </w:rPr>
-                <m:t>ζ</m:t>
+                <m:t>-ζ</m:t>
               </m:r>
               <m:sSub>
                 <m:sSubPr>
@@ -4490,7 +4151,19 @@
         <w:rPr>
           <w:rFonts w:ascii="Cambria Math" w:hAnsi="Cambria Math"/>
         </w:rPr>
-        <w:t>then</w:t>
+        <w:t>T</w:t>
+      </w:r>
+      <w:r>
+        <w:rPr>
+          <w:rFonts w:ascii="Cambria Math" w:hAnsi="Cambria Math"/>
+        </w:rPr>
+        <w:t>hen</w:t>
+      </w:r>
+      <w:r>
+        <w:rPr>
+          <w:rFonts w:ascii="Cambria Math" w:hAnsi="Cambria Math"/>
+        </w:rPr>
+        <w:t xml:space="preserve"> the full displacement of the spinning drum is as follows:</w:t>
       </w:r>
     </w:p>
     <w:p>
@@ -4722,13 +4395,7 @@
                 <w:rPr>
                   <w:rFonts w:ascii="Cambria Math" w:hAnsi="Cambria Math"/>
                 </w:rPr>
-                <m:t>-</m:t>
-              </m:r>
-              <m:r>
-                <w:rPr>
-                  <w:rFonts w:ascii="Cambria Math" w:hAnsi="Cambria Math"/>
-                </w:rPr>
-                <m:t>ζ</m:t>
+                <m:t>-ζ</m:t>
               </m:r>
               <m:sSub>
                 <m:sSubPr>
@@ -4793,13 +4460,7 @@
                 <w:rPr>
                   <w:rFonts w:ascii="Cambria Math" w:hAnsi="Cambria Math"/>
                 </w:rPr>
-                <m:t>t</m:t>
-              </m:r>
-              <m:r>
-                <w:rPr>
-                  <w:rFonts w:ascii="Cambria Math" w:hAnsi="Cambria Math"/>
-                </w:rPr>
-                <m:t>-</m:t>
+                <m:t>t-</m:t>
               </m:r>
               <m:r>
                 <m:rPr>
@@ -4882,13 +4543,7 @@
                     <w:rPr>
                       <w:rFonts w:ascii="Cambria Math" w:hAnsi="Cambria Math"/>
                     </w:rPr>
-                    <m:t xml:space="preserve"> </m:t>
-                  </m:r>
-                  <m:r>
-                    <w:rPr>
-                      <w:rFonts w:ascii="Cambria Math" w:hAnsi="Cambria Math"/>
-                    </w:rPr>
-                    <m:t>y</m:t>
+                    <m:t xml:space="preserve"> y</m:t>
                   </m:r>
                 </m:e>
                 <m:sub>
@@ -5215,13 +4870,7 @@
                 <w:rPr>
                   <w:rFonts w:ascii="Cambria Math" w:hAnsi="Cambria Math"/>
                 </w:rPr>
-                <m:t>A</m:t>
-              </m:r>
-              <m:r>
-                <w:rPr>
-                  <w:rFonts w:ascii="Cambria Math" w:hAnsi="Cambria Math"/>
-                </w:rPr>
-                <m:t>sin</m:t>
+                <m:t>Asin</m:t>
               </m:r>
               <m:d>
                 <m:dPr>
@@ -5309,13 +4958,7 @@
                 <w:rPr>
                   <w:rFonts w:ascii="Cambria Math" w:hAnsi="Cambria Math"/>
                 </w:rPr>
-                <m:t>B</m:t>
-              </m:r>
-              <m:r>
-                <w:rPr>
-                  <w:rFonts w:ascii="Cambria Math" w:hAnsi="Cambria Math"/>
-                </w:rPr>
-                <m:t>cos</m:t>
+                <m:t>Bcos</m:t>
               </m:r>
               <m:d>
                 <m:dPr>
@@ -5388,13 +5031,7 @@
                 <w:rPr>
                   <w:rFonts w:ascii="Cambria Math" w:hAnsi="Cambria Math"/>
                 </w:rPr>
-                <m:t>-</m:t>
-              </m:r>
-              <m:r>
-                <w:rPr>
-                  <w:rFonts w:ascii="Cambria Math" w:hAnsi="Cambria Math"/>
-                </w:rPr>
-                <m:t>ζ</m:t>
+                <m:t>-ζ</m:t>
               </m:r>
               <m:sSub>
                 <m:sSubPr>
@@ -5450,13 +5087,7 @@
                 <w:rPr>
                   <w:rFonts w:ascii="Cambria Math" w:hAnsi="Cambria Math"/>
                 </w:rPr>
-                <m:t>-</m:t>
-              </m:r>
-              <m:r>
-                <w:rPr>
-                  <w:rFonts w:ascii="Cambria Math" w:hAnsi="Cambria Math"/>
-                </w:rPr>
-                <m:t>ζ</m:t>
+                <m:t>-ζ</m:t>
               </m:r>
               <m:sSub>
                 <m:sSubPr>
@@ -5646,13 +5277,7 @@
                 <w:rPr>
                   <w:rFonts w:ascii="Cambria Math" w:hAnsi="Cambria Math"/>
                 </w:rPr>
-                <m:t>-</m:t>
-              </m:r>
-              <m:r>
-                <w:rPr>
-                  <w:rFonts w:ascii="Cambria Math" w:hAnsi="Cambria Math"/>
-                </w:rPr>
-                <m:t>ζ</m:t>
+                <m:t>-ζ</m:t>
               </m:r>
               <m:sSub>
                 <m:sSubPr>
@@ -5732,19 +5357,7 @@
                 <w:rPr>
                   <w:rFonts w:ascii="Cambria Math" w:hAnsi="Cambria Math"/>
                 </w:rPr>
-                <m:t>ω</m:t>
-              </m:r>
-              <m:r>
-                <w:rPr>
-                  <w:rFonts w:ascii="Cambria Math" w:hAnsi="Cambria Math"/>
-                </w:rPr>
-                <m:t>t</m:t>
-              </m:r>
-              <m:r>
-                <w:rPr>
-                  <w:rFonts w:ascii="Cambria Math" w:hAnsi="Cambria Math"/>
-                </w:rPr>
-                <m:t>-</m:t>
+                <m:t>ωt-</m:t>
               </m:r>
               <m:r>
                 <m:rPr>
@@ -5772,13 +5385,7 @@
             <w:rPr>
               <w:rFonts w:ascii="Cambria Math" w:hAnsi="Cambria Math"/>
             </w:rPr>
-            <m:t>0</m:t>
-          </m:r>
-          <m:r>
-            <w:rPr>
-              <w:rFonts w:ascii="Cambria Math" w:hAnsi="Cambria Math"/>
-            </w:rPr>
-            <m:t>=</m:t>
+            <m:t>0=</m:t>
           </m:r>
           <m:d>
             <m:dPr>
@@ -5958,13 +5565,7 @@
                 <w:rPr>
                   <w:rFonts w:ascii="Cambria Math" w:hAnsi="Cambria Math"/>
                 </w:rPr>
-                <m:t>-</m:t>
-              </m:r>
-              <m:r>
-                <w:rPr>
-                  <w:rFonts w:ascii="Cambria Math" w:hAnsi="Cambria Math"/>
-                </w:rPr>
-                <m:t>ζ</m:t>
+                <m:t>-ζ</m:t>
               </m:r>
               <m:sSub>
                 <m:sSubPr>
@@ -6207,13 +5808,7 @@
             <w:rPr>
               <w:rFonts w:ascii="Cambria Math" w:hAnsi="Cambria Math"/>
             </w:rPr>
-            <m:t>B</m:t>
-          </m:r>
-          <m:r>
-            <w:rPr>
-              <w:rFonts w:ascii="Cambria Math" w:hAnsi="Cambria Math"/>
-            </w:rPr>
-            <m:t>+</m:t>
+            <m:t>B+</m:t>
           </m:r>
           <m:d>
             <m:dPr>
@@ -6229,13 +5824,7 @@
                 <w:rPr>
                   <w:rFonts w:ascii="Cambria Math" w:hAnsi="Cambria Math"/>
                 </w:rPr>
-                <m:t>-</m:t>
-              </m:r>
-              <m:r>
-                <w:rPr>
-                  <w:rFonts w:ascii="Cambria Math" w:hAnsi="Cambria Math"/>
-                </w:rPr>
-                <m:t>ζ</m:t>
+                <m:t>-ζ</m:t>
               </m:r>
               <m:sSub>
                 <m:sSubPr>
@@ -6269,13 +5858,7 @@
             <w:rPr>
               <w:rFonts w:ascii="Cambria Math" w:hAnsi="Cambria Math"/>
             </w:rPr>
-            <m:t>A</m:t>
-          </m:r>
-          <m:r>
-            <w:rPr>
-              <w:rFonts w:ascii="Cambria Math" w:hAnsi="Cambria Math"/>
-            </w:rPr>
-            <m:t>-</m:t>
+            <m:t>A-</m:t>
           </m:r>
           <m:r>
             <m:rPr>
@@ -6390,13 +5973,7 @@
                 <w:rPr>
                   <w:rFonts w:ascii="Cambria Math" w:hAnsi="Cambria Math"/>
                 </w:rPr>
-                <m:t>A</m:t>
-              </m:r>
-              <m:r>
-                <w:rPr>
-                  <w:rFonts w:ascii="Cambria Math" w:hAnsi="Cambria Math"/>
-                </w:rPr>
-                <m:t>+</m:t>
+                <m:t>A+</m:t>
               </m:r>
               <m:r>
                 <m:rPr>
@@ -6503,6 +6080,1774 @@
           <w:rFonts w:ascii="Cambria Math" w:hAnsi="Cambria Math"/>
         </w:rPr>
       </w:pPr>
+      <w:r>
+        <w:rPr>
+          <w:rFonts w:ascii="Cambria Math" w:hAnsi="Cambria Math"/>
+        </w:rPr>
+        <w:t>The constants A and B can be solved for</w:t>
+      </w:r>
+      <w:r>
+        <w:rPr>
+          <w:rFonts w:ascii="Cambria Math" w:hAnsi="Cambria Math"/>
+        </w:rPr>
+        <w:t xml:space="preserve"> any RPM value desired. This solving needs to occur for any RPM as changing the drum speed affects </w:t>
+      </w:r>
+      <w:r>
+        <w:rPr>
+          <w:rFonts w:ascii="Cambria Math" w:hAnsi="Cambria Math"/>
+        </w:rPr>
+        <w:t>the magnitude and phase angle of the driving force.</w:t>
+      </w:r>
+      <w:r>
+        <w:rPr>
+          <w:rFonts w:ascii="Cambria Math" w:hAnsi="Cambria Math"/>
+        </w:rPr>
+        <w:t xml:space="preserve"> For 400, 800 and </w:t>
+      </w:r>
+      <w:r>
+        <w:rPr>
+          <w:rFonts w:ascii="Cambria Math" w:hAnsi="Cambria Math"/>
+        </w:rPr>
+        <w:lastRenderedPageBreak/>
+        <w:t xml:space="preserve">1200 RPM, the values for A and B and C are shown in the table below. </w:t>
+      </w:r>
+      <w:r>
+        <w:rPr>
+          <w:rFonts w:ascii="Cambria Math" w:hAnsi="Cambria Math"/>
+        </w:rPr>
+        <w:t>These can be used along with the formula for the full displacement response to plot the displacement response.</w:t>
+      </w:r>
+    </w:p>
+    <w:p>
+      <w:pPr>
+        <w:pStyle w:val="Caption"/>
+      </w:pPr>
+      <w:r>
+        <w:t xml:space="preserve">Table 1: Constants for displacement response for different </w:t>
+      </w:r>
+      <w:r>
+        <w:t>drum speeds</w:t>
+      </w:r>
+    </w:p>
+    <w:tbl>
+      <w:tblPr>
+        <w:tblStyle w:val="TableGrid"/>
+        <w:tblW w:w="0" w:type="auto"/>
+        <w:jc w:val="center"/>
+        <w:tblLook w:val="04A0" w:firstRow="1" w:lastRow="0" w:firstColumn="1" w:lastColumn="0" w:noHBand="0" w:noVBand="1"/>
+      </w:tblPr>
+      <w:tblGrid>
+        <w:gridCol w:w="1276"/>
+        <w:gridCol w:w="1276"/>
+        <w:gridCol w:w="1277"/>
+        <w:gridCol w:w="1277"/>
+      </w:tblGrid>
+      <w:tr>
+        <w:trPr>
+          <w:trHeight w:val="219"/>
+          <w:jc w:val="center"/>
+        </w:trPr>
+        <w:tc>
+          <w:tcPr>
+            <w:tcW w:w="1276" w:type="dxa"/>
+          </w:tcPr>
+          <w:p>
+            <w:pPr>
+              <w:jc w:val="center"/>
+              <w:rPr>
+                <w:rFonts w:ascii="Cambria Math" w:hAnsi="Cambria Math"/>
+                <w:b/>
+                <w:bCs/>
+                <w:sz w:val="20"/>
+              </w:rPr>
+            </w:pPr>
+            <w:r>
+              <w:rPr>
+                <w:rFonts w:ascii="Cambria Math" w:hAnsi="Cambria Math"/>
+                <w:b/>
+                <w:bCs/>
+                <w:sz w:val="20"/>
+              </w:rPr>
+              <w:t>RPM</w:t>
+            </w:r>
+          </w:p>
+        </w:tc>
+        <w:tc>
+          <w:tcPr>
+            <w:tcW w:w="1276" w:type="dxa"/>
+          </w:tcPr>
+          <w:p>
+            <w:pPr>
+              <w:jc w:val="center"/>
+              <w:rPr>
+                <w:rFonts w:ascii="Cambria Math" w:hAnsi="Cambria Math"/>
+                <w:b/>
+                <w:bCs/>
+                <w:sz w:val="20"/>
+              </w:rPr>
+            </w:pPr>
+            <w:r>
+              <w:rPr>
+                <w:rFonts w:ascii="Cambria Math" w:hAnsi="Cambria Math"/>
+                <w:b/>
+                <w:bCs/>
+                <w:sz w:val="20"/>
+              </w:rPr>
+              <w:t>A (m)</w:t>
+            </w:r>
+          </w:p>
+        </w:tc>
+        <w:tc>
+          <w:tcPr>
+            <w:tcW w:w="1277" w:type="dxa"/>
+          </w:tcPr>
+          <w:p>
+            <w:pPr>
+              <w:jc w:val="center"/>
+              <w:rPr>
+                <w:rFonts w:ascii="Cambria Math" w:hAnsi="Cambria Math"/>
+                <w:b/>
+                <w:bCs/>
+                <w:sz w:val="20"/>
+              </w:rPr>
+            </w:pPr>
+            <w:r>
+              <w:rPr>
+                <w:rFonts w:ascii="Cambria Math" w:hAnsi="Cambria Math"/>
+                <w:b/>
+                <w:bCs/>
+                <w:sz w:val="20"/>
+              </w:rPr>
+              <w:t>B (m)</w:t>
+            </w:r>
+          </w:p>
+        </w:tc>
+        <w:tc>
+          <w:tcPr>
+            <w:tcW w:w="1277" w:type="dxa"/>
+          </w:tcPr>
+          <w:p>
+            <w:pPr>
+              <w:jc w:val="center"/>
+              <w:rPr>
+                <w:rFonts w:ascii="Cambria Math" w:hAnsi="Cambria Math"/>
+                <w:b/>
+                <w:bCs/>
+                <w:sz w:val="20"/>
+              </w:rPr>
+            </w:pPr>
+            <w:r>
+              <w:rPr>
+                <w:rFonts w:ascii="Cambria Math" w:hAnsi="Cambria Math"/>
+                <w:b/>
+                <w:bCs/>
+                <w:sz w:val="20"/>
+              </w:rPr>
+              <w:t>C (m)</w:t>
+            </w:r>
+          </w:p>
+        </w:tc>
+      </w:tr>
+      <w:tr>
+        <w:trPr>
+          <w:trHeight w:val="222"/>
+          <w:jc w:val="center"/>
+        </w:trPr>
+        <w:tc>
+          <w:tcPr>
+            <w:tcW w:w="1276" w:type="dxa"/>
+          </w:tcPr>
+          <w:p>
+            <w:pPr>
+              <w:jc w:val="center"/>
+              <w:rPr>
+                <w:rFonts w:ascii="Cambria Math" w:hAnsi="Cambria Math"/>
+                <w:sz w:val="20"/>
+              </w:rPr>
+            </w:pPr>
+            <w:r>
+              <w:rPr>
+                <w:rFonts w:ascii="Cambria Math" w:hAnsi="Cambria Math"/>
+                <w:sz w:val="20"/>
+              </w:rPr>
+              <w:t>400</w:t>
+            </w:r>
+          </w:p>
+        </w:tc>
+        <w:tc>
+          <w:tcPr>
+            <w:tcW w:w="1276" w:type="dxa"/>
+          </w:tcPr>
+          <w:p>
+            <w:pPr>
+              <w:jc w:val="center"/>
+              <w:rPr>
+                <w:rFonts w:ascii="Cambria Math" w:hAnsi="Cambria Math"/>
+                <w:sz w:val="20"/>
+              </w:rPr>
+            </w:pPr>
+            <w:r>
+              <w:rPr>
+                <w:rFonts w:ascii="Cambria Math" w:hAnsi="Cambria Math"/>
+                <w:sz w:val="20"/>
+              </w:rPr>
+              <w:t>0.0269</w:t>
+            </w:r>
+          </w:p>
+        </w:tc>
+        <w:tc>
+          <w:tcPr>
+            <w:tcW w:w="1277" w:type="dxa"/>
+          </w:tcPr>
+          <w:p>
+            <w:pPr>
+              <w:jc w:val="center"/>
+              <w:rPr>
+                <w:rFonts w:ascii="Cambria Math" w:hAnsi="Cambria Math"/>
+                <w:sz w:val="20"/>
+              </w:rPr>
+            </w:pPr>
+            <w:r>
+              <w:rPr>
+                <w:rFonts w:ascii="Cambria Math" w:hAnsi="Cambria Math"/>
+                <w:sz w:val="20"/>
+              </w:rPr>
+              <w:t>-0.0058</w:t>
+            </w:r>
+          </w:p>
+        </w:tc>
+        <w:tc>
+          <w:tcPr>
+            <w:tcW w:w="1277" w:type="dxa"/>
+          </w:tcPr>
+          <w:p>
+            <w:pPr>
+              <w:jc w:val="center"/>
+              <w:rPr>
+                <w:rFonts w:ascii="Cambria Math" w:hAnsi="Cambria Math"/>
+                <w:sz w:val="20"/>
+              </w:rPr>
+            </w:pPr>
+            <w:r>
+              <w:rPr>
+                <w:rFonts w:ascii="Cambria Math" w:hAnsi="Cambria Math"/>
+                <w:sz w:val="20"/>
+              </w:rPr>
+              <w:t>0.0273</w:t>
+            </w:r>
+          </w:p>
+        </w:tc>
+      </w:tr>
+      <w:tr>
+        <w:trPr>
+          <w:trHeight w:val="219"/>
+          <w:jc w:val="center"/>
+        </w:trPr>
+        <w:tc>
+          <w:tcPr>
+            <w:tcW w:w="1276" w:type="dxa"/>
+          </w:tcPr>
+          <w:p>
+            <w:pPr>
+              <w:jc w:val="center"/>
+              <w:rPr>
+                <w:rFonts w:ascii="Cambria Math" w:hAnsi="Cambria Math"/>
+                <w:sz w:val="20"/>
+              </w:rPr>
+            </w:pPr>
+            <w:r>
+              <w:rPr>
+                <w:rFonts w:ascii="Cambria Math" w:hAnsi="Cambria Math"/>
+                <w:sz w:val="20"/>
+              </w:rPr>
+              <w:t>800</w:t>
+            </w:r>
+          </w:p>
+        </w:tc>
+        <w:tc>
+          <w:tcPr>
+            <w:tcW w:w="1276" w:type="dxa"/>
+          </w:tcPr>
+          <w:p>
+            <w:pPr>
+              <w:jc w:val="center"/>
+              <w:rPr>
+                <w:rFonts w:ascii="Cambria Math" w:hAnsi="Cambria Math"/>
+                <w:sz w:val="20"/>
+              </w:rPr>
+            </w:pPr>
+            <w:r>
+              <w:rPr>
+                <w:rFonts w:ascii="Cambria Math" w:hAnsi="Cambria Math"/>
+                <w:sz w:val="20"/>
+              </w:rPr>
+              <w:t>0.0221</w:t>
+            </w:r>
+          </w:p>
+        </w:tc>
+        <w:tc>
+          <w:tcPr>
+            <w:tcW w:w="1277" w:type="dxa"/>
+          </w:tcPr>
+          <w:p>
+            <w:pPr>
+              <w:jc w:val="center"/>
+              <w:rPr>
+                <w:rFonts w:ascii="Cambria Math" w:hAnsi="Cambria Math"/>
+                <w:sz w:val="20"/>
+              </w:rPr>
+            </w:pPr>
+            <w:r>
+              <w:rPr>
+                <w:rFonts w:ascii="Cambria Math" w:hAnsi="Cambria Math"/>
+                <w:sz w:val="20"/>
+              </w:rPr>
+              <w:t>-00032</w:t>
+            </w:r>
+          </w:p>
+        </w:tc>
+        <w:tc>
+          <w:tcPr>
+            <w:tcW w:w="1277" w:type="dxa"/>
+          </w:tcPr>
+          <w:p>
+            <w:pPr>
+              <w:jc w:val="center"/>
+              <w:rPr>
+                <w:rFonts w:ascii="Cambria Math" w:hAnsi="Cambria Math"/>
+                <w:sz w:val="20"/>
+              </w:rPr>
+            </w:pPr>
+            <w:r>
+              <w:rPr>
+                <w:rFonts w:ascii="Cambria Math" w:hAnsi="Cambria Math"/>
+                <w:sz w:val="20"/>
+              </w:rPr>
+              <w:t>0.0221</w:t>
+            </w:r>
+          </w:p>
+        </w:tc>
+      </w:tr>
+      <w:tr>
+        <w:trPr>
+          <w:trHeight w:val="219"/>
+          <w:jc w:val="center"/>
+        </w:trPr>
+        <w:tc>
+          <w:tcPr>
+            <w:tcW w:w="1276" w:type="dxa"/>
+          </w:tcPr>
+          <w:p>
+            <w:pPr>
+              <w:jc w:val="center"/>
+              <w:rPr>
+                <w:rFonts w:ascii="Cambria Math" w:hAnsi="Cambria Math"/>
+                <w:sz w:val="20"/>
+              </w:rPr>
+            </w:pPr>
+            <w:r>
+              <w:rPr>
+                <w:rFonts w:ascii="Cambria Math" w:hAnsi="Cambria Math"/>
+                <w:sz w:val="20"/>
+              </w:rPr>
+              <w:t>1200</w:t>
+            </w:r>
+          </w:p>
+        </w:tc>
+        <w:tc>
+          <w:tcPr>
+            <w:tcW w:w="1276" w:type="dxa"/>
+          </w:tcPr>
+          <w:p>
+            <w:pPr>
+              <w:jc w:val="center"/>
+              <w:rPr>
+                <w:rFonts w:ascii="Cambria Math" w:hAnsi="Cambria Math"/>
+                <w:sz w:val="20"/>
+              </w:rPr>
+            </w:pPr>
+            <w:r>
+              <w:rPr>
+                <w:rFonts w:ascii="Cambria Math" w:hAnsi="Cambria Math"/>
+                <w:sz w:val="20"/>
+              </w:rPr>
+              <w:t>0.0213</w:t>
+            </w:r>
+          </w:p>
+        </w:tc>
+        <w:tc>
+          <w:tcPr>
+            <w:tcW w:w="1277" w:type="dxa"/>
+          </w:tcPr>
+          <w:p>
+            <w:pPr>
+              <w:jc w:val="center"/>
+              <w:rPr>
+                <w:rFonts w:ascii="Cambria Math" w:hAnsi="Cambria Math"/>
+                <w:sz w:val="20"/>
+              </w:rPr>
+            </w:pPr>
+            <w:r>
+              <w:rPr>
+                <w:rFonts w:ascii="Cambria Math" w:hAnsi="Cambria Math"/>
+                <w:sz w:val="20"/>
+              </w:rPr>
+              <w:t>-0.0029</w:t>
+            </w:r>
+          </w:p>
+        </w:tc>
+        <w:tc>
+          <w:tcPr>
+            <w:tcW w:w="1277" w:type="dxa"/>
+          </w:tcPr>
+          <w:p>
+            <w:pPr>
+              <w:jc w:val="center"/>
+              <w:rPr>
+                <w:rFonts w:ascii="Cambria Math" w:hAnsi="Cambria Math"/>
+                <w:sz w:val="20"/>
+              </w:rPr>
+            </w:pPr>
+            <w:r>
+              <w:rPr>
+                <w:rFonts w:ascii="Cambria Math" w:hAnsi="Cambria Math"/>
+                <w:sz w:val="20"/>
+              </w:rPr>
+              <w:t>0.0214</w:t>
+            </w:r>
+          </w:p>
+        </w:tc>
+      </w:tr>
+    </w:tbl>
+    <w:p>
+      <w:pPr>
+        <w:rPr>
+          <w:rFonts w:ascii="Cambria Math" w:hAnsi="Cambria Math"/>
+        </w:rPr>
+      </w:pPr>
+      <w:r>
+        <w:rPr>
+          <w:rFonts w:ascii="Cambria Math" w:hAnsi="Cambria Math"/>
+        </w:rPr>
+        <w:t xml:space="preserve">Plots of these graphs are now shown, as well as an estimate for how </w:t>
+      </w:r>
+      <w:r>
+        <w:rPr>
+          <w:rFonts w:ascii="Cambria Math" w:hAnsi="Cambria Math"/>
+        </w:rPr>
+        <w:t>quickly the transient response dies away in natural periods</w:t>
+      </w:r>
+      <w:r>
+        <w:rPr>
+          <w:rFonts w:ascii="Cambria Math" w:hAnsi="Cambria Math"/>
+        </w:rPr>
+        <w:t xml:space="preserve"> for each case</w:t>
+      </w:r>
+      <w:r>
+        <w:rPr>
+          <w:rFonts w:ascii="Cambria Math" w:hAnsi="Cambria Math"/>
+        </w:rPr>
+        <w:t>.</w:t>
+      </w:r>
+    </w:p>
+    <w:p>
+      <w:pPr>
+        <w:pStyle w:val="Caption"/>
+      </w:pPr>
+      <w:r>
+        <w:t>Figure 2: Washing machine displacement for 400 RPM</w:t>
+      </w:r>
+      <w:r>
+        <w:t>.</w:t>
+      </w:r>
+    </w:p>
+    <w:p>
+      <w:pPr>
+        <w:jc w:val="center"/>
+        <w:rPr>
+          <w:rFonts w:ascii="Cambria Math" w:hAnsi="Cambria Math"/>
+        </w:rPr>
+      </w:pPr>
+      <w:r>
+        <w:rPr>
+          <w:rFonts w:ascii="Cambria Math" w:hAnsi="Cambria Math"/>
+          <w:noProof/>
+        </w:rPr>
+        <w:drawing>
+          <wp:inline distT="0" distB="0" distL="0" distR="0" wp14:anchorId="621C3862" wp14:editId="2BF5D612">
+            <wp:extent cx="5318771" cy="3517399"/>
+            <wp:effectExtent l="19050" t="19050" r="15240" b="26035"/>
+            <wp:docPr id="1" name="Picture 1" descr="A picture containing chart&#10;&#10;Description automatically generated"/>
+            <wp:cNvGraphicFramePr>
+              <a:graphicFrameLocks xmlns:a="http://schemas.openxmlformats.org/drawingml/2006/main" noChangeAspect="1"/>
+            </wp:cNvGraphicFramePr>
+            <a:graphic xmlns:a="http://schemas.openxmlformats.org/drawingml/2006/main">
+              <a:graphicData uri="http://schemas.openxmlformats.org/drawingml/2006/picture">
+                <pic:pic xmlns:pic="http://schemas.openxmlformats.org/drawingml/2006/picture">
+                  <pic:nvPicPr>
+                    <pic:cNvPr id="1" name="Picture 1" descr="A picture containing chart&#10;&#10;Description automatically generated"/>
+                    <pic:cNvPicPr/>
+                  </pic:nvPicPr>
+                  <pic:blipFill>
+                    <a:blip r:embed="rId10" cstate="print">
+                      <a:extLst>
+                        <a:ext uri="{28A0092B-C50C-407E-A947-70E740481C1C}">
+                          <a14:useLocalDpi xmlns:a14="http://schemas.microsoft.com/office/drawing/2010/main" val="0"/>
+                        </a:ext>
+                      </a:extLst>
+                    </a:blip>
+                    <a:stretch>
+                      <a:fillRect/>
+                    </a:stretch>
+                  </pic:blipFill>
+                  <pic:spPr>
+                    <a:xfrm>
+                      <a:off x="0" y="0"/>
+                      <a:ext cx="5318771" cy="3517399"/>
+                    </a:xfrm>
+                    <a:prstGeom prst="rect">
+                      <a:avLst/>
+                    </a:prstGeom>
+                    <a:ln w="15875">
+                      <a:solidFill>
+                        <a:schemeClr val="accent1"/>
+                      </a:solidFill>
+                    </a:ln>
+                  </pic:spPr>
+                </pic:pic>
+              </a:graphicData>
+            </a:graphic>
+          </wp:inline>
+        </w:drawing>
+      </w:r>
+    </w:p>
+    <w:p>
+      <w:pPr>
+        <w:pStyle w:val="Caption"/>
+      </w:pPr>
+      <w:r>
+        <w:t>Figure 3: Washing machine displacement for 800 RPM.</w:t>
+      </w:r>
+    </w:p>
+    <w:p>
+      <w:pPr>
+        <w:jc w:val="center"/>
+        <w:rPr>
+          <w:rFonts w:ascii="Cambria Math" w:hAnsi="Cambria Math"/>
+        </w:rPr>
+      </w:pPr>
+      <w:r>
+        <w:rPr>
+          <w:rFonts w:ascii="Cambria Math" w:hAnsi="Cambria Math"/>
+          <w:noProof/>
+        </w:rPr>
+        <w:lastRenderedPageBreak/>
+        <w:drawing>
+          <wp:inline distT="0" distB="0" distL="0" distR="0" wp14:anchorId="191A1123" wp14:editId="7BD4E605">
+            <wp:extent cx="5318771" cy="3517399"/>
+            <wp:effectExtent l="19050" t="19050" r="15240" b="26035"/>
+            <wp:docPr id="3" name="Picture 3"/>
+            <wp:cNvGraphicFramePr>
+              <a:graphicFrameLocks xmlns:a="http://schemas.openxmlformats.org/drawingml/2006/main" noChangeAspect="1"/>
+            </wp:cNvGraphicFramePr>
+            <a:graphic xmlns:a="http://schemas.openxmlformats.org/drawingml/2006/main">
+              <a:graphicData uri="http://schemas.openxmlformats.org/drawingml/2006/picture">
+                <pic:pic xmlns:pic="http://schemas.openxmlformats.org/drawingml/2006/picture">
+                  <pic:nvPicPr>
+                    <pic:cNvPr id="3" name="Picture 3"/>
+                    <pic:cNvPicPr/>
+                  </pic:nvPicPr>
+                  <pic:blipFill>
+                    <a:blip r:embed="rId11" cstate="print">
+                      <a:extLst>
+                        <a:ext uri="{28A0092B-C50C-407E-A947-70E740481C1C}">
+                          <a14:useLocalDpi xmlns:a14="http://schemas.microsoft.com/office/drawing/2010/main" val="0"/>
+                        </a:ext>
+                      </a:extLst>
+                    </a:blip>
+                    <a:stretch>
+                      <a:fillRect/>
+                    </a:stretch>
+                  </pic:blipFill>
+                  <pic:spPr>
+                    <a:xfrm>
+                      <a:off x="0" y="0"/>
+                      <a:ext cx="5318771" cy="3517399"/>
+                    </a:xfrm>
+                    <a:prstGeom prst="rect">
+                      <a:avLst/>
+                    </a:prstGeom>
+                    <a:ln w="15875">
+                      <a:solidFill>
+                        <a:schemeClr val="accent1"/>
+                      </a:solidFill>
+                    </a:ln>
+                  </pic:spPr>
+                </pic:pic>
+              </a:graphicData>
+            </a:graphic>
+          </wp:inline>
+        </w:drawing>
+      </w:r>
+    </w:p>
+    <w:p>
+      <w:pPr>
+        <w:pStyle w:val="Caption"/>
+      </w:pPr>
+      <w:r>
+        <w:t>Figure 4: Washing machine displacement for 1200 RPM.</w:t>
+      </w:r>
+    </w:p>
+    <w:p>
+      <w:pPr>
+        <w:jc w:val="center"/>
+        <w:rPr>
+          <w:rFonts w:ascii="Cambria Math" w:hAnsi="Cambria Math"/>
+        </w:rPr>
+      </w:pPr>
+      <w:r>
+        <w:rPr>
+          <w:rFonts w:ascii="Cambria Math" w:hAnsi="Cambria Math"/>
+          <w:noProof/>
+        </w:rPr>
+        <w:drawing>
+          <wp:inline distT="0" distB="0" distL="0" distR="0" wp14:anchorId="1ECF093A" wp14:editId="7F641289">
+            <wp:extent cx="5367539" cy="3517399"/>
+            <wp:effectExtent l="19050" t="19050" r="24130" b="26035"/>
+            <wp:docPr id="4" name="Picture 4"/>
+            <wp:cNvGraphicFramePr>
+              <a:graphicFrameLocks xmlns:a="http://schemas.openxmlformats.org/drawingml/2006/main" noChangeAspect="1"/>
+            </wp:cNvGraphicFramePr>
+            <a:graphic xmlns:a="http://schemas.openxmlformats.org/drawingml/2006/main">
+              <a:graphicData uri="http://schemas.openxmlformats.org/drawingml/2006/picture">
+                <pic:pic xmlns:pic="http://schemas.openxmlformats.org/drawingml/2006/picture">
+                  <pic:nvPicPr>
+                    <pic:cNvPr id="4" name="Picture 4"/>
+                    <pic:cNvPicPr/>
+                  </pic:nvPicPr>
+                  <pic:blipFill>
+                    <a:blip r:embed="rId12" cstate="print">
+                      <a:extLst>
+                        <a:ext uri="{28A0092B-C50C-407E-A947-70E740481C1C}">
+                          <a14:useLocalDpi xmlns:a14="http://schemas.microsoft.com/office/drawing/2010/main" val="0"/>
+                        </a:ext>
+                      </a:extLst>
+                    </a:blip>
+                    <a:stretch>
+                      <a:fillRect/>
+                    </a:stretch>
+                  </pic:blipFill>
+                  <pic:spPr>
+                    <a:xfrm>
+                      <a:off x="0" y="0"/>
+                      <a:ext cx="5367539" cy="3517399"/>
+                    </a:xfrm>
+                    <a:prstGeom prst="rect">
+                      <a:avLst/>
+                    </a:prstGeom>
+                    <a:ln w="15875">
+                      <a:solidFill>
+                        <a:schemeClr val="accent1"/>
+                      </a:solidFill>
+                    </a:ln>
+                  </pic:spPr>
+                </pic:pic>
+              </a:graphicData>
+            </a:graphic>
+          </wp:inline>
+        </w:drawing>
+      </w:r>
+    </w:p>
+    <w:p>
+      <w:pPr>
+        <w:rPr>
+          <w:rFonts w:ascii="Cambria Math" w:hAnsi="Cambria Math"/>
+        </w:rPr>
+      </w:pPr>
+      <w:r>
+        <w:rPr>
+          <w:rFonts w:ascii="Cambria Math" w:hAnsi="Cambria Math"/>
+        </w:rPr>
+        <w:t>Counting natural periods until the transient response is no longer visible in the output displacement graphs.</w:t>
+      </w:r>
+      <w:r>
+        <w:rPr>
+          <w:rFonts w:ascii="Cambria Math" w:hAnsi="Cambria Math"/>
+        </w:rPr>
+        <w:t xml:space="preserve"> For 400</w:t>
+      </w:r>
+      <w:r>
+        <w:rPr>
+          <w:rFonts w:ascii="Cambria Math" w:hAnsi="Cambria Math"/>
+        </w:rPr>
+        <w:t xml:space="preserve"> </w:t>
+      </w:r>
+      <w:r>
+        <w:rPr>
+          <w:rFonts w:ascii="Cambria Math" w:hAnsi="Cambria Math"/>
+        </w:rPr>
+        <w:t>RPM it takes approximately 8 natural periods for the transient response to no longer by noticeable. For 800</w:t>
+      </w:r>
+      <w:r>
+        <w:rPr>
+          <w:rFonts w:ascii="Cambria Math" w:hAnsi="Cambria Math"/>
+        </w:rPr>
+        <w:t xml:space="preserve"> </w:t>
+      </w:r>
+      <w:r>
+        <w:rPr>
+          <w:rFonts w:ascii="Cambria Math" w:hAnsi="Cambria Math"/>
+        </w:rPr>
+        <w:t>RPM it takes</w:t>
+      </w:r>
+      <w:r>
+        <w:rPr>
+          <w:rFonts w:ascii="Cambria Math" w:hAnsi="Cambria Math"/>
+        </w:rPr>
+        <w:t xml:space="preserve"> approximately 17 natural periods and for 1200 RPM</w:t>
+      </w:r>
+      <w:r>
+        <w:rPr>
+          <w:rFonts w:ascii="Cambria Math" w:hAnsi="Cambria Math"/>
+        </w:rPr>
+        <w:t xml:space="preserve"> the number of natural frequencies increases to approximately 30 before the transient response is negligible.</w:t>
+      </w:r>
+    </w:p>
+    <w:p>
+      <w:pPr>
+        <w:pStyle w:val="Heading2"/>
+      </w:pPr>
+      <w:r>
+        <w:lastRenderedPageBreak/>
+        <w:t xml:space="preserve"> </w:t>
+      </w:r>
+      <w:r>
+        <w:t>Force exerted on floor as function of frequency ratio.</w:t>
+      </w:r>
+    </w:p>
+    <w:p>
+      <w:pPr>
+        <w:rPr>
+          <w:rFonts w:ascii="Cambria Math" w:hAnsi="Cambria Math"/>
+        </w:rPr>
+      </w:pPr>
+      <w:r>
+        <w:rPr>
+          <w:rFonts w:ascii="Cambria Math" w:hAnsi="Cambria Math"/>
+        </w:rPr>
+        <w:t xml:space="preserve">An expression for force exerted on the floor needs to be derived from the </w:t>
+      </w:r>
+      <w:r>
+        <w:rPr>
+          <w:rFonts w:ascii="Cambria Math" w:hAnsi="Cambria Math"/>
+        </w:rPr>
+        <w:t>displacement function for the washing machine. Due to the force being plotted against frequency ratio, the brief transient response of the washing machine is ignored for t</w:t>
+      </w:r>
+      <w:r>
+        <w:rPr>
+          <w:rFonts w:ascii="Cambria Math" w:hAnsi="Cambria Math"/>
+        </w:rPr>
+        <w:t>his analysis, and only steady state force is found</w:t>
+      </w:r>
+      <w:r>
+        <w:rPr>
+          <w:rFonts w:ascii="Cambria Math" w:hAnsi="Cambria Math"/>
+        </w:rPr>
+        <w:t xml:space="preserve"> as a function of frequency ratio.</w:t>
+      </w:r>
+    </w:p>
+    <w:p>
+      <w:pPr>
+        <w:rPr>
+          <w:rFonts w:ascii="Cambria Math" w:hAnsi="Cambria Math"/>
+        </w:rPr>
+      </w:pPr>
+      <m:oMathPara>
+        <m:oMath>
+          <m:sSub>
+            <m:sSubPr>
+              <m:ctrlPr>
+                <w:rPr>
+                  <w:rFonts w:ascii="Cambria Math" w:hAnsi="Cambria Math"/>
+                  <w:i/>
+                </w:rPr>
+              </m:ctrlPr>
+            </m:sSubPr>
+            <m:e>
+              <m:r>
+                <w:rPr>
+                  <w:rFonts w:ascii="Cambria Math" w:hAnsi="Cambria Math"/>
+                </w:rPr>
+                <m:t>y</m:t>
+              </m:r>
+            </m:e>
+            <m:sub>
+              <m:r>
+                <w:rPr>
+                  <w:rFonts w:ascii="Cambria Math" w:hAnsi="Cambria Math"/>
+                </w:rPr>
+                <m:t>p</m:t>
+              </m:r>
+            </m:sub>
+          </m:sSub>
+          <m:r>
+            <w:rPr>
+              <w:rFonts w:ascii="Cambria Math" w:hAnsi="Cambria Math"/>
+            </w:rPr>
+            <m:t>=</m:t>
+          </m:r>
+          <m:d>
+            <m:dPr>
+              <m:begChr m:val="|"/>
+              <m:endChr m:val="|"/>
+              <m:ctrlPr>
+                <w:rPr>
+                  <w:rFonts w:ascii="Cambria Math" w:eastAsia="MS Gothic" w:hAnsi="Cambria Math" w:cs="MS Gothic"/>
+                </w:rPr>
+              </m:ctrlPr>
+            </m:dPr>
+            <m:e>
+              <m:sSub>
+                <m:sSubPr>
+                  <m:ctrlPr>
+                    <w:rPr>
+                      <w:rFonts w:ascii="Cambria Math" w:hAnsi="Cambria Math"/>
+                      <w:i/>
+                    </w:rPr>
+                  </m:ctrlPr>
+                </m:sSubPr>
+                <m:e>
+                  <m:r>
+                    <w:rPr>
+                      <w:rFonts w:ascii="Cambria Math" w:hAnsi="Cambria Math"/>
+                    </w:rPr>
+                    <m:t>y</m:t>
+                  </m:r>
+                </m:e>
+                <m:sub>
+                  <m:r>
+                    <w:rPr>
+                      <w:rFonts w:ascii="Cambria Math" w:hAnsi="Cambria Math"/>
+                    </w:rPr>
+                    <m:t>p</m:t>
+                  </m:r>
+                </m:sub>
+              </m:sSub>
+            </m:e>
+          </m:d>
+          <m:r>
+            <w:rPr>
+              <w:rFonts w:ascii="Cambria Math" w:hAnsi="Cambria Math"/>
+            </w:rPr>
+            <m:t>cos(ωt-ψ)</m:t>
+          </m:r>
+        </m:oMath>
+      </m:oMathPara>
+    </w:p>
+    <w:p>
+      <w:pPr>
+        <w:rPr>
+          <w:rFonts w:ascii="Cambria Math" w:hAnsi="Cambria Math"/>
+        </w:rPr>
+      </w:pPr>
+      <m:oMathPara>
+        <m:oMath>
+          <m:sSub>
+            <m:sSubPr>
+              <m:ctrlPr>
+                <w:rPr>
+                  <w:rFonts w:ascii="Cambria Math" w:hAnsi="Cambria Math"/>
+                  <w:i/>
+                </w:rPr>
+              </m:ctrlPr>
+            </m:sSubPr>
+            <m:e>
+              <m:acc>
+                <m:accPr>
+                  <m:chr m:val="̇"/>
+                  <m:ctrlPr>
+                    <w:rPr>
+                      <w:rFonts w:ascii="Cambria Math" w:hAnsi="Cambria Math"/>
+                    </w:rPr>
+                  </m:ctrlPr>
+                </m:accPr>
+                <m:e>
+                  <m:r>
+                    <w:rPr>
+                      <w:rFonts w:ascii="Cambria Math" w:hAnsi="Cambria Math"/>
+                    </w:rPr>
+                    <m:t>y</m:t>
+                  </m:r>
+                </m:e>
+              </m:acc>
+            </m:e>
+            <m:sub>
+              <m:r>
+                <w:rPr>
+                  <w:rFonts w:ascii="Cambria Math" w:hAnsi="Cambria Math"/>
+                </w:rPr>
+                <m:t>p</m:t>
+              </m:r>
+            </m:sub>
+          </m:sSub>
+          <m:r>
+            <w:rPr>
+              <w:rFonts w:ascii="Cambria Math" w:hAnsi="Cambria Math"/>
+            </w:rPr>
+            <m:t>=-</m:t>
+          </m:r>
+          <m:r>
+            <m:rPr>
+              <m:sty m:val="p"/>
+            </m:rPr>
+            <w:rPr>
+              <w:rFonts w:ascii="Cambria Math" w:hAnsi="Cambria Math"/>
+            </w:rPr>
+            <m:t>ω</m:t>
+          </m:r>
+          <m:d>
+            <m:dPr>
+              <m:begChr m:val="|"/>
+              <m:endChr m:val="|"/>
+              <m:ctrlPr>
+                <w:rPr>
+                  <w:rFonts w:ascii="Cambria Math" w:eastAsia="MS Gothic" w:hAnsi="Cambria Math" w:cs="MS Gothic"/>
+                </w:rPr>
+              </m:ctrlPr>
+            </m:dPr>
+            <m:e>
+              <m:sSub>
+                <m:sSubPr>
+                  <m:ctrlPr>
+                    <w:rPr>
+                      <w:rFonts w:ascii="Cambria Math" w:hAnsi="Cambria Math"/>
+                      <w:i/>
+                    </w:rPr>
+                  </m:ctrlPr>
+                </m:sSubPr>
+                <m:e>
+                  <m:r>
+                    <w:rPr>
+                      <w:rFonts w:ascii="Cambria Math" w:hAnsi="Cambria Math"/>
+                    </w:rPr>
+                    <m:t>y</m:t>
+                  </m:r>
+                </m:e>
+                <m:sub>
+                  <m:r>
+                    <w:rPr>
+                      <w:rFonts w:ascii="Cambria Math" w:hAnsi="Cambria Math"/>
+                    </w:rPr>
+                    <m:t>p</m:t>
+                  </m:r>
+                </m:sub>
+              </m:sSub>
+            </m:e>
+          </m:d>
+          <m:r>
+            <w:rPr>
+              <w:rFonts w:ascii="Cambria Math" w:hAnsi="Cambria Math"/>
+            </w:rPr>
+            <m:t>sin</m:t>
+          </m:r>
+          <m:d>
+            <m:dPr>
+              <m:ctrlPr>
+                <w:rPr>
+                  <w:rFonts w:ascii="Cambria Math" w:hAnsi="Cambria Math"/>
+                  <w:i/>
+                </w:rPr>
+              </m:ctrlPr>
+            </m:dPr>
+            <m:e>
+              <m:r>
+                <m:rPr>
+                  <m:sty m:val="p"/>
+                </m:rPr>
+                <w:rPr>
+                  <w:rFonts w:ascii="Cambria Math" w:hAnsi="Cambria Math"/>
+                </w:rPr>
+                <m:t>ω</m:t>
+              </m:r>
+              <m:r>
+                <w:rPr>
+                  <w:rFonts w:ascii="Cambria Math" w:hAnsi="Cambria Math"/>
+                </w:rPr>
+                <m:t>t</m:t>
+              </m:r>
+              <m:r>
+                <w:rPr>
+                  <w:rFonts w:ascii="Cambria Math" w:hAnsi="Cambria Math"/>
+                </w:rPr>
+                <m:t>-</m:t>
+              </m:r>
+              <m:r>
+                <m:rPr>
+                  <m:sty m:val="p"/>
+                </m:rPr>
+                <w:rPr>
+                  <w:rFonts w:ascii="Cambria Math" w:hAnsi="Cambria Math"/>
+                </w:rPr>
+                <m:t>ψ</m:t>
+              </m:r>
+            </m:e>
+          </m:d>
+        </m:oMath>
+      </m:oMathPara>
+    </w:p>
+    <w:p>
+      <w:pPr>
+        <w:rPr>
+          <w:rFonts w:ascii="Cambria Math" w:hAnsi="Cambria Math"/>
+        </w:rPr>
+      </w:pPr>
+      <w:r>
+        <w:rPr>
+          <w:rFonts w:ascii="Cambria Math" w:hAnsi="Cambria Math"/>
+        </w:rPr>
+        <w:t>Then the function for force on the floor is given by:</w:t>
+      </w:r>
+    </w:p>
+    <w:p>
+      <w:pPr>
+        <w:rPr>
+          <w:rFonts w:ascii="Cambria Math" w:hAnsi="Cambria Math"/>
+        </w:rPr>
+      </w:pPr>
+      <m:oMathPara>
+        <m:oMath>
+          <m:r>
+            <w:rPr>
+              <w:rFonts w:ascii="Cambria Math" w:hAnsi="Cambria Math"/>
+            </w:rPr>
+            <m:t>F</m:t>
+          </m:r>
+          <m:d>
+            <m:dPr>
+              <m:ctrlPr>
+                <w:rPr>
+                  <w:rFonts w:ascii="Cambria Math" w:hAnsi="Cambria Math"/>
+                  <w:i/>
+                </w:rPr>
+              </m:ctrlPr>
+            </m:dPr>
+            <m:e>
+              <m:r>
+                <w:rPr>
+                  <w:rFonts w:ascii="Cambria Math" w:hAnsi="Cambria Math"/>
+                </w:rPr>
+                <m:t>t</m:t>
+              </m:r>
+            </m:e>
+          </m:d>
+          <m:r>
+            <w:rPr>
+              <w:rFonts w:ascii="Cambria Math" w:hAnsi="Cambria Math"/>
+            </w:rPr>
+            <m:t>=</m:t>
+          </m:r>
+          <m:sSub>
+            <m:sSubPr>
+              <m:ctrlPr>
+                <w:rPr>
+                  <w:rFonts w:ascii="Cambria Math" w:hAnsi="Cambria Math"/>
+                  <w:i/>
+                </w:rPr>
+              </m:ctrlPr>
+            </m:sSubPr>
+            <m:e>
+              <m:r>
+                <w:rPr>
+                  <w:rFonts w:ascii="Cambria Math" w:hAnsi="Cambria Math"/>
+                </w:rPr>
+                <m:t>y</m:t>
+              </m:r>
+            </m:e>
+            <m:sub>
+              <m:r>
+                <w:rPr>
+                  <w:rFonts w:ascii="Cambria Math" w:hAnsi="Cambria Math"/>
+                </w:rPr>
+                <m:t>p</m:t>
+              </m:r>
+            </m:sub>
+          </m:sSub>
+          <m:r>
+            <w:rPr>
+              <w:rFonts w:ascii="Cambria Math" w:hAnsi="Cambria Math"/>
+            </w:rPr>
+            <m:t>k+</m:t>
+          </m:r>
+          <m:sSub>
+            <m:sSubPr>
+              <m:ctrlPr>
+                <w:rPr>
+                  <w:rFonts w:ascii="Cambria Math" w:hAnsi="Cambria Math"/>
+                  <w:i/>
+                </w:rPr>
+              </m:ctrlPr>
+            </m:sSubPr>
+            <m:e>
+              <m:acc>
+                <m:accPr>
+                  <m:chr m:val="̇"/>
+                  <m:ctrlPr>
+                    <w:rPr>
+                      <w:rFonts w:ascii="Cambria Math" w:hAnsi="Cambria Math"/>
+                      <w:i/>
+                    </w:rPr>
+                  </m:ctrlPr>
+                </m:accPr>
+                <m:e>
+                  <m:r>
+                    <w:rPr>
+                      <w:rFonts w:ascii="Cambria Math" w:hAnsi="Cambria Math"/>
+                    </w:rPr>
+                    <m:t>y</m:t>
+                  </m:r>
+                </m:e>
+              </m:acc>
+            </m:e>
+            <m:sub>
+              <m:r>
+                <w:rPr>
+                  <w:rFonts w:ascii="Cambria Math" w:hAnsi="Cambria Math"/>
+                </w:rPr>
+                <m:t>p</m:t>
+              </m:r>
+            </m:sub>
+          </m:sSub>
+          <m:r>
+            <w:rPr>
+              <w:rFonts w:ascii="Cambria Math" w:hAnsi="Cambria Math"/>
+            </w:rPr>
+            <m:t>c</m:t>
+          </m:r>
+        </m:oMath>
+      </m:oMathPara>
+    </w:p>
+    <w:p>
+      <w:pPr>
+        <w:rPr>
+          <w:rFonts w:ascii="Cambria Math" w:hAnsi="Cambria Math"/>
+        </w:rPr>
+      </w:pPr>
+      <m:oMathPara>
+        <m:oMath>
+          <m:r>
+            <w:rPr>
+              <w:rFonts w:ascii="Cambria Math" w:hAnsi="Cambria Math"/>
+            </w:rPr>
+            <m:t>F</m:t>
+          </m:r>
+          <m:d>
+            <m:dPr>
+              <m:ctrlPr>
+                <w:rPr>
+                  <w:rFonts w:ascii="Cambria Math" w:hAnsi="Cambria Math"/>
+                  <w:i/>
+                </w:rPr>
+              </m:ctrlPr>
+            </m:dPr>
+            <m:e>
+              <m:r>
+                <w:rPr>
+                  <w:rFonts w:ascii="Cambria Math" w:hAnsi="Cambria Math"/>
+                </w:rPr>
+                <m:t>t</m:t>
+              </m:r>
+            </m:e>
+          </m:d>
+          <m:r>
+            <w:rPr>
+              <w:rFonts w:ascii="Cambria Math" w:hAnsi="Cambria Math"/>
+            </w:rPr>
+            <m:t>=</m:t>
+          </m:r>
+          <m:d>
+            <m:dPr>
+              <m:ctrlPr>
+                <w:rPr>
+                  <w:rFonts w:ascii="Cambria Math" w:hAnsi="Cambria Math"/>
+                  <w:i/>
+                </w:rPr>
+              </m:ctrlPr>
+            </m:dPr>
+            <m:e>
+              <m:d>
+                <m:dPr>
+                  <m:begChr m:val="|"/>
+                  <m:endChr m:val="|"/>
+                  <m:ctrlPr>
+                    <w:rPr>
+                      <w:rFonts w:ascii="Cambria Math" w:eastAsia="MS Gothic" w:hAnsi="Cambria Math" w:cs="MS Gothic"/>
+                    </w:rPr>
+                  </m:ctrlPr>
+                </m:dPr>
+                <m:e>
+                  <m:sSub>
+                    <m:sSubPr>
+                      <m:ctrlPr>
+                        <w:rPr>
+                          <w:rFonts w:ascii="Cambria Math" w:hAnsi="Cambria Math"/>
+                          <w:i/>
+                        </w:rPr>
+                      </m:ctrlPr>
+                    </m:sSubPr>
+                    <m:e>
+                      <m:r>
+                        <w:rPr>
+                          <w:rFonts w:ascii="Cambria Math" w:hAnsi="Cambria Math"/>
+                        </w:rPr>
+                        <m:t>y</m:t>
+                      </m:r>
+                    </m:e>
+                    <m:sub>
+                      <m:r>
+                        <w:rPr>
+                          <w:rFonts w:ascii="Cambria Math" w:hAnsi="Cambria Math"/>
+                        </w:rPr>
+                        <m:t>p</m:t>
+                      </m:r>
+                    </m:sub>
+                  </m:sSub>
+                </m:e>
+              </m:d>
+              <m:r>
+                <w:rPr>
+                  <w:rFonts w:ascii="Cambria Math" w:hAnsi="Cambria Math"/>
+                </w:rPr>
+                <m:t>k</m:t>
+              </m:r>
+            </m:e>
+          </m:d>
+          <m:r>
+            <w:rPr>
+              <w:rFonts w:ascii="Cambria Math" w:hAnsi="Cambria Math"/>
+            </w:rPr>
+            <m:t>cos</m:t>
+          </m:r>
+          <m:d>
+            <m:dPr>
+              <m:ctrlPr>
+                <w:rPr>
+                  <w:rFonts w:ascii="Cambria Math" w:hAnsi="Cambria Math"/>
+                  <w:i/>
+                </w:rPr>
+              </m:ctrlPr>
+            </m:dPr>
+            <m:e>
+              <m:r>
+                <w:rPr>
+                  <w:rFonts w:ascii="Cambria Math" w:hAnsi="Cambria Math"/>
+                </w:rPr>
+                <m:t>ωt-ψ</m:t>
+              </m:r>
+            </m:e>
+          </m:d>
+          <m:r>
+            <w:rPr>
+              <w:rFonts w:ascii="Cambria Math" w:hAnsi="Cambria Math"/>
+            </w:rPr>
+            <m:t>+</m:t>
+          </m:r>
+          <m:d>
+            <m:dPr>
+              <m:ctrlPr>
+                <w:rPr>
+                  <w:rFonts w:ascii="Cambria Math" w:hAnsi="Cambria Math"/>
+                  <w:i/>
+                </w:rPr>
+              </m:ctrlPr>
+            </m:dPr>
+            <m:e>
+              <m:r>
+                <w:rPr>
+                  <w:rFonts w:ascii="Cambria Math" w:hAnsi="Cambria Math"/>
+                </w:rPr>
+                <m:t>-</m:t>
+              </m:r>
+              <m:r>
+                <m:rPr>
+                  <m:sty m:val="p"/>
+                </m:rPr>
+                <w:rPr>
+                  <w:rFonts w:ascii="Cambria Math" w:hAnsi="Cambria Math"/>
+                </w:rPr>
+                <m:t>ω</m:t>
+              </m:r>
+              <m:d>
+                <m:dPr>
+                  <m:begChr m:val="|"/>
+                  <m:endChr m:val="|"/>
+                  <m:ctrlPr>
+                    <w:rPr>
+                      <w:rFonts w:ascii="Cambria Math" w:eastAsia="MS Gothic" w:hAnsi="Cambria Math" w:cs="MS Gothic"/>
+                    </w:rPr>
+                  </m:ctrlPr>
+                </m:dPr>
+                <m:e>
+                  <m:sSub>
+                    <m:sSubPr>
+                      <m:ctrlPr>
+                        <w:rPr>
+                          <w:rFonts w:ascii="Cambria Math" w:hAnsi="Cambria Math"/>
+                          <w:i/>
+                        </w:rPr>
+                      </m:ctrlPr>
+                    </m:sSubPr>
+                    <m:e>
+                      <m:r>
+                        <w:rPr>
+                          <w:rFonts w:ascii="Cambria Math" w:hAnsi="Cambria Math"/>
+                        </w:rPr>
+                        <m:t>y</m:t>
+                      </m:r>
+                    </m:e>
+                    <m:sub>
+                      <m:r>
+                        <w:rPr>
+                          <w:rFonts w:ascii="Cambria Math" w:hAnsi="Cambria Math"/>
+                        </w:rPr>
+                        <m:t>p</m:t>
+                      </m:r>
+                    </m:sub>
+                  </m:sSub>
+                </m:e>
+              </m:d>
+              <m:r>
+                <w:rPr>
+                  <w:rFonts w:ascii="Cambria Math" w:hAnsi="Cambria Math"/>
+                </w:rPr>
+                <m:t>c</m:t>
+              </m:r>
+            </m:e>
+          </m:d>
+          <m:r>
+            <w:rPr>
+              <w:rFonts w:ascii="Cambria Math" w:hAnsi="Cambria Math"/>
+            </w:rPr>
+            <m:t>sin</m:t>
+          </m:r>
+          <m:d>
+            <m:dPr>
+              <m:ctrlPr>
+                <w:rPr>
+                  <w:rFonts w:ascii="Cambria Math" w:hAnsi="Cambria Math"/>
+                  <w:i/>
+                </w:rPr>
+              </m:ctrlPr>
+            </m:dPr>
+            <m:e>
+              <m:r>
+                <m:rPr>
+                  <m:sty m:val="p"/>
+                </m:rPr>
+                <w:rPr>
+                  <w:rFonts w:ascii="Cambria Math" w:hAnsi="Cambria Math"/>
+                </w:rPr>
+                <m:t>ω</m:t>
+              </m:r>
+              <m:r>
+                <w:rPr>
+                  <w:rFonts w:ascii="Cambria Math" w:hAnsi="Cambria Math"/>
+                </w:rPr>
+                <m:t>t</m:t>
+              </m:r>
+              <m:r>
+                <w:rPr>
+                  <w:rFonts w:ascii="Cambria Math" w:hAnsi="Cambria Math"/>
+                </w:rPr>
+                <m:t>-</m:t>
+              </m:r>
+              <m:r>
+                <m:rPr>
+                  <m:sty m:val="p"/>
+                </m:rPr>
+                <w:rPr>
+                  <w:rFonts w:ascii="Cambria Math" w:hAnsi="Cambria Math"/>
+                </w:rPr>
+                <m:t>ψ</m:t>
+              </m:r>
+            </m:e>
+          </m:d>
+        </m:oMath>
+      </m:oMathPara>
+    </w:p>
+    <w:p>
+      <w:pPr>
+        <w:rPr>
+          <w:rFonts w:ascii="Cambria Math" w:hAnsi="Cambria Math"/>
+        </w:rPr>
+      </w:pPr>
+      <w:r>
+        <w:rPr>
+          <w:rFonts w:ascii="Cambria Math" w:hAnsi="Cambria Math"/>
+        </w:rPr>
+        <w:t>For rotational unbalance:</w:t>
+      </w:r>
+    </w:p>
+    <w:p>
+      <w:pPr>
+        <w:rPr>
+          <w:rFonts w:ascii="Cambria Math" w:hAnsi="Cambria Math"/>
+        </w:rPr>
+      </w:pPr>
+      <m:oMathPara>
+        <m:oMath>
+          <m:r>
+            <w:rPr>
+              <w:rFonts w:ascii="Cambria Math" w:hAnsi="Cambria Math"/>
+            </w:rPr>
+            <m:t>X=</m:t>
+          </m:r>
+          <m:f>
+            <m:fPr>
+              <m:ctrlPr>
+                <w:rPr>
+                  <w:rFonts w:ascii="Cambria Math" w:hAnsi="Cambria Math"/>
+                </w:rPr>
+              </m:ctrlPr>
+            </m:fPr>
+            <m:num>
+              <m:sSub>
+                <m:sSubPr>
+                  <m:ctrlPr>
+                    <w:rPr>
+                      <w:rFonts w:ascii="Cambria Math" w:hAnsi="Cambria Math"/>
+                      <w:i/>
+                    </w:rPr>
+                  </m:ctrlPr>
+                </m:sSubPr>
+                <m:e>
+                  <m:r>
+                    <w:rPr>
+                      <w:rFonts w:ascii="Cambria Math" w:hAnsi="Cambria Math"/>
+                    </w:rPr>
+                    <m:t>m</m:t>
+                  </m:r>
+                </m:e>
+                <m:sub>
+                  <m:r>
+                    <w:rPr>
+                      <w:rFonts w:ascii="Cambria Math" w:hAnsi="Cambria Math"/>
+                    </w:rPr>
+                    <m:t>0</m:t>
+                  </m:r>
+                </m:sub>
+              </m:sSub>
+              <m:r>
+                <w:rPr>
+                  <w:rFonts w:ascii="Cambria Math" w:hAnsi="Cambria Math"/>
+                </w:rPr>
+                <m:t>e</m:t>
+              </m:r>
+              <m:ctrlPr>
+                <w:rPr>
+                  <w:rFonts w:ascii="Cambria Math" w:hAnsi="Cambria Math"/>
+                  <w:i/>
+                </w:rPr>
+              </m:ctrlPr>
+            </m:num>
+            <m:den>
+              <m:r>
+                <w:rPr>
+                  <w:rFonts w:ascii="Cambria Math" w:hAnsi="Cambria Math"/>
+                </w:rPr>
+                <m:t>M</m:t>
+              </m:r>
+              <m:ctrlPr>
+                <w:rPr>
+                  <w:rFonts w:ascii="Cambria Math" w:hAnsi="Cambria Math"/>
+                  <w:i/>
+                </w:rPr>
+              </m:ctrlPr>
+            </m:den>
+          </m:f>
+          <m:r>
+            <w:rPr>
+              <w:rFonts w:ascii="Cambria Math" w:hAnsi="Cambria Math"/>
+            </w:rPr>
+            <m:t>×</m:t>
+          </m:r>
+          <m:f>
+            <m:fPr>
+              <m:ctrlPr>
+                <w:rPr>
+                  <w:rFonts w:ascii="Cambria Math" w:hAnsi="Cambria Math"/>
+                </w:rPr>
+              </m:ctrlPr>
+            </m:fPr>
+            <m:num>
+              <m:sSup>
+                <m:sSupPr>
+                  <m:ctrlPr>
+                    <w:rPr>
+                      <w:rFonts w:ascii="Cambria Math" w:hAnsi="Cambria Math"/>
+                      <w:i/>
+                    </w:rPr>
+                  </m:ctrlPr>
+                </m:sSupPr>
+                <m:e>
+                  <m:r>
+                    <w:rPr>
+                      <w:rFonts w:ascii="Cambria Math" w:hAnsi="Cambria Math"/>
+                    </w:rPr>
+                    <m:t>r</m:t>
+                  </m:r>
+                </m:e>
+                <m:sup>
+                  <m:r>
+                    <w:rPr>
+                      <w:rFonts w:ascii="Cambria Math" w:hAnsi="Cambria Math"/>
+                    </w:rPr>
+                    <m:t>2</m:t>
+                  </m:r>
+                </m:sup>
+              </m:sSup>
+              <m:ctrlPr>
+                <w:rPr>
+                  <w:rFonts w:ascii="Cambria Math" w:hAnsi="Cambria Math"/>
+                  <w:i/>
+                </w:rPr>
+              </m:ctrlPr>
+            </m:num>
+            <m:den>
+              <m:rad>
+                <m:radPr>
+                  <m:degHide m:val="1"/>
+                  <m:ctrlPr>
+                    <w:rPr>
+                      <w:rFonts w:ascii="Cambria Math" w:hAnsi="Cambria Math"/>
+                    </w:rPr>
+                  </m:ctrlPr>
+                </m:radPr>
+                <m:deg>
+                  <m:ctrlPr>
+                    <w:rPr>
+                      <w:rFonts w:ascii="Cambria Math" w:hAnsi="Cambria Math"/>
+                      <w:i/>
+                    </w:rPr>
+                  </m:ctrlPr>
+                </m:deg>
+                <m:e>
+                  <m:sSup>
+                    <m:sSupPr>
+                      <m:ctrlPr>
+                        <w:rPr>
+                          <w:rFonts w:ascii="Cambria Math" w:hAnsi="Cambria Math"/>
+                          <w:i/>
+                        </w:rPr>
+                      </m:ctrlPr>
+                    </m:sSupPr>
+                    <m:e>
+                      <m:d>
+                        <m:dPr>
+                          <m:ctrlPr>
+                            <w:rPr>
+                              <w:rFonts w:ascii="Cambria Math" w:hAnsi="Cambria Math"/>
+                              <w:i/>
+                            </w:rPr>
+                          </m:ctrlPr>
+                        </m:dPr>
+                        <m:e>
+                          <m:r>
+                            <w:rPr>
+                              <w:rFonts w:ascii="Cambria Math" w:hAnsi="Cambria Math"/>
+                            </w:rPr>
+                            <m:t>1-</m:t>
+                          </m:r>
+                          <m:sSup>
+                            <m:sSupPr>
+                              <m:ctrlPr>
+                                <w:rPr>
+                                  <w:rFonts w:ascii="Cambria Math" w:hAnsi="Cambria Math"/>
+                                  <w:i/>
+                                </w:rPr>
+                              </m:ctrlPr>
+                            </m:sSupPr>
+                            <m:e>
+                              <m:r>
+                                <w:rPr>
+                                  <w:rFonts w:ascii="Cambria Math" w:hAnsi="Cambria Math"/>
+                                </w:rPr>
+                                <m:t>r</m:t>
+                              </m:r>
+                            </m:e>
+                            <m:sup>
+                              <m:r>
+                                <w:rPr>
+                                  <w:rFonts w:ascii="Cambria Math" w:hAnsi="Cambria Math"/>
+                                </w:rPr>
+                                <m:t>2</m:t>
+                              </m:r>
+                            </m:sup>
+                          </m:sSup>
+                        </m:e>
+                      </m:d>
+                    </m:e>
+                    <m:sup>
+                      <m:r>
+                        <w:rPr>
+                          <w:rFonts w:ascii="Cambria Math" w:hAnsi="Cambria Math"/>
+                        </w:rPr>
+                        <m:t>2</m:t>
+                      </m:r>
+                    </m:sup>
+                  </m:sSup>
+                  <m:r>
+                    <w:rPr>
+                      <w:rFonts w:ascii="Cambria Math" w:hAnsi="Cambria Math"/>
+                    </w:rPr>
+                    <m:t>+</m:t>
+                  </m:r>
+                  <m:sSup>
+                    <m:sSupPr>
+                      <m:ctrlPr>
+                        <w:rPr>
+                          <w:rFonts w:ascii="Cambria Math" w:hAnsi="Cambria Math"/>
+                          <w:i/>
+                        </w:rPr>
+                      </m:ctrlPr>
+                    </m:sSupPr>
+                    <m:e>
+                      <m:d>
+                        <m:dPr>
+                          <m:ctrlPr>
+                            <w:rPr>
+                              <w:rFonts w:ascii="Cambria Math" w:hAnsi="Cambria Math"/>
+                              <w:i/>
+                            </w:rPr>
+                          </m:ctrlPr>
+                        </m:dPr>
+                        <m:e>
+                          <m:r>
+                            <w:rPr>
+                              <w:rFonts w:ascii="Cambria Math" w:hAnsi="Cambria Math"/>
+                            </w:rPr>
+                            <m:t>2</m:t>
+                          </m:r>
+                        </m:e>
+                      </m:d>
+                    </m:e>
+                    <m:sup>
+                      <m:r>
+                        <w:rPr>
+                          <w:rFonts w:ascii="Cambria Math" w:hAnsi="Cambria Math"/>
+                        </w:rPr>
+                        <m:t>2</m:t>
+                      </m:r>
+                    </m:sup>
+                  </m:sSup>
+                </m:e>
+              </m:rad>
+              <m:ctrlPr>
+                <w:rPr>
+                  <w:rFonts w:ascii="Cambria Math" w:hAnsi="Cambria Math"/>
+                  <w:i/>
+                </w:rPr>
+              </m:ctrlPr>
+            </m:den>
+          </m:f>
+          <m:r>
+            <w:rPr>
+              <w:rFonts w:ascii="Cambria Math" w:hAnsi="Cambria Math"/>
+            </w:rPr>
+            <m:t>=</m:t>
+          </m:r>
+          <m:d>
+            <m:dPr>
+              <m:begChr m:val="|"/>
+              <m:endChr m:val="|"/>
+              <m:ctrlPr>
+                <w:rPr>
+                  <w:rFonts w:ascii="Cambria Math" w:eastAsia="MS Gothic" w:hAnsi="Cambria Math" w:cs="MS Gothic"/>
+                </w:rPr>
+              </m:ctrlPr>
+            </m:dPr>
+            <m:e>
+              <m:sSub>
+                <m:sSubPr>
+                  <m:ctrlPr>
+                    <w:rPr>
+                      <w:rFonts w:ascii="Cambria Math" w:hAnsi="Cambria Math"/>
+                      <w:i/>
+                    </w:rPr>
+                  </m:ctrlPr>
+                </m:sSubPr>
+                <m:e>
+                  <m:r>
+                    <w:rPr>
+                      <w:rFonts w:ascii="Cambria Math" w:hAnsi="Cambria Math"/>
+                    </w:rPr>
+                    <m:t>y</m:t>
+                  </m:r>
+                </m:e>
+                <m:sub>
+                  <m:r>
+                    <w:rPr>
+                      <w:rFonts w:ascii="Cambria Math" w:hAnsi="Cambria Math"/>
+                    </w:rPr>
+                    <m:t>p</m:t>
+                  </m:r>
+                </m:sub>
+              </m:sSub>
+            </m:e>
+          </m:d>
+        </m:oMath>
+      </m:oMathPara>
+    </w:p>
+    <w:p>
+      <w:pPr>
+        <w:rPr>
+          <w:rFonts w:ascii="Cambria Math" w:hAnsi="Cambria Math"/>
+        </w:rPr>
+      </w:pPr>
+    </w:p>
+    <w:p>
+      <w:pPr>
+        <w:rPr>
+          <w:rFonts w:ascii="Cambria Math" w:hAnsi="Cambria Math"/>
+        </w:rPr>
+      </w:pPr>
+    </w:p>
+    <w:p>
+      <w:pPr>
+        <w:rPr>
+          <w:rFonts w:ascii="Cambria Math" w:hAnsi="Cambria Math"/>
+        </w:rPr>
+      </w:pPr>
+    </w:p>
+    <w:p>
+      <w:pPr>
+        <w:rPr>
+          <w:rFonts w:ascii="Cambria Math" w:hAnsi="Cambria Math"/>
+        </w:rPr>
+      </w:pPr>
+    </w:p>
+    <w:p>
+      <w:pPr>
+        <w:rPr>
+          <w:rFonts w:ascii="Cambria Math" w:hAnsi="Cambria Math"/>
+        </w:rPr>
+      </w:pPr>
+      <m:oMathPara>
+        <m:oMath>
+          <m:r>
+            <w:rPr>
+              <w:rFonts w:ascii="Cambria Math" w:hAnsi="Cambria Math"/>
+            </w:rPr>
+            <m:t xml:space="preserve"> </m:t>
+          </m:r>
+        </m:oMath>
+      </m:oMathPara>
+    </w:p>
+    <w:p>
+      <w:pPr>
+        <w:rPr>
+          <w:rFonts w:ascii="Cambria Math" w:hAnsi="Cambria Math"/>
+        </w:rPr>
+      </w:pPr>
     </w:p>
     <w:p>
       <w:pPr>
@@ -6678,8 +8023,8 @@
       </w:pPr>
     </w:p>
     <w:sectPr>
-      <w:headerReference w:type="default" r:id="rId10"/>
-      <w:footerReference w:type="default" r:id="rId11"/>
+      <w:headerReference w:type="default" r:id="rId13"/>
+      <w:footerReference w:type="default" r:id="rId14"/>
       <w:pgSz w:w="11907" w:h="16840" w:code="9"/>
       <w:pgMar w:top="1417" w:right="1020" w:bottom="1417" w:left="1020" w:header="397" w:footer="397" w:gutter="0"/>
       <w:cols w:space="720"/>
@@ -10817,14 +12162,14 @@
     <w:charset w:val="00"/>
     <w:family w:val="swiss"/>
     <w:pitch w:val="variable"/>
-    <w:sig w:usb0="E4002EFF" w:usb1="C000247B" w:usb2="00000009" w:usb3="00000000" w:csb0="000001FF" w:csb1="00000000"/>
+    <w:sig w:usb0="E4002EFF" w:usb1="C200247B" w:usb2="00000009" w:usb3="00000000" w:csb0="000001FF" w:csb1="00000000"/>
   </w:font>
   <w:font w:name="Calibri Light">
     <w:panose1 w:val="020F0302020204030204"/>
     <w:charset w:val="00"/>
     <w:family w:val="swiss"/>
     <w:pitch w:val="variable"/>
-    <w:sig w:usb0="E4002EFF" w:usb1="C000247B" w:usb2="00000009" w:usb3="00000000" w:csb0="000001FF" w:csb1="00000000"/>
+    <w:sig w:usb0="E4002EFF" w:usb1="C200247B" w:usb2="00000009" w:usb3="00000000" w:csb0="000001FF" w:csb1="00000000"/>
   </w:font>
 </w:fonts>
 </file>
@@ -10845,12 +12190,14 @@
   </w:compat>
   <w:rsids>
     <w:rsidRoot w:val="0088069F"/>
+    <w:rsid w:val="00284478"/>
     <w:rsid w:val="006403E4"/>
     <w:rsid w:val="006B30F0"/>
     <w:rsid w:val="006F5703"/>
     <w:rsid w:val="008108A8"/>
     <w:rsid w:val="00871D13"/>
     <w:rsid w:val="0088069F"/>
+    <w:rsid w:val="008E2530"/>
     <w:rsid w:val="009C5D5F"/>
     <w:rsid w:val="00B729EB"/>
     <w:rsid w:val="00C84D7A"/>
@@ -10871,7 +12218,7 @@
   </m:mathPr>
   <w:themeFontLang w:val="en-ZA"/>
   <w:clrSchemeMapping w:bg1="light1" w:t1="dark1" w:bg2="light2" w:t2="dark2" w:accent1="accent1" w:accent2="accent2" w:accent3="accent3" w:accent4="accent4" w:accent5="accent5" w:accent6="accent6" w:hyperlink="hyperlink" w:followedHyperlink="followedHyperlink"/>
-  <w:decimalSymbol w:val=","/>
+  <w:decimalSymbol w:val="."/>
   <w:listSeparator w:val=","/>
   <w15:chartTrackingRefBased/>
 </w:settings>
@@ -11308,7 +12655,7 @@
     <w:basedOn w:val="DefaultParagraphFont"/>
     <w:uiPriority w:val="99"/>
     <w:semiHidden/>
-    <w:rsid w:val="006F5703"/>
+    <w:rsid w:val="008E2530"/>
     <w:rPr>
       <w:color w:val="808080"/>
     </w:rPr>

--- a/Report Template.docx
+++ b/Report Template.docx
@@ -114,7 +114,21 @@
         <w:rPr>
           <w:rFonts w:ascii="Cambria Math" w:hAnsi="Cambria Math"/>
         </w:rPr>
-        <w:t>Each significant contribution to, and quotation in this assignment from the work(s) of other people has been attributed, and has been cited and referenced.</w:t>
+        <w:t xml:space="preserve">Each significant contribution to, and quotation in this assignment from the work(s) of other people has been </w:t>
+      </w:r>
+      <w:proofErr w:type="gramStart"/>
+      <w:r>
+        <w:rPr>
+          <w:rFonts w:ascii="Cambria Math" w:hAnsi="Cambria Math"/>
+        </w:rPr>
+        <w:t>attributed, and</w:t>
+      </w:r>
+      <w:proofErr w:type="gramEnd"/>
+      <w:r>
+        <w:rPr>
+          <w:rFonts w:ascii="Cambria Math" w:hAnsi="Cambria Math"/>
+        </w:rPr>
+        <w:t xml:space="preserve"> has been cited and referenced.</w:t>
       </w:r>
     </w:p>
     <w:p>
@@ -148,7 +162,21 @@
         <w:rPr>
           <w:rFonts w:ascii="Cambria Math" w:hAnsi="Cambria Math"/>
         </w:rPr>
-        <w:t>I have not allowed, and will not allow anyone to copy this work with the intention of passing it off as his or her own work.</w:t>
+        <w:t xml:space="preserve">I have not </w:t>
+      </w:r>
+      <w:proofErr w:type="gramStart"/>
+      <w:r>
+        <w:rPr>
+          <w:rFonts w:ascii="Cambria Math" w:hAnsi="Cambria Math"/>
+        </w:rPr>
+        <w:t>allowed, and</w:t>
+      </w:r>
+      <w:proofErr w:type="gramEnd"/>
+      <w:r>
+        <w:rPr>
+          <w:rFonts w:ascii="Cambria Math" w:hAnsi="Cambria Math"/>
+        </w:rPr>
+        <w:t xml:space="preserve"> will not allow anyone to copy this work with the intention of passing it off as his or her own work.</w:t>
       </w:r>
     </w:p>
     <w:p>
@@ -291,6 +319,12 @@
                 <w:rFonts w:ascii="Cambria Math" w:hAnsi="Cambria Math"/>
               </w:rPr>
             </w:pPr>
+            <w:r>
+              <w:rPr>
+                <w:rFonts w:ascii="Cambria Math" w:hAnsi="Cambria Math"/>
+              </w:rPr>
+              <w:t>FNNDYL001</w:t>
+            </w:r>
           </w:p>
         </w:tc>
         <w:tc>
@@ -313,49 +347,7 @@
               <w:rPr>
                 <w:rFonts w:ascii="Cambria Math" w:hAnsi="Cambria Math"/>
               </w:rPr>
-              <w:t>&lt;</w:t>
-            </w:r>
-            <w:proofErr w:type="gramStart"/>
-            <w:r>
-              <w:rPr>
-                <w:rFonts w:ascii="Cambria Math" w:hAnsi="Cambria Math"/>
-              </w:rPr>
-              <w:t>e.g.</w:t>
-            </w:r>
-            <w:proofErr w:type="gramEnd"/>
-            <w:r>
-              <w:rPr>
-                <w:rFonts w:ascii="Cambria Math" w:hAnsi="Cambria Math"/>
-              </w:rPr>
-              <w:t xml:space="preserve"> Steven </w:t>
-            </w:r>
-            <w:proofErr w:type="spellStart"/>
-            <w:r>
-              <w:rPr>
-                <w:rFonts w:ascii="Cambria Math" w:hAnsi="Cambria Math"/>
-              </w:rPr>
-              <w:t>Lesego</w:t>
-            </w:r>
-            <w:proofErr w:type="spellEnd"/>
-            <w:r>
-              <w:rPr>
-                <w:rFonts w:ascii="Cambria Math" w:hAnsi="Cambria Math"/>
-              </w:rPr>
-              <w:t xml:space="preserve"> </w:t>
-            </w:r>
-            <w:proofErr w:type="spellStart"/>
-            <w:r>
-              <w:rPr>
-                <w:rFonts w:ascii="Cambria Math" w:hAnsi="Cambria Math"/>
-              </w:rPr>
-              <w:t>Mabunjane</w:t>
-            </w:r>
-            <w:proofErr w:type="spellEnd"/>
-            <w:r>
-              <w:rPr>
-                <w:rFonts w:ascii="Cambria Math" w:hAnsi="Cambria Math"/>
-              </w:rPr>
-              <w:t>&gt;</w:t>
+              <w:t>Dylan Fanner</w:t>
             </w:r>
           </w:p>
         </w:tc>
@@ -462,7 +454,7 @@
             </w:rPr>
             <w:fldChar w:fldCharType="separate"/>
           </w:r>
-          <w:hyperlink w:anchor="_Toc506743677" w:history="1">
+          <w:hyperlink w:anchor="_Toc130485037" w:history="1">
             <w:r>
               <w:rPr>
                 <w:rStyle w:val="Hyperlink"/>
@@ -484,7 +476,7 @@
                 <w:rStyle w:val="Hyperlink"/>
                 <w:rFonts w:ascii="Cambria Math" w:hAnsi="Cambria Math"/>
               </w:rPr>
-              <w:t>Heading 1</w:t>
+              <w:t>Analytical Solution</w:t>
             </w:r>
             <w:r>
               <w:rPr>
@@ -505,7 +497,183 @@
                 <w:rFonts w:ascii="Cambria Math" w:hAnsi="Cambria Math"/>
                 <w:webHidden/>
               </w:rPr>
-              <w:instrText xml:space="preserve"> PAGEREF _Toc506743677 \h </w:instrText>
+              <w:instrText xml:space="preserve"> PAGEREF _Toc130485037 \h </w:instrText>
+            </w:r>
+            <w:r>
+              <w:rPr>
+                <w:rFonts w:ascii="Cambria Math" w:hAnsi="Cambria Math"/>
+                <w:webHidden/>
+              </w:rPr>
+            </w:r>
+            <w:r>
+              <w:rPr>
+                <w:rFonts w:ascii="Cambria Math" w:hAnsi="Cambria Math"/>
+                <w:webHidden/>
+              </w:rPr>
+              <w:fldChar w:fldCharType="separate"/>
+            </w:r>
+            <w:r>
+              <w:rPr>
+                <w:rFonts w:ascii="Cambria Math" w:hAnsi="Cambria Math"/>
+                <w:webHidden/>
+              </w:rPr>
+              <w:t>3</w:t>
+            </w:r>
+            <w:r>
+              <w:rPr>
+                <w:rFonts w:ascii="Cambria Math" w:hAnsi="Cambria Math"/>
+                <w:webHidden/>
+              </w:rPr>
+              <w:fldChar w:fldCharType="end"/>
+            </w:r>
+          </w:hyperlink>
+        </w:p>
+        <w:p>
+          <w:pPr>
+            <w:pStyle w:val="TOC2"/>
+            <w:tabs>
+              <w:tab w:val="left" w:pos="952"/>
+              <w:tab w:val="right" w:leader="dot" w:pos="9857"/>
+            </w:tabs>
+            <w:rPr>
+              <w:rFonts w:ascii="Cambria Math" w:eastAsiaTheme="minorEastAsia" w:hAnsi="Cambria Math" w:cstheme="minorBidi"/>
+              <w:sz w:val="22"/>
+              <w:szCs w:val="22"/>
+              <w:lang w:val="en-ZA" w:eastAsia="en-ZA"/>
+            </w:rPr>
+          </w:pPr>
+          <w:hyperlink w:anchor="_Toc130485038" w:history="1">
+            <w:r>
+              <w:rPr>
+                <w:rStyle w:val="Hyperlink"/>
+                <w:rFonts w:ascii="Cambria Math" w:hAnsi="Cambria Math"/>
+              </w:rPr>
+              <w:t>1.1</w:t>
+            </w:r>
+            <w:r>
+              <w:rPr>
+                <w:rFonts w:ascii="Cambria Math" w:eastAsiaTheme="minorEastAsia" w:hAnsi="Cambria Math" w:cstheme="minorBidi"/>
+                <w:sz w:val="22"/>
+                <w:szCs w:val="22"/>
+                <w:lang w:val="en-ZA" w:eastAsia="en-ZA"/>
+              </w:rPr>
+              <w:tab/>
+            </w:r>
+            <w:r>
+              <w:rPr>
+                <w:rStyle w:val="Hyperlink"/>
+                <w:rFonts w:ascii="Cambria Math" w:hAnsi="Cambria Math"/>
+              </w:rPr>
+              <w:t>Dynamic magnification ratio and phase angle</w:t>
+            </w:r>
+            <w:r>
+              <w:rPr>
+                <w:rFonts w:ascii="Cambria Math" w:hAnsi="Cambria Math"/>
+                <w:webHidden/>
+              </w:rPr>
+              <w:tab/>
+            </w:r>
+            <w:r>
+              <w:rPr>
+                <w:rFonts w:ascii="Cambria Math" w:hAnsi="Cambria Math"/>
+                <w:webHidden/>
+              </w:rPr>
+              <w:fldChar w:fldCharType="begin"/>
+            </w:r>
+            <w:r>
+              <w:rPr>
+                <w:rFonts w:ascii="Cambria Math" w:hAnsi="Cambria Math"/>
+                <w:webHidden/>
+              </w:rPr>
+              <w:instrText xml:space="preserve"> PAGEREF _Toc130485038 \h </w:instrText>
+            </w:r>
+            <w:r>
+              <w:rPr>
+                <w:rFonts w:ascii="Cambria Math" w:hAnsi="Cambria Math"/>
+                <w:webHidden/>
+              </w:rPr>
+            </w:r>
+            <w:r>
+              <w:rPr>
+                <w:rFonts w:ascii="Cambria Math" w:hAnsi="Cambria Math"/>
+                <w:webHidden/>
+              </w:rPr>
+              <w:fldChar w:fldCharType="separate"/>
+            </w:r>
+            <w:r>
+              <w:rPr>
+                <w:rFonts w:ascii="Cambria Math" w:hAnsi="Cambria Math"/>
+                <w:webHidden/>
+              </w:rPr>
+              <w:t>3</w:t>
+            </w:r>
+            <w:r>
+              <w:rPr>
+                <w:rFonts w:ascii="Cambria Math" w:hAnsi="Cambria Math"/>
+                <w:webHidden/>
+              </w:rPr>
+              <w:fldChar w:fldCharType="end"/>
+            </w:r>
+          </w:hyperlink>
+        </w:p>
+        <w:p>
+          <w:pPr>
+            <w:pStyle w:val="TOC2"/>
+            <w:tabs>
+              <w:tab w:val="left" w:pos="952"/>
+              <w:tab w:val="right" w:leader="dot" w:pos="9857"/>
+            </w:tabs>
+            <w:rPr>
+              <w:rFonts w:ascii="Cambria Math" w:eastAsiaTheme="minorEastAsia" w:hAnsi="Cambria Math" w:cstheme="minorBidi"/>
+              <w:sz w:val="22"/>
+              <w:szCs w:val="22"/>
+              <w:lang w:val="en-ZA" w:eastAsia="en-ZA"/>
+            </w:rPr>
+          </w:pPr>
+          <w:hyperlink w:anchor="_Toc130485039" w:history="1">
+            <w:r>
+              <w:rPr>
+                <w:rStyle w:val="Hyperlink"/>
+                <w:rFonts w:ascii="Cambria Math" w:hAnsi="Cambria Math"/>
+              </w:rPr>
+              <w:t>1.2</w:t>
+            </w:r>
+            <w:r>
+              <w:rPr>
+                <w:rFonts w:ascii="Cambria Math" w:eastAsiaTheme="minorEastAsia" w:hAnsi="Cambria Math" w:cstheme="minorBidi"/>
+                <w:sz w:val="22"/>
+                <w:szCs w:val="22"/>
+                <w:lang w:val="en-ZA" w:eastAsia="en-ZA"/>
+              </w:rPr>
+              <w:tab/>
+            </w:r>
+            <w:r>
+              <w:rPr>
+                <w:rStyle w:val="Hyperlink"/>
+                <w:rFonts w:ascii="Cambria Math" w:hAnsi="Cambria Math"/>
+              </w:rPr>
+              <w:t>Analytical solution for transient and steady-state displacement response</w:t>
+            </w:r>
+            <w:r>
+              <w:rPr>
+                <w:rFonts w:ascii="Cambria Math" w:hAnsi="Cambria Math"/>
+                <w:webHidden/>
+              </w:rPr>
+              <w:tab/>
+            </w:r>
+            <w:r>
+              <w:rPr>
+                <w:rFonts w:ascii="Cambria Math" w:hAnsi="Cambria Math"/>
+                <w:webHidden/>
+              </w:rPr>
+              <w:fldChar w:fldCharType="begin"/>
+            </w:r>
+            <w:r>
+              <w:rPr>
+                <w:rFonts w:ascii="Cambria Math" w:hAnsi="Cambria Math"/>
+                <w:webHidden/>
+              </w:rPr>
+              <w:instrText xml:space="preserve"> PAGEREF _Toc130485039 \h </w:instrText>
             </w:r>
             <w:r>
               <w:rPr>
@@ -550,13 +718,13 @@
               <w:lang w:val="en-ZA" w:eastAsia="en-ZA"/>
             </w:rPr>
           </w:pPr>
-          <w:hyperlink w:anchor="_Toc506743678" w:history="1">
+          <w:hyperlink w:anchor="_Toc130485040" w:history="1">
             <w:r>
               <w:rPr>
                 <w:rStyle w:val="Hyperlink"/>
                 <w:rFonts w:ascii="Cambria Math" w:hAnsi="Cambria Math"/>
               </w:rPr>
-              <w:t>1.1</w:t>
+              <w:t>1.3</w:t>
             </w:r>
             <w:r>
               <w:rPr>
@@ -572,7 +740,7 @@
                 <w:rStyle w:val="Hyperlink"/>
                 <w:rFonts w:ascii="Cambria Math" w:hAnsi="Cambria Math"/>
               </w:rPr>
-              <w:t>Heading 2</w:t>
+              <w:t>Force exerted on floor as function of frequency ratio.</w:t>
             </w:r>
             <w:r>
               <w:rPr>
@@ -593,7 +761,7 @@
                 <w:rFonts w:ascii="Cambria Math" w:hAnsi="Cambria Math"/>
                 <w:webHidden/>
               </w:rPr>
-              <w:instrText xml:space="preserve"> PAGEREF _Toc506743678 \h </w:instrText>
+              <w:instrText xml:space="preserve"> PAGEREF _Toc130485040 \h </w:instrText>
             </w:r>
             <w:r>
               <w:rPr>
@@ -613,7 +781,7 @@
                 <w:rFonts w:ascii="Cambria Math" w:hAnsi="Cambria Math"/>
                 <w:webHidden/>
               </w:rPr>
-              <w:t>4</w:t>
+              <w:t>8</w:t>
             </w:r>
             <w:r>
               <w:rPr>
@@ -669,9 +837,482 @@
       <w:bookmarkEnd w:id="0"/>
       <w:bookmarkEnd w:id="1"/>
     </w:p>
-    <w:bookmarkEnd w:id="2"/>
-    <w:bookmarkEnd w:id="3"/>
-    <w:bookmarkEnd w:id="4"/>
+    <w:p>
+      <w:pPr>
+        <w:widowControl/>
+        <w:spacing w:after="0" w:line="240" w:lineRule="auto"/>
+        <w:jc w:val="left"/>
+        <w:rPr>
+          <w:rFonts w:ascii="Cambria Math" w:hAnsi="Cambria Math"/>
+          <w:b/>
+          <w:caps/>
+          <w:kern w:val="28"/>
+          <w:sz w:val="24"/>
+        </w:rPr>
+      </w:pPr>
+    </w:p>
+    <w:p>
+      <w:pPr>
+        <w:widowControl/>
+        <w:spacing w:after="0" w:line="240" w:lineRule="auto"/>
+        <w:jc w:val="left"/>
+        <w:rPr>
+          <w:rFonts w:ascii="Cambria Math" w:hAnsi="Cambria Math"/>
+          <w:b/>
+          <w:caps/>
+          <w:kern w:val="28"/>
+          <w:sz w:val="24"/>
+        </w:rPr>
+      </w:pPr>
+    </w:p>
+    <w:p>
+      <w:pPr>
+        <w:widowControl/>
+        <w:spacing w:after="0" w:line="240" w:lineRule="auto"/>
+        <w:jc w:val="left"/>
+        <w:rPr>
+          <w:rFonts w:ascii="Cambria Math" w:hAnsi="Cambria Math"/>
+          <w:b/>
+          <w:caps/>
+          <w:kern w:val="28"/>
+          <w:sz w:val="24"/>
+        </w:rPr>
+      </w:pPr>
+    </w:p>
+    <w:p>
+      <w:pPr>
+        <w:widowControl/>
+        <w:spacing w:after="0" w:line="240" w:lineRule="auto"/>
+        <w:jc w:val="left"/>
+        <w:rPr>
+          <w:rFonts w:ascii="Cambria Math" w:hAnsi="Cambria Math"/>
+          <w:b/>
+          <w:caps/>
+          <w:kern w:val="28"/>
+          <w:sz w:val="24"/>
+        </w:rPr>
+      </w:pPr>
+    </w:p>
+    <w:p>
+      <w:pPr>
+        <w:widowControl/>
+        <w:spacing w:after="0" w:line="240" w:lineRule="auto"/>
+        <w:jc w:val="left"/>
+        <w:rPr>
+          <w:rFonts w:ascii="Cambria Math" w:hAnsi="Cambria Math"/>
+          <w:b/>
+          <w:caps/>
+          <w:kern w:val="28"/>
+          <w:sz w:val="24"/>
+        </w:rPr>
+      </w:pPr>
+    </w:p>
+    <w:p>
+      <w:pPr>
+        <w:widowControl/>
+        <w:spacing w:after="0" w:line="240" w:lineRule="auto"/>
+        <w:jc w:val="left"/>
+        <w:rPr>
+          <w:rFonts w:ascii="Cambria Math" w:hAnsi="Cambria Math"/>
+          <w:b/>
+          <w:caps/>
+          <w:kern w:val="28"/>
+          <w:sz w:val="24"/>
+        </w:rPr>
+      </w:pPr>
+    </w:p>
+    <w:p>
+      <w:pPr>
+        <w:widowControl/>
+        <w:spacing w:after="0" w:line="240" w:lineRule="auto"/>
+        <w:jc w:val="left"/>
+        <w:rPr>
+          <w:rFonts w:ascii="Cambria Math" w:hAnsi="Cambria Math"/>
+          <w:b/>
+          <w:caps/>
+          <w:kern w:val="28"/>
+          <w:sz w:val="24"/>
+        </w:rPr>
+      </w:pPr>
+    </w:p>
+    <w:p>
+      <w:pPr>
+        <w:widowControl/>
+        <w:spacing w:after="0" w:line="240" w:lineRule="auto"/>
+        <w:jc w:val="left"/>
+        <w:rPr>
+          <w:rFonts w:ascii="Cambria Math" w:hAnsi="Cambria Math"/>
+          <w:b/>
+          <w:caps/>
+          <w:kern w:val="28"/>
+          <w:sz w:val="24"/>
+        </w:rPr>
+      </w:pPr>
+    </w:p>
+    <w:p>
+      <w:pPr>
+        <w:widowControl/>
+        <w:spacing w:after="0" w:line="240" w:lineRule="auto"/>
+        <w:jc w:val="left"/>
+        <w:rPr>
+          <w:rFonts w:ascii="Cambria Math" w:hAnsi="Cambria Math"/>
+          <w:b/>
+          <w:caps/>
+          <w:kern w:val="28"/>
+          <w:sz w:val="24"/>
+        </w:rPr>
+      </w:pPr>
+    </w:p>
+    <w:p>
+      <w:pPr>
+        <w:widowControl/>
+        <w:spacing w:after="0" w:line="240" w:lineRule="auto"/>
+        <w:jc w:val="left"/>
+        <w:rPr>
+          <w:rFonts w:ascii="Cambria Math" w:hAnsi="Cambria Math"/>
+          <w:b/>
+          <w:caps/>
+          <w:kern w:val="28"/>
+          <w:sz w:val="24"/>
+        </w:rPr>
+      </w:pPr>
+    </w:p>
+    <w:p>
+      <w:pPr>
+        <w:widowControl/>
+        <w:spacing w:after="0" w:line="240" w:lineRule="auto"/>
+        <w:jc w:val="left"/>
+        <w:rPr>
+          <w:rFonts w:ascii="Cambria Math" w:hAnsi="Cambria Math"/>
+          <w:b/>
+          <w:caps/>
+          <w:kern w:val="28"/>
+          <w:sz w:val="24"/>
+        </w:rPr>
+      </w:pPr>
+    </w:p>
+    <w:p>
+      <w:pPr>
+        <w:widowControl/>
+        <w:spacing w:after="0" w:line="240" w:lineRule="auto"/>
+        <w:jc w:val="left"/>
+        <w:rPr>
+          <w:rFonts w:ascii="Cambria Math" w:hAnsi="Cambria Math"/>
+          <w:b/>
+          <w:caps/>
+          <w:kern w:val="28"/>
+          <w:sz w:val="24"/>
+        </w:rPr>
+      </w:pPr>
+    </w:p>
+    <w:p>
+      <w:pPr>
+        <w:widowControl/>
+        <w:spacing w:after="0" w:line="240" w:lineRule="auto"/>
+        <w:jc w:val="left"/>
+        <w:rPr>
+          <w:rFonts w:ascii="Cambria Math" w:hAnsi="Cambria Math"/>
+          <w:b/>
+          <w:caps/>
+          <w:kern w:val="28"/>
+          <w:sz w:val="24"/>
+        </w:rPr>
+      </w:pPr>
+    </w:p>
+    <w:p>
+      <w:pPr>
+        <w:widowControl/>
+        <w:spacing w:after="0" w:line="240" w:lineRule="auto"/>
+        <w:jc w:val="left"/>
+        <w:rPr>
+          <w:rFonts w:ascii="Cambria Math" w:hAnsi="Cambria Math"/>
+          <w:b/>
+          <w:caps/>
+          <w:kern w:val="28"/>
+          <w:sz w:val="24"/>
+        </w:rPr>
+      </w:pPr>
+    </w:p>
+    <w:p>
+      <w:pPr>
+        <w:widowControl/>
+        <w:spacing w:after="0" w:line="240" w:lineRule="auto"/>
+        <w:jc w:val="left"/>
+        <w:rPr>
+          <w:rFonts w:ascii="Cambria Math" w:hAnsi="Cambria Math"/>
+          <w:b/>
+          <w:caps/>
+          <w:kern w:val="28"/>
+          <w:sz w:val="24"/>
+        </w:rPr>
+      </w:pPr>
+    </w:p>
+    <w:p>
+      <w:pPr>
+        <w:widowControl/>
+        <w:spacing w:after="0" w:line="240" w:lineRule="auto"/>
+        <w:jc w:val="left"/>
+        <w:rPr>
+          <w:rFonts w:ascii="Cambria Math" w:hAnsi="Cambria Math"/>
+          <w:b/>
+          <w:caps/>
+          <w:kern w:val="28"/>
+          <w:sz w:val="24"/>
+        </w:rPr>
+      </w:pPr>
+    </w:p>
+    <w:p>
+      <w:pPr>
+        <w:widowControl/>
+        <w:spacing w:after="0" w:line="240" w:lineRule="auto"/>
+        <w:jc w:val="left"/>
+        <w:rPr>
+          <w:rFonts w:ascii="Cambria Math" w:hAnsi="Cambria Math"/>
+          <w:b/>
+          <w:caps/>
+          <w:kern w:val="28"/>
+          <w:sz w:val="24"/>
+        </w:rPr>
+      </w:pPr>
+    </w:p>
+    <w:p>
+      <w:pPr>
+        <w:widowControl/>
+        <w:spacing w:after="0" w:line="240" w:lineRule="auto"/>
+        <w:jc w:val="left"/>
+        <w:rPr>
+          <w:rFonts w:ascii="Cambria Math" w:hAnsi="Cambria Math"/>
+          <w:b/>
+          <w:caps/>
+          <w:kern w:val="28"/>
+          <w:sz w:val="24"/>
+        </w:rPr>
+      </w:pPr>
+    </w:p>
+    <w:p>
+      <w:pPr>
+        <w:widowControl/>
+        <w:spacing w:after="0" w:line="240" w:lineRule="auto"/>
+        <w:jc w:val="left"/>
+        <w:rPr>
+          <w:rFonts w:ascii="Cambria Math" w:hAnsi="Cambria Math"/>
+          <w:b/>
+          <w:caps/>
+          <w:kern w:val="28"/>
+          <w:sz w:val="24"/>
+        </w:rPr>
+      </w:pPr>
+    </w:p>
+    <w:p>
+      <w:pPr>
+        <w:widowControl/>
+        <w:spacing w:after="0" w:line="240" w:lineRule="auto"/>
+        <w:jc w:val="left"/>
+        <w:rPr>
+          <w:rFonts w:ascii="Cambria Math" w:hAnsi="Cambria Math"/>
+          <w:b/>
+          <w:caps/>
+          <w:kern w:val="28"/>
+          <w:sz w:val="24"/>
+        </w:rPr>
+      </w:pPr>
+    </w:p>
+    <w:p>
+      <w:pPr>
+        <w:widowControl/>
+        <w:spacing w:after="0" w:line="240" w:lineRule="auto"/>
+        <w:jc w:val="left"/>
+        <w:rPr>
+          <w:rFonts w:ascii="Cambria Math" w:hAnsi="Cambria Math"/>
+          <w:b/>
+          <w:caps/>
+          <w:kern w:val="28"/>
+          <w:sz w:val="24"/>
+        </w:rPr>
+      </w:pPr>
+    </w:p>
+    <w:p>
+      <w:pPr>
+        <w:widowControl/>
+        <w:spacing w:after="0" w:line="240" w:lineRule="auto"/>
+        <w:jc w:val="left"/>
+        <w:rPr>
+          <w:rFonts w:ascii="Cambria Math" w:hAnsi="Cambria Math"/>
+          <w:b/>
+          <w:caps/>
+          <w:kern w:val="28"/>
+          <w:sz w:val="24"/>
+        </w:rPr>
+      </w:pPr>
+    </w:p>
+    <w:p>
+      <w:pPr>
+        <w:widowControl/>
+        <w:spacing w:after="0" w:line="240" w:lineRule="auto"/>
+        <w:jc w:val="left"/>
+        <w:rPr>
+          <w:rFonts w:ascii="Cambria Math" w:hAnsi="Cambria Math"/>
+          <w:b/>
+          <w:caps/>
+          <w:kern w:val="28"/>
+          <w:sz w:val="24"/>
+        </w:rPr>
+      </w:pPr>
+    </w:p>
+    <w:p>
+      <w:pPr>
+        <w:widowControl/>
+        <w:spacing w:after="0" w:line="240" w:lineRule="auto"/>
+        <w:jc w:val="left"/>
+        <w:rPr>
+          <w:rFonts w:ascii="Cambria Math" w:hAnsi="Cambria Math"/>
+          <w:b/>
+          <w:caps/>
+          <w:kern w:val="28"/>
+          <w:sz w:val="24"/>
+        </w:rPr>
+      </w:pPr>
+    </w:p>
+    <w:p>
+      <w:pPr>
+        <w:widowControl/>
+        <w:spacing w:after="0" w:line="240" w:lineRule="auto"/>
+        <w:jc w:val="left"/>
+        <w:rPr>
+          <w:rFonts w:ascii="Cambria Math" w:hAnsi="Cambria Math"/>
+          <w:b/>
+          <w:caps/>
+          <w:kern w:val="28"/>
+          <w:sz w:val="24"/>
+        </w:rPr>
+      </w:pPr>
+    </w:p>
+    <w:p>
+      <w:pPr>
+        <w:widowControl/>
+        <w:spacing w:after="0" w:line="240" w:lineRule="auto"/>
+        <w:jc w:val="left"/>
+        <w:rPr>
+          <w:rFonts w:ascii="Cambria Math" w:hAnsi="Cambria Math"/>
+          <w:b/>
+          <w:caps/>
+          <w:kern w:val="28"/>
+          <w:sz w:val="24"/>
+        </w:rPr>
+      </w:pPr>
+    </w:p>
+    <w:p>
+      <w:pPr>
+        <w:widowControl/>
+        <w:spacing w:after="0" w:line="240" w:lineRule="auto"/>
+        <w:jc w:val="left"/>
+        <w:rPr>
+          <w:rFonts w:ascii="Cambria Math" w:hAnsi="Cambria Math"/>
+          <w:b/>
+          <w:caps/>
+          <w:kern w:val="28"/>
+          <w:sz w:val="24"/>
+        </w:rPr>
+      </w:pPr>
+    </w:p>
+    <w:p>
+      <w:pPr>
+        <w:widowControl/>
+        <w:spacing w:after="0" w:line="240" w:lineRule="auto"/>
+        <w:jc w:val="left"/>
+        <w:rPr>
+          <w:rFonts w:ascii="Cambria Math" w:hAnsi="Cambria Math"/>
+          <w:b/>
+          <w:caps/>
+          <w:kern w:val="28"/>
+          <w:sz w:val="24"/>
+        </w:rPr>
+      </w:pPr>
+    </w:p>
+    <w:p>
+      <w:pPr>
+        <w:widowControl/>
+        <w:spacing w:after="0" w:line="240" w:lineRule="auto"/>
+        <w:jc w:val="left"/>
+        <w:rPr>
+          <w:rFonts w:ascii="Cambria Math" w:hAnsi="Cambria Math"/>
+          <w:b/>
+          <w:caps/>
+          <w:kern w:val="28"/>
+          <w:sz w:val="24"/>
+        </w:rPr>
+      </w:pPr>
+    </w:p>
+    <w:p>
+      <w:pPr>
+        <w:widowControl/>
+        <w:spacing w:after="0" w:line="240" w:lineRule="auto"/>
+        <w:jc w:val="left"/>
+        <w:rPr>
+          <w:rFonts w:ascii="Cambria Math" w:hAnsi="Cambria Math"/>
+          <w:b/>
+          <w:caps/>
+          <w:kern w:val="28"/>
+          <w:sz w:val="24"/>
+        </w:rPr>
+      </w:pPr>
+    </w:p>
+    <w:p>
+      <w:pPr>
+        <w:widowControl/>
+        <w:spacing w:after="0" w:line="240" w:lineRule="auto"/>
+        <w:jc w:val="left"/>
+        <w:rPr>
+          <w:rFonts w:ascii="Cambria Math" w:hAnsi="Cambria Math"/>
+          <w:b/>
+          <w:caps/>
+          <w:kern w:val="28"/>
+          <w:sz w:val="24"/>
+        </w:rPr>
+      </w:pPr>
+    </w:p>
+    <w:p>
+      <w:pPr>
+        <w:widowControl/>
+        <w:spacing w:after="0" w:line="240" w:lineRule="auto"/>
+        <w:jc w:val="left"/>
+        <w:rPr>
+          <w:rFonts w:ascii="Cambria Math" w:hAnsi="Cambria Math"/>
+          <w:b/>
+          <w:caps/>
+          <w:kern w:val="28"/>
+          <w:sz w:val="24"/>
+        </w:rPr>
+      </w:pPr>
+    </w:p>
+    <w:p>
+      <w:pPr>
+        <w:widowControl/>
+        <w:spacing w:after="0" w:line="240" w:lineRule="auto"/>
+        <w:jc w:val="left"/>
+        <w:rPr>
+          <w:rFonts w:ascii="Cambria Math" w:hAnsi="Cambria Math"/>
+          <w:b/>
+          <w:caps/>
+          <w:kern w:val="28"/>
+          <w:sz w:val="24"/>
+        </w:rPr>
+      </w:pPr>
+    </w:p>
+    <w:p>
+      <w:pPr>
+        <w:widowControl/>
+        <w:spacing w:after="0" w:line="240" w:lineRule="auto"/>
+        <w:jc w:val="left"/>
+        <w:rPr>
+          <w:rFonts w:ascii="Cambria Math" w:hAnsi="Cambria Math"/>
+          <w:b/>
+          <w:caps/>
+          <w:kern w:val="28"/>
+          <w:sz w:val="24"/>
+        </w:rPr>
+      </w:pPr>
+    </w:p>
     <w:p>
       <w:pPr>
         <w:pStyle w:val="Heading1"/>
@@ -679,12 +1320,18 @@
           <w:rFonts w:ascii="Cambria Math" w:hAnsi="Cambria Math"/>
         </w:rPr>
       </w:pPr>
-      <w:r>
-        <w:rPr>
-          <w:rFonts w:ascii="Cambria Math" w:hAnsi="Cambria Math"/>
-        </w:rPr>
+      <w:bookmarkStart w:id="5" w:name="_Toc130485037"/>
+      <w:bookmarkEnd w:id="2"/>
+      <w:bookmarkEnd w:id="3"/>
+      <w:bookmarkEnd w:id="4"/>
+      <w:r>
+        <w:rPr>
+          <w:rFonts w:ascii="Cambria Math" w:hAnsi="Cambria Math"/>
+        </w:rPr>
+        <w:lastRenderedPageBreak/>
         <w:t>Analytical Solution</w:t>
       </w:r>
+      <w:bookmarkEnd w:id="5"/>
     </w:p>
     <w:p>
       <w:pPr>
@@ -702,27 +1349,27 @@
         <w:rPr>
           <w:rFonts w:ascii="Cambria Math" w:hAnsi="Cambria Math"/>
         </w:rPr>
-        <w:t xml:space="preserve">the vibrating washing machine, including both steady-state and transient elements. The majority of calculations were done using </w:t>
-      </w:r>
-      <w:proofErr w:type="spellStart"/>
-      <w:r>
-        <w:rPr>
-          <w:rFonts w:ascii="Cambria Math" w:hAnsi="Cambria Math"/>
-        </w:rPr>
-        <w:t>MatLa</w:t>
-      </w:r>
-      <w:r>
-        <w:rPr>
-          <w:rFonts w:ascii="Cambria Math" w:hAnsi="Cambria Math"/>
-        </w:rPr>
-        <w:t>b</w:t>
-      </w:r>
-      <w:proofErr w:type="spellEnd"/>
-      <w:r>
-        <w:rPr>
-          <w:rFonts w:ascii="Cambria Math" w:hAnsi="Cambria Math"/>
-        </w:rPr>
-        <w:t xml:space="preserve"> R2022b, however these calculations and any algebraic derivations </w:t>
+        <w:t xml:space="preserve">the vibrating washing machine, including both steady-state and transient elements. </w:t>
+      </w:r>
+      <w:proofErr w:type="gramStart"/>
+      <w:r>
+        <w:rPr>
+          <w:rFonts w:ascii="Cambria Math" w:hAnsi="Cambria Math"/>
+        </w:rPr>
+        <w:t>The majority of</w:t>
+      </w:r>
+      <w:proofErr w:type="gramEnd"/>
+      <w:r>
+        <w:rPr>
+          <w:rFonts w:ascii="Cambria Math" w:hAnsi="Cambria Math"/>
+        </w:rPr>
+        <w:t xml:space="preserve"> calculations were done using MatLa</w:t>
+      </w:r>
+      <w:r>
+        <w:rPr>
+          <w:rFonts w:ascii="Cambria Math" w:hAnsi="Cambria Math"/>
+        </w:rPr>
+        <w:t xml:space="preserve">b R2022b, however these calculations and any algebraic derivations </w:t>
       </w:r>
       <w:r>
         <w:rPr>
@@ -752,21 +1399,13 @@
         <w:rPr>
           <w:rFonts w:ascii="Cambria Math" w:hAnsi="Cambria Math"/>
         </w:rPr>
-        <w:t xml:space="preserve">lotted results come from the </w:t>
-      </w:r>
-      <w:proofErr w:type="spellStart"/>
-      <w:r>
-        <w:rPr>
-          <w:rFonts w:ascii="Cambria Math" w:hAnsi="Cambria Math"/>
-        </w:rPr>
-        <w:t>MatLab</w:t>
-      </w:r>
-      <w:proofErr w:type="spellEnd"/>
-      <w:r>
-        <w:rPr>
-          <w:rFonts w:ascii="Cambria Math" w:hAnsi="Cambria Math"/>
-        </w:rPr>
-        <w:t xml:space="preserve"> implementation. </w:t>
+        <w:t>lotted results come from the MatLab implementation</w:t>
+      </w:r>
+      <w:r>
+        <w:rPr>
+          <w:rFonts w:ascii="Cambria Math" w:hAnsi="Cambria Math"/>
+        </w:rPr>
+        <w:t xml:space="preserve"> or python code.</w:t>
       </w:r>
     </w:p>
     <w:p>
@@ -776,20 +1415,114 @@
           <w:rFonts w:ascii="Cambria Math" w:hAnsi="Cambria Math"/>
         </w:rPr>
       </w:pPr>
+      <w:bookmarkStart w:id="6" w:name="_Toc130485038"/>
       <w:r>
         <w:rPr>
           <w:rFonts w:ascii="Cambria Math" w:hAnsi="Cambria Math"/>
         </w:rPr>
         <w:t>Dynamic magnification ratio and phase angle</w:t>
       </w:r>
-    </w:p>
-    <w:p>
-      <w:pPr>
-        <w:rPr>
-          <w:rFonts w:ascii="Cambria Math" w:hAnsi="Cambria Math"/>
-        </w:rPr>
-      </w:pPr>
-      <w:bookmarkStart w:id="5" w:name="_Toc364609399"/>
+      <w:bookmarkEnd w:id="6"/>
+    </w:p>
+    <w:p>
+      <w:pPr>
+        <w:pStyle w:val="Caption"/>
+        <w:rPr>
+          <w:rFonts w:ascii="Cambria Math" w:hAnsi="Cambria Math"/>
+          <w:b/>
+          <w:bCs/>
+          <w:i w:val="0"/>
+          <w:iCs/>
+        </w:rPr>
+      </w:pPr>
+      <w:r>
+        <w:rPr>
+          <w:rFonts w:ascii="Cambria Math" w:hAnsi="Cambria Math"/>
+          <w:b/>
+          <w:bCs/>
+          <w:i w:val="0"/>
+          <w:iCs/>
+        </w:rPr>
+        <w:t xml:space="preserve">Figure 1: </w:t>
+      </w:r>
+      <w:r>
+        <w:rPr>
+          <w:rFonts w:ascii="Cambria Math" w:hAnsi="Cambria Math"/>
+          <w:b/>
+          <w:bCs/>
+          <w:i w:val="0"/>
+          <w:iCs/>
+        </w:rPr>
+        <w:t>Free body diagram of washing machine with unbalanced load</w:t>
+      </w:r>
+    </w:p>
+    <w:p>
+      <w:pPr>
+        <w:jc w:val="center"/>
+        <w:rPr>
+          <w:rFonts w:ascii="Cambria Math" w:hAnsi="Cambria Math"/>
+        </w:rPr>
+      </w:pPr>
+      <w:r>
+        <w:rPr>
+          <w:rFonts w:ascii="Cambria Math" w:hAnsi="Cambria Math"/>
+          <w:noProof/>
+        </w:rPr>
+        <w:drawing>
+          <wp:inline distT="0" distB="0" distL="0" distR="0" wp14:anchorId="6C0DD825" wp14:editId="5D5B21FD">
+            <wp:extent cx="3191017" cy="3507682"/>
+            <wp:effectExtent l="19050" t="19050" r="9525" b="17145"/>
+            <wp:docPr id="8" name="Picture 8" descr="Diagram&#10;&#10;Description automatically generated"/>
+            <wp:cNvGraphicFramePr>
+              <a:graphicFrameLocks xmlns:a="http://schemas.openxmlformats.org/drawingml/2006/main" noChangeAspect="1"/>
+            </wp:cNvGraphicFramePr>
+            <a:graphic xmlns:a="http://schemas.openxmlformats.org/drawingml/2006/main">
+              <a:graphicData uri="http://schemas.openxmlformats.org/drawingml/2006/picture">
+                <pic:pic xmlns:pic="http://schemas.openxmlformats.org/drawingml/2006/picture">
+                  <pic:nvPicPr>
+                    <pic:cNvPr id="8" name="Picture 8" descr="Diagram&#10;&#10;Description automatically generated"/>
+                    <pic:cNvPicPr/>
+                  </pic:nvPicPr>
+                  <pic:blipFill>
+                    <a:blip r:embed="rId9" cstate="print">
+                      <a:extLst>
+                        <a:ext uri="{28A0092B-C50C-407E-A947-70E740481C1C}">
+                          <a14:useLocalDpi xmlns:a14="http://schemas.microsoft.com/office/drawing/2010/main" val="0"/>
+                        </a:ext>
+                      </a:extLst>
+                    </a:blip>
+                    <a:stretch>
+                      <a:fillRect/>
+                    </a:stretch>
+                  </pic:blipFill>
+                  <pic:spPr>
+                    <a:xfrm>
+                      <a:off x="0" y="0"/>
+                      <a:ext cx="3198331" cy="3515721"/>
+                    </a:xfrm>
+                    <a:prstGeom prst="rect">
+                      <a:avLst/>
+                    </a:prstGeom>
+                    <a:ln w="15875">
+                      <a:solidFill>
+                        <a:schemeClr val="accent1"/>
+                      </a:solidFill>
+                    </a:ln>
+                  </pic:spPr>
+                </pic:pic>
+              </a:graphicData>
+            </a:graphic>
+          </wp:inline>
+        </w:drawing>
+      </w:r>
+    </w:p>
+    <w:p>
+      <w:pPr>
+        <w:rPr>
+          <w:rFonts w:ascii="Cambria Math" w:hAnsi="Cambria Math"/>
+        </w:rPr>
+      </w:pPr>
+      <w:bookmarkStart w:id="7" w:name="_Toc364609399"/>
       <w:r>
         <w:rPr>
           <w:rFonts w:ascii="Cambria Math" w:hAnsi="Cambria Math"/>
@@ -1315,74 +2048,582 @@
         <w:rPr>
           <w:rFonts w:ascii="Cambria Math" w:hAnsi="Cambria Math"/>
         </w:rPr>
-        <w:t xml:space="preserve"> ratio and phase angle, the frequency ratio</w:t>
-      </w:r>
-      <w:r>
-        <w:rPr>
-          <w:rFonts w:ascii="Cambria Math" w:hAnsi="Cambria Math"/>
-        </w:rPr>
-        <w:t xml:space="preserve"> </w:t>
-      </w:r>
-      <w:r>
-        <w:rPr>
-          <w:rFonts w:ascii="Cambria Math" w:hAnsi="Cambria Math"/>
-        </w:rPr>
-        <w:t xml:space="preserve">and the </w:t>
-      </w:r>
-      <w:r>
-        <w:rPr>
-          <w:rFonts w:ascii="Cambria Math" w:hAnsi="Cambria Math"/>
-        </w:rPr>
-        <w:t>damping constant need to be calculated.</w:t>
-      </w:r>
-    </w:p>
-    <w:p>
-      <w:pPr>
-        <w:tabs>
-          <w:tab w:val="left" w:pos="2482"/>
-        </w:tabs>
-        <w:rPr>
-          <w:rFonts w:ascii="Cambria Math" w:hAnsi="Cambria Math"/>
-          <w:color w:val="FF0000"/>
-        </w:rPr>
-      </w:pPr>
-      <w:r>
-        <w:rPr>
-          <w:rFonts w:ascii="Cambria Math" w:hAnsi="Cambria Math"/>
-          <w:color w:val="FF0000"/>
-        </w:rPr>
-        <w:t xml:space="preserve">How do we calculate dynamic magnification ratio if we don’t have the </w:t>
-      </w:r>
-      <w:r>
-        <w:rPr>
-          <w:rFonts w:ascii="Cambria Math" w:hAnsi="Cambria Math"/>
-          <w:color w:val="FF0000"/>
-        </w:rPr>
-        <w:t>frequency we are running the drum at?</w:t>
-      </w:r>
-    </w:p>
-    <w:p>
-      <w:pPr>
-        <w:tabs>
-          <w:tab w:val="left" w:pos="2482"/>
-        </w:tabs>
-        <w:rPr>
-          <w:rFonts w:ascii="Cambria Math" w:hAnsi="Cambria Math"/>
-        </w:rPr>
-      </w:pPr>
+        <w:t xml:space="preserve"> ratio and phase angle, </w:t>
+      </w:r>
+      <w:r>
+        <w:rPr>
+          <w:rFonts w:ascii="Cambria Math" w:hAnsi="Cambria Math"/>
+        </w:rPr>
+        <w:t>the damping constant needs to be calculated. The frequency ratio as the variable is left symbolic.</w:t>
+      </w:r>
+    </w:p>
+    <w:p>
+      <w:pPr>
+        <w:rPr>
+          <w:rFonts w:ascii="Cambria Math" w:hAnsi="Cambria Math"/>
+        </w:rPr>
+      </w:pPr>
+      <m:oMathPara>
+        <m:oMath>
+          <m:r>
+            <w:rPr>
+              <w:rFonts w:ascii="Cambria Math" w:hAnsi="Cambria Math"/>
+            </w:rPr>
+            <m:t>ζ=</m:t>
+          </m:r>
+          <m:f>
+            <m:fPr>
+              <m:ctrlPr>
+                <w:rPr>
+                  <w:rFonts w:ascii="Cambria Math" w:hAnsi="Cambria Math"/>
+                </w:rPr>
+              </m:ctrlPr>
+            </m:fPr>
+            <m:num>
+              <m:r>
+                <w:rPr>
+                  <w:rFonts w:ascii="Cambria Math" w:hAnsi="Cambria Math"/>
+                </w:rPr>
+                <m:t>c</m:t>
+              </m:r>
+              <m:ctrlPr>
+                <w:rPr>
+                  <w:rFonts w:ascii="Cambria Math" w:hAnsi="Cambria Math"/>
+                  <w:i/>
+                </w:rPr>
+              </m:ctrlPr>
+            </m:num>
+            <m:den>
+              <m:r>
+                <w:rPr>
+                  <w:rFonts w:ascii="Cambria Math" w:hAnsi="Cambria Math"/>
+                </w:rPr>
+                <m:t>2</m:t>
+              </m:r>
+              <m:rad>
+                <m:radPr>
+                  <m:degHide m:val="1"/>
+                  <m:ctrlPr>
+                    <w:rPr>
+                      <w:rFonts w:ascii="Cambria Math" w:hAnsi="Cambria Math"/>
+                    </w:rPr>
+                  </m:ctrlPr>
+                </m:radPr>
+                <m:deg>
+                  <m:ctrlPr>
+                    <w:rPr>
+                      <w:rFonts w:ascii="Cambria Math" w:hAnsi="Cambria Math"/>
+                      <w:i/>
+                    </w:rPr>
+                  </m:ctrlPr>
+                </m:deg>
+                <m:e>
+                  <m:r>
+                    <w:rPr>
+                      <w:rFonts w:ascii="Cambria Math" w:hAnsi="Cambria Math"/>
+                    </w:rPr>
+                    <m:t>mk</m:t>
+                  </m:r>
+                </m:e>
+              </m:rad>
+              <m:ctrlPr>
+                <w:rPr>
+                  <w:rFonts w:ascii="Cambria Math" w:hAnsi="Cambria Math"/>
+                  <w:i/>
+                </w:rPr>
+              </m:ctrlPr>
+            </m:den>
+          </m:f>
+          <m:r>
+            <w:rPr>
+              <w:rFonts w:ascii="Cambria Math" w:hAnsi="Cambria Math"/>
+            </w:rPr>
+            <m:t>=</m:t>
+          </m:r>
+          <m:f>
+            <m:fPr>
+              <m:ctrlPr>
+                <w:rPr>
+                  <w:rFonts w:ascii="Cambria Math" w:hAnsi="Cambria Math"/>
+                </w:rPr>
+              </m:ctrlPr>
+            </m:fPr>
+            <m:num>
+              <m:r>
+                <w:rPr>
+                  <w:rFonts w:ascii="Cambria Math" w:hAnsi="Cambria Math"/>
+                </w:rPr>
+                <m:t>320</m:t>
+              </m:r>
+              <m:ctrlPr>
+                <w:rPr>
+                  <w:rFonts w:ascii="Cambria Math" w:hAnsi="Cambria Math"/>
+                  <w:i/>
+                </w:rPr>
+              </m:ctrlPr>
+            </m:num>
+            <m:den>
+              <m:r>
+                <w:rPr>
+                  <w:rFonts w:ascii="Cambria Math" w:hAnsi="Cambria Math"/>
+                </w:rPr>
+                <m:t>2</m:t>
+              </m:r>
+              <m:rad>
+                <m:radPr>
+                  <m:degHide m:val="1"/>
+                  <m:ctrlPr>
+                    <w:rPr>
+                      <w:rFonts w:ascii="Cambria Math" w:hAnsi="Cambria Math"/>
+                    </w:rPr>
+                  </m:ctrlPr>
+                </m:radPr>
+                <m:deg>
+                  <m:ctrlPr>
+                    <w:rPr>
+                      <w:rFonts w:ascii="Cambria Math" w:hAnsi="Cambria Math"/>
+                      <w:i/>
+                    </w:rPr>
+                  </m:ctrlPr>
+                </m:deg>
+                <m:e>
+                  <m:r>
+                    <w:rPr>
+                      <w:rFonts w:ascii="Cambria Math" w:hAnsi="Cambria Math"/>
+                    </w:rPr>
+                    <m:t>(50+5.5)(26000)</m:t>
+                  </m:r>
+                </m:e>
+              </m:rad>
+              <m:ctrlPr>
+                <w:rPr>
+                  <w:rFonts w:ascii="Cambria Math" w:hAnsi="Cambria Math"/>
+                  <w:i/>
+                </w:rPr>
+              </m:ctrlPr>
+            </m:den>
+          </m:f>
+          <m:r>
+            <w:rPr>
+              <w:rFonts w:ascii="Cambria Math" w:hAnsi="Cambria Math"/>
+            </w:rPr>
+            <m:t>=0.1286</m:t>
+          </m:r>
+        </m:oMath>
+      </m:oMathPara>
+    </w:p>
+    <w:p>
+      <w:pPr>
+        <w:rPr>
+          <w:rFonts w:ascii="Cambria Math" w:hAnsi="Cambria Math"/>
+        </w:rPr>
+      </w:pPr>
+      <w:r>
+        <w:rPr>
+          <w:rFonts w:ascii="Cambria Math" w:hAnsi="Cambria Math"/>
+        </w:rPr>
+        <w:t>Dynamic magnification ratio:</w:t>
+      </w:r>
+    </w:p>
+    <w:p>
+      <w:pPr>
+        <w:rPr>
+          <w:rFonts w:ascii="Cambria Math" w:hAnsi="Cambria Math"/>
+        </w:rPr>
+      </w:pPr>
+      <m:oMathPara>
+        <m:oMath>
+          <m:f>
+            <m:fPr>
+              <m:ctrlPr>
+                <w:rPr>
+                  <w:rFonts w:ascii="Cambria Math" w:hAnsi="Cambria Math"/>
+                </w:rPr>
+              </m:ctrlPr>
+            </m:fPr>
+            <m:num>
+              <m:r>
+                <w:rPr>
+                  <w:rFonts w:ascii="Cambria Math" w:hAnsi="Cambria Math"/>
+                </w:rPr>
+                <m:t>mX</m:t>
+              </m:r>
+              <m:ctrlPr>
+                <w:rPr>
+                  <w:rFonts w:ascii="Cambria Math" w:hAnsi="Cambria Math"/>
+                  <w:i/>
+                </w:rPr>
+              </m:ctrlPr>
+            </m:num>
+            <m:den>
+              <m:sSub>
+                <m:sSubPr>
+                  <m:ctrlPr>
+                    <w:rPr>
+                      <w:rFonts w:ascii="Cambria Math" w:hAnsi="Cambria Math"/>
+                      <w:i/>
+                    </w:rPr>
+                  </m:ctrlPr>
+                </m:sSubPr>
+                <m:e>
+                  <m:r>
+                    <w:rPr>
+                      <w:rFonts w:ascii="Cambria Math" w:hAnsi="Cambria Math"/>
+                    </w:rPr>
+                    <m:t>m</m:t>
+                  </m:r>
+                </m:e>
+                <m:sub>
+                  <m:r>
+                    <w:rPr>
+                      <w:rFonts w:ascii="Cambria Math" w:hAnsi="Cambria Math"/>
+                    </w:rPr>
+                    <m:t>0</m:t>
+                  </m:r>
+                </m:sub>
+              </m:sSub>
+              <m:r>
+                <w:rPr>
+                  <w:rFonts w:ascii="Cambria Math" w:hAnsi="Cambria Math"/>
+                </w:rPr>
+                <m:t>e</m:t>
+              </m:r>
+              <m:ctrlPr>
+                <w:rPr>
+                  <w:rFonts w:ascii="Cambria Math" w:hAnsi="Cambria Math"/>
+                  <w:i/>
+                </w:rPr>
+              </m:ctrlPr>
+            </m:den>
+          </m:f>
+          <m:r>
+            <w:rPr>
+              <w:rFonts w:ascii="Cambria Math" w:hAnsi="Cambria Math"/>
+            </w:rPr>
+            <m:t>=</m:t>
+          </m:r>
+          <m:f>
+            <m:fPr>
+              <m:ctrlPr>
+                <w:rPr>
+                  <w:rFonts w:ascii="Cambria Math" w:hAnsi="Cambria Math"/>
+                </w:rPr>
+              </m:ctrlPr>
+            </m:fPr>
+            <m:num>
+              <m:sSup>
+                <m:sSupPr>
+                  <m:ctrlPr>
+                    <w:rPr>
+                      <w:rFonts w:ascii="Cambria Math" w:hAnsi="Cambria Math"/>
+                      <w:i/>
+                    </w:rPr>
+                  </m:ctrlPr>
+                </m:sSupPr>
+                <m:e>
+                  <m:r>
+                    <w:rPr>
+                      <w:rFonts w:ascii="Cambria Math" w:hAnsi="Cambria Math"/>
+                    </w:rPr>
+                    <m:t>r</m:t>
+                  </m:r>
+                </m:e>
+                <m:sup>
+                  <m:r>
+                    <w:rPr>
+                      <w:rFonts w:ascii="Cambria Math" w:hAnsi="Cambria Math"/>
+                    </w:rPr>
+                    <m:t>2</m:t>
+                  </m:r>
+                </m:sup>
+              </m:sSup>
+              <m:ctrlPr>
+                <w:rPr>
+                  <w:rFonts w:ascii="Cambria Math" w:hAnsi="Cambria Math"/>
+                  <w:i/>
+                </w:rPr>
+              </m:ctrlPr>
+            </m:num>
+            <m:den>
+              <m:rad>
+                <m:radPr>
+                  <m:degHide m:val="1"/>
+                  <m:ctrlPr>
+                    <w:rPr>
+                      <w:rFonts w:ascii="Cambria Math" w:hAnsi="Cambria Math"/>
+                      <w:i/>
+                    </w:rPr>
+                  </m:ctrlPr>
+                </m:radPr>
+                <m:deg/>
+                <m:e>
+                  <m:sSup>
+                    <m:sSupPr>
+                      <m:ctrlPr>
+                        <w:rPr>
+                          <w:rFonts w:ascii="Cambria Math" w:hAnsi="Cambria Math"/>
+                          <w:i/>
+                        </w:rPr>
+                      </m:ctrlPr>
+                    </m:sSupPr>
+                    <m:e>
+                      <m:d>
+                        <m:dPr>
+                          <m:ctrlPr>
+                            <w:rPr>
+                              <w:rFonts w:ascii="Cambria Math" w:hAnsi="Cambria Math"/>
+                              <w:i/>
+                            </w:rPr>
+                          </m:ctrlPr>
+                        </m:dPr>
+                        <m:e>
+                          <m:r>
+                            <w:rPr>
+                              <w:rFonts w:ascii="Cambria Math" w:hAnsi="Cambria Math"/>
+                            </w:rPr>
+                            <m:t>1-</m:t>
+                          </m:r>
+                          <m:sSup>
+                            <m:sSupPr>
+                              <m:ctrlPr>
+                                <w:rPr>
+                                  <w:rFonts w:ascii="Cambria Math" w:hAnsi="Cambria Math"/>
+                                  <w:i/>
+                                </w:rPr>
+                              </m:ctrlPr>
+                            </m:sSupPr>
+                            <m:e>
+                              <m:r>
+                                <w:rPr>
+                                  <w:rFonts w:ascii="Cambria Math" w:hAnsi="Cambria Math"/>
+                                </w:rPr>
+                                <m:t>r</m:t>
+                              </m:r>
+                            </m:e>
+                            <m:sup>
+                              <m:r>
+                                <w:rPr>
+                                  <w:rFonts w:ascii="Cambria Math" w:hAnsi="Cambria Math"/>
+                                </w:rPr>
+                                <m:t>2</m:t>
+                              </m:r>
+                            </m:sup>
+                          </m:sSup>
+                        </m:e>
+                      </m:d>
+                    </m:e>
+                    <m:sup>
+                      <m:r>
+                        <w:rPr>
+                          <w:rFonts w:ascii="Cambria Math" w:hAnsi="Cambria Math"/>
+                        </w:rPr>
+                        <m:t>2</m:t>
+                      </m:r>
+                    </m:sup>
+                  </m:sSup>
+                  <m:r>
+                    <w:rPr>
+                      <w:rFonts w:ascii="Cambria Math" w:hAnsi="Cambria Math"/>
+                    </w:rPr>
+                    <m:t>+</m:t>
+                  </m:r>
+                  <m:sSup>
+                    <m:sSupPr>
+                      <m:ctrlPr>
+                        <w:rPr>
+                          <w:rFonts w:ascii="Cambria Math" w:hAnsi="Cambria Math"/>
+                          <w:i/>
+                        </w:rPr>
+                      </m:ctrlPr>
+                    </m:sSupPr>
+                    <m:e>
+                      <m:d>
+                        <m:dPr>
+                          <m:ctrlPr>
+                            <w:rPr>
+                              <w:rFonts w:ascii="Cambria Math" w:hAnsi="Cambria Math"/>
+                              <w:i/>
+                            </w:rPr>
+                          </m:ctrlPr>
+                        </m:dPr>
+                        <m:e>
+                          <m:r>
+                            <w:rPr>
+                              <w:rFonts w:ascii="Cambria Math" w:hAnsi="Cambria Math"/>
+                            </w:rPr>
+                            <m:t>2ζr</m:t>
+                          </m:r>
+                        </m:e>
+                      </m:d>
+                    </m:e>
+                    <m:sup>
+                      <m:r>
+                        <w:rPr>
+                          <w:rFonts w:ascii="Cambria Math" w:hAnsi="Cambria Math"/>
+                        </w:rPr>
+                        <m:t>2</m:t>
+                      </m:r>
+                    </m:sup>
+                  </m:sSup>
+                </m:e>
+              </m:rad>
+              <m:ctrlPr>
+                <w:rPr>
+                  <w:rFonts w:ascii="Cambria Math" w:hAnsi="Cambria Math"/>
+                  <w:i/>
+                </w:rPr>
+              </m:ctrlPr>
+            </m:den>
+          </m:f>
+        </m:oMath>
+      </m:oMathPara>
+    </w:p>
+    <w:p>
+      <w:pPr>
+        <w:rPr>
+          <w:rFonts w:ascii="Cambria Math" w:hAnsi="Cambria Math"/>
+        </w:rPr>
+      </w:pPr>
+      <w:r>
+        <w:rPr>
+          <w:rFonts w:ascii="Cambria Math" w:hAnsi="Cambria Math"/>
+        </w:rPr>
+        <w:t>Phase angle:</w:t>
+      </w:r>
+    </w:p>
+    <w:p>
+      <w:pPr>
+        <w:rPr>
+          <w:rFonts w:ascii="Cambria Math" w:hAnsi="Cambria Math"/>
+        </w:rPr>
+      </w:pPr>
+      <m:oMathPara>
+        <m:oMath>
+          <m:r>
+            <w:rPr>
+              <w:rFonts w:ascii="Cambria Math" w:hAnsi="Cambria Math"/>
+            </w:rPr>
+            <m:t>ψ=arctan</m:t>
+          </m:r>
+          <m:d>
+            <m:dPr>
+              <m:ctrlPr>
+                <w:rPr>
+                  <w:rFonts w:ascii="Cambria Math" w:hAnsi="Cambria Math"/>
+                  <w:i/>
+                </w:rPr>
+              </m:ctrlPr>
+            </m:dPr>
+            <m:e>
+              <m:f>
+                <m:fPr>
+                  <m:ctrlPr>
+                    <w:rPr>
+                      <w:rFonts w:ascii="Cambria Math" w:hAnsi="Cambria Math"/>
+                    </w:rPr>
+                  </m:ctrlPr>
+                </m:fPr>
+                <m:num>
+                  <m:r>
+                    <w:rPr>
+                      <w:rFonts w:ascii="Cambria Math" w:hAnsi="Cambria Math"/>
+                    </w:rPr>
+                    <m:t>2ζr</m:t>
+                  </m:r>
+                  <m:ctrlPr>
+                    <w:rPr>
+                      <w:rFonts w:ascii="Cambria Math" w:hAnsi="Cambria Math"/>
+                      <w:i/>
+                    </w:rPr>
+                  </m:ctrlPr>
+                </m:num>
+                <m:den>
+                  <m:r>
+                    <w:rPr>
+                      <w:rFonts w:ascii="Cambria Math" w:hAnsi="Cambria Math"/>
+                    </w:rPr>
+                    <m:t>1-</m:t>
+                  </m:r>
+                  <m:sSup>
+                    <m:sSupPr>
+                      <m:ctrlPr>
+                        <w:rPr>
+                          <w:rFonts w:ascii="Cambria Math" w:hAnsi="Cambria Math"/>
+                          <w:i/>
+                        </w:rPr>
+                      </m:ctrlPr>
+                    </m:sSupPr>
+                    <m:e>
+                      <m:r>
+                        <w:rPr>
+                          <w:rFonts w:ascii="Cambria Math" w:hAnsi="Cambria Math"/>
+                        </w:rPr>
+                        <m:t>r</m:t>
+                      </m:r>
+                    </m:e>
+                    <m:sup>
+                      <m:r>
+                        <w:rPr>
+                          <w:rFonts w:ascii="Cambria Math" w:hAnsi="Cambria Math"/>
+                        </w:rPr>
+                        <m:t>2</m:t>
+                      </m:r>
+                    </m:sup>
+                  </m:sSup>
+                  <m:ctrlPr>
+                    <w:rPr>
+                      <w:rFonts w:ascii="Cambria Math" w:hAnsi="Cambria Math"/>
+                      <w:i/>
+                    </w:rPr>
+                  </m:ctrlPr>
+                </m:den>
+              </m:f>
+            </m:e>
+          </m:d>
+        </m:oMath>
+      </m:oMathPara>
     </w:p>
     <w:p>
       <w:pPr>
         <w:pStyle w:val="Caption"/>
         <w:rPr>
           <w:rFonts w:ascii="Cambria Math" w:hAnsi="Cambria Math"/>
-        </w:rPr>
-      </w:pPr>
-      <w:r>
-        <w:rPr>
-          <w:rFonts w:ascii="Cambria Math" w:hAnsi="Cambria Math"/>
-        </w:rPr>
-        <w:t>Figure 1: Phase angle as function of frequency ratio</w:t>
+          <w:b/>
+          <w:bCs/>
+          <w:i w:val="0"/>
+          <w:iCs/>
+        </w:rPr>
+      </w:pPr>
+      <w:r>
+        <w:rPr>
+          <w:rFonts w:ascii="Cambria Math" w:hAnsi="Cambria Math"/>
+          <w:b/>
+          <w:bCs/>
+          <w:i w:val="0"/>
+          <w:iCs/>
+        </w:rPr>
+        <w:lastRenderedPageBreak/>
+        <w:t xml:space="preserve">Figure </w:t>
+      </w:r>
+      <w:r>
+        <w:rPr>
+          <w:rFonts w:ascii="Cambria Math" w:hAnsi="Cambria Math"/>
+          <w:b/>
+          <w:bCs/>
+          <w:i w:val="0"/>
+          <w:iCs/>
+        </w:rPr>
+        <w:t>2</w:t>
+      </w:r>
+      <w:r>
+        <w:rPr>
+          <w:rFonts w:ascii="Cambria Math" w:hAnsi="Cambria Math"/>
+          <w:b/>
+          <w:bCs/>
+          <w:i w:val="0"/>
+          <w:iCs/>
+        </w:rPr>
+        <w:t>: Phase angle as function of frequency ratio</w:t>
       </w:r>
     </w:p>
     <w:p>
@@ -1397,12 +2638,11 @@
           <w:rFonts w:ascii="Cambria Math" w:hAnsi="Cambria Math"/>
           <w:noProof/>
         </w:rPr>
-        <w:lastRenderedPageBreak/>
         <w:drawing>
-          <wp:inline distT="0" distB="0" distL="0" distR="0" wp14:anchorId="5530D3FD" wp14:editId="1D6135C6">
-            <wp:extent cx="4245677" cy="2917800"/>
-            <wp:effectExtent l="19050" t="19050" r="21590" b="16510"/>
-            <wp:docPr id="2" name="Picture 2" descr="Chart, histogram&#10;&#10;Description automatically generated"/>
+          <wp:inline distT="0" distB="0" distL="0" distR="0" wp14:anchorId="57195B00" wp14:editId="6360D8E8">
+            <wp:extent cx="4036193" cy="3027145"/>
+            <wp:effectExtent l="19050" t="19050" r="21590" b="20955"/>
+            <wp:docPr id="7" name="Picture 7" descr="Chart&#10;&#10;Description automatically generated"/>
             <wp:cNvGraphicFramePr>
               <a:graphicFrameLocks xmlns:a="http://schemas.openxmlformats.org/drawingml/2006/main" noChangeAspect="1"/>
             </wp:cNvGraphicFramePr>
@@ -1410,11 +2650,11 @@
               <a:graphicData uri="http://schemas.openxmlformats.org/drawingml/2006/picture">
                 <pic:pic xmlns:pic="http://schemas.openxmlformats.org/drawingml/2006/picture">
                   <pic:nvPicPr>
-                    <pic:cNvPr id="2" name="Picture 2" descr="Chart, histogram&#10;&#10;Description automatically generated"/>
+                    <pic:cNvPr id="7" name="Picture 7" descr="Chart&#10;&#10;Description automatically generated"/>
                     <pic:cNvPicPr/>
                   </pic:nvPicPr>
                   <pic:blipFill>
-                    <a:blip r:embed="rId9">
+                    <a:blip r:embed="rId10">
                       <a:extLst>
                         <a:ext uri="{28A0092B-C50C-407E-A947-70E740481C1C}">
                           <a14:useLocalDpi xmlns:a14="http://schemas.microsoft.com/office/drawing/2010/main" val="0"/>
@@ -1428,7 +2668,7 @@
                   <pic:spPr>
                     <a:xfrm>
                       <a:off x="0" y="0"/>
-                      <a:ext cx="4250774" cy="2921303"/>
+                      <a:ext cx="4043944" cy="3032958"/>
                     </a:xfrm>
                     <a:prstGeom prst="rect">
                       <a:avLst/>
@@ -1453,6 +2693,7 @@
           <w:rFonts w:ascii="Cambria Math" w:hAnsi="Cambria Math"/>
         </w:rPr>
       </w:pPr>
+      <w:bookmarkStart w:id="8" w:name="_Toc130485039"/>
       <w:r>
         <w:rPr>
           <w:rFonts w:ascii="Cambria Math" w:hAnsi="Cambria Math"/>
@@ -1465,8 +2706,9 @@
         </w:rPr>
         <w:t>displacement response</w:t>
       </w:r>
-    </w:p>
-    <w:bookmarkEnd w:id="5"/>
+      <w:bookmarkEnd w:id="8"/>
+    </w:p>
+    <w:bookmarkEnd w:id="7"/>
     <w:p>
       <w:pPr>
         <w:pStyle w:val="Caption"/>
@@ -3448,7 +4690,21 @@
         <w:rPr>
           <w:rFonts w:ascii="Cambria Math" w:hAnsi="Cambria Math"/>
         </w:rPr>
-        <w:t xml:space="preserve"> This is the particular solution to the </w:t>
+        <w:t xml:space="preserve"> This is the </w:t>
+      </w:r>
+      <w:proofErr w:type="gramStart"/>
+      <w:r>
+        <w:rPr>
+          <w:rFonts w:ascii="Cambria Math" w:hAnsi="Cambria Math"/>
+        </w:rPr>
+        <w:t>particular solution</w:t>
+      </w:r>
+      <w:proofErr w:type="gramEnd"/>
+      <w:r>
+        <w:rPr>
+          <w:rFonts w:ascii="Cambria Math" w:hAnsi="Cambria Math"/>
+        </w:rPr>
+        <w:t xml:space="preserve"> to the </w:t>
       </w:r>
       <w:r>
         <w:rPr>
@@ -6084,6 +7340,7 @@
         <w:rPr>
           <w:rFonts w:ascii="Cambria Math" w:hAnsi="Cambria Math"/>
         </w:rPr>
+        <w:lastRenderedPageBreak/>
         <w:t>The constants A and B can be solved for</w:t>
       </w:r>
       <w:r>
@@ -6102,14 +7359,7 @@
         <w:rPr>
           <w:rFonts w:ascii="Cambria Math" w:hAnsi="Cambria Math"/>
         </w:rPr>
-        <w:t xml:space="preserve"> For 400, 800 and </w:t>
-      </w:r>
-      <w:r>
-        <w:rPr>
-          <w:rFonts w:ascii="Cambria Math" w:hAnsi="Cambria Math"/>
-        </w:rPr>
-        <w:lastRenderedPageBreak/>
-        <w:t xml:space="preserve">1200 RPM, the values for A and B and C are shown in the table below. </w:t>
+        <w:t xml:space="preserve"> For 400, 800 and 1200 RPM, the values for A and B and C are shown in the table below. </w:t>
       </w:r>
       <w:r>
         <w:rPr>
@@ -6121,11 +7371,32 @@
     <w:p>
       <w:pPr>
         <w:pStyle w:val="Caption"/>
-      </w:pPr>
-      <w:r>
+        <w:rPr>
+          <w:rFonts w:ascii="Cambria Math" w:hAnsi="Cambria Math"/>
+          <w:b/>
+          <w:bCs/>
+          <w:i w:val="0"/>
+          <w:iCs/>
+        </w:rPr>
+      </w:pPr>
+      <w:r>
+        <w:rPr>
+          <w:rFonts w:ascii="Cambria Math" w:hAnsi="Cambria Math"/>
+          <w:b/>
+          <w:bCs/>
+          <w:i w:val="0"/>
+          <w:iCs/>
+        </w:rPr>
         <w:t xml:space="preserve">Table 1: Constants for displacement response for different </w:t>
       </w:r>
       <w:r>
+        <w:rPr>
+          <w:rFonts w:ascii="Cambria Math" w:hAnsi="Cambria Math"/>
+          <w:b/>
+          <w:bCs/>
+          <w:i w:val="0"/>
+          <w:iCs/>
+        </w:rPr>
         <w:t>drum speeds</w:t>
       </w:r>
     </w:p>
@@ -6529,7 +7800,7 @@
         <w:rPr>
           <w:rFonts w:ascii="Cambria Math" w:hAnsi="Cambria Math"/>
         </w:rPr>
-        <w:t xml:space="preserve">Plots of these graphs are now shown, as well as an estimate for how </w:t>
+        <w:t xml:space="preserve">lots of these graphs are now shown, as well as an estimate for how </w:t>
       </w:r>
       <w:r>
         <w:rPr>
@@ -6553,11 +7824,52 @@
     <w:p>
       <w:pPr>
         <w:pStyle w:val="Caption"/>
-      </w:pPr>
-      <w:r>
-        <w:t>Figure 2: Washing machine displacement for 400 RPM</w:t>
-      </w:r>
-      <w:r>
+        <w:rPr>
+          <w:rFonts w:ascii="Cambria Math" w:hAnsi="Cambria Math"/>
+          <w:b/>
+          <w:bCs/>
+          <w:i w:val="0"/>
+          <w:iCs/>
+        </w:rPr>
+      </w:pPr>
+      <w:r>
+        <w:rPr>
+          <w:rFonts w:ascii="Cambria Math" w:hAnsi="Cambria Math"/>
+          <w:b/>
+          <w:bCs/>
+          <w:i w:val="0"/>
+          <w:iCs/>
+        </w:rPr>
+        <w:t xml:space="preserve">Figure </w:t>
+      </w:r>
+      <w:r>
+        <w:rPr>
+          <w:rFonts w:ascii="Cambria Math" w:hAnsi="Cambria Math"/>
+          <w:b/>
+          <w:bCs/>
+          <w:i w:val="0"/>
+          <w:iCs/>
+        </w:rPr>
+        <w:t>3</w:t>
+      </w:r>
+      <w:r>
+        <w:rPr>
+          <w:rFonts w:ascii="Cambria Math" w:hAnsi="Cambria Math"/>
+          <w:b/>
+          <w:bCs/>
+          <w:i w:val="0"/>
+          <w:iCs/>
+        </w:rPr>
+        <w:t>: Washing machine displacement for 400 RPM</w:t>
+      </w:r>
+      <w:r>
+        <w:rPr>
+          <w:rFonts w:ascii="Cambria Math" w:hAnsi="Cambria Math"/>
+          <w:b/>
+          <w:bCs/>
+          <w:i w:val="0"/>
+          <w:iCs/>
+        </w:rPr>
         <w:t>.</w:t>
       </w:r>
     </w:p>
@@ -6586,75 +7898,6 @@
                 <pic:pic xmlns:pic="http://schemas.openxmlformats.org/drawingml/2006/picture">
                   <pic:nvPicPr>
                     <pic:cNvPr id="1" name="Picture 1" descr="A picture containing chart&#10;&#10;Description automatically generated"/>
-                    <pic:cNvPicPr/>
-                  </pic:nvPicPr>
-                  <pic:blipFill>
-                    <a:blip r:embed="rId10" cstate="print">
-                      <a:extLst>
-                        <a:ext uri="{28A0092B-C50C-407E-A947-70E740481C1C}">
-                          <a14:useLocalDpi xmlns:a14="http://schemas.microsoft.com/office/drawing/2010/main" val="0"/>
-                        </a:ext>
-                      </a:extLst>
-                    </a:blip>
-                    <a:stretch>
-                      <a:fillRect/>
-                    </a:stretch>
-                  </pic:blipFill>
-                  <pic:spPr>
-                    <a:xfrm>
-                      <a:off x="0" y="0"/>
-                      <a:ext cx="5318771" cy="3517399"/>
-                    </a:xfrm>
-                    <a:prstGeom prst="rect">
-                      <a:avLst/>
-                    </a:prstGeom>
-                    <a:ln w="15875">
-                      <a:solidFill>
-                        <a:schemeClr val="accent1"/>
-                      </a:solidFill>
-                    </a:ln>
-                  </pic:spPr>
-                </pic:pic>
-              </a:graphicData>
-            </a:graphic>
-          </wp:inline>
-        </w:drawing>
-      </w:r>
-    </w:p>
-    <w:p>
-      <w:pPr>
-        <w:pStyle w:val="Caption"/>
-      </w:pPr>
-      <w:r>
-        <w:t>Figure 3: Washing machine displacement for 800 RPM.</w:t>
-      </w:r>
-    </w:p>
-    <w:p>
-      <w:pPr>
-        <w:jc w:val="center"/>
-        <w:rPr>
-          <w:rFonts w:ascii="Cambria Math" w:hAnsi="Cambria Math"/>
-        </w:rPr>
-      </w:pPr>
-      <w:r>
-        <w:rPr>
-          <w:rFonts w:ascii="Cambria Math" w:hAnsi="Cambria Math"/>
-          <w:noProof/>
-        </w:rPr>
-        <w:lastRenderedPageBreak/>
-        <w:drawing>
-          <wp:inline distT="0" distB="0" distL="0" distR="0" wp14:anchorId="191A1123" wp14:editId="7BD4E605">
-            <wp:extent cx="5318771" cy="3517399"/>
-            <wp:effectExtent l="19050" t="19050" r="15240" b="26035"/>
-            <wp:docPr id="3" name="Picture 3"/>
-            <wp:cNvGraphicFramePr>
-              <a:graphicFrameLocks xmlns:a="http://schemas.openxmlformats.org/drawingml/2006/main" noChangeAspect="1"/>
-            </wp:cNvGraphicFramePr>
-            <a:graphic xmlns:a="http://schemas.openxmlformats.org/drawingml/2006/main">
-              <a:graphicData uri="http://schemas.openxmlformats.org/drawingml/2006/picture">
-                <pic:pic xmlns:pic="http://schemas.openxmlformats.org/drawingml/2006/picture">
-                  <pic:nvPicPr>
-                    <pic:cNvPr id="3" name="Picture 3"/>
                     <pic:cNvPicPr/>
                   </pic:nvPicPr>
                   <pic:blipFill>
@@ -6693,9 +7936,226 @@
     <w:p>
       <w:pPr>
         <w:pStyle w:val="Caption"/>
-      </w:pPr>
-      <w:r>
-        <w:t>Figure 4: Washing machine displacement for 1200 RPM.</w:t>
+        <w:rPr>
+          <w:rFonts w:ascii="Cambria Math" w:hAnsi="Cambria Math"/>
+        </w:rPr>
+      </w:pPr>
+    </w:p>
+    <w:p>
+      <w:pPr>
+        <w:pStyle w:val="Caption"/>
+        <w:rPr>
+          <w:rFonts w:ascii="Cambria Math" w:hAnsi="Cambria Math"/>
+        </w:rPr>
+      </w:pPr>
+    </w:p>
+    <w:p>
+      <w:pPr>
+        <w:pStyle w:val="Caption"/>
+        <w:rPr>
+          <w:rFonts w:ascii="Cambria Math" w:hAnsi="Cambria Math"/>
+        </w:rPr>
+      </w:pPr>
+    </w:p>
+    <w:p>
+      <w:pPr>
+        <w:pStyle w:val="Caption"/>
+        <w:rPr>
+          <w:rFonts w:ascii="Cambria Math" w:hAnsi="Cambria Math"/>
+        </w:rPr>
+      </w:pPr>
+    </w:p>
+    <w:p>
+      <w:pPr>
+        <w:pStyle w:val="Caption"/>
+        <w:rPr>
+          <w:rFonts w:ascii="Cambria Math" w:hAnsi="Cambria Math"/>
+        </w:rPr>
+      </w:pPr>
+    </w:p>
+    <w:p>
+      <w:pPr>
+        <w:pStyle w:val="Caption"/>
+        <w:rPr>
+          <w:rFonts w:ascii="Cambria Math" w:hAnsi="Cambria Math"/>
+        </w:rPr>
+      </w:pPr>
+    </w:p>
+    <w:p>
+      <w:pPr>
+        <w:pStyle w:val="Caption"/>
+        <w:rPr>
+          <w:rFonts w:ascii="Cambria Math" w:hAnsi="Cambria Math"/>
+        </w:rPr>
+      </w:pPr>
+    </w:p>
+    <w:p>
+      <w:pPr>
+        <w:pStyle w:val="Caption"/>
+        <w:rPr>
+          <w:rFonts w:ascii="Cambria Math" w:hAnsi="Cambria Math"/>
+        </w:rPr>
+      </w:pPr>
+    </w:p>
+    <w:p>
+      <w:pPr>
+        <w:pStyle w:val="Caption"/>
+        <w:rPr>
+          <w:rFonts w:ascii="Cambria Math" w:hAnsi="Cambria Math"/>
+        </w:rPr>
+      </w:pPr>
+    </w:p>
+    <w:p>
+      <w:pPr>
+        <w:pStyle w:val="Caption"/>
+        <w:rPr>
+          <w:rFonts w:ascii="Cambria Math" w:hAnsi="Cambria Math"/>
+        </w:rPr>
+      </w:pPr>
+    </w:p>
+    <w:p>
+      <w:pPr>
+        <w:pStyle w:val="Caption"/>
+        <w:rPr>
+          <w:rFonts w:ascii="Cambria Math" w:hAnsi="Cambria Math"/>
+          <w:b/>
+          <w:bCs/>
+          <w:i w:val="0"/>
+          <w:iCs/>
+        </w:rPr>
+      </w:pPr>
+      <w:r>
+        <w:rPr>
+          <w:rFonts w:ascii="Cambria Math" w:hAnsi="Cambria Math"/>
+          <w:b/>
+          <w:bCs/>
+          <w:i w:val="0"/>
+          <w:iCs/>
+        </w:rPr>
+        <w:lastRenderedPageBreak/>
+        <w:t xml:space="preserve">Figure </w:t>
+      </w:r>
+      <w:r>
+        <w:rPr>
+          <w:rFonts w:ascii="Cambria Math" w:hAnsi="Cambria Math"/>
+          <w:b/>
+          <w:bCs/>
+          <w:i w:val="0"/>
+          <w:iCs/>
+        </w:rPr>
+        <w:t>4</w:t>
+      </w:r>
+      <w:r>
+        <w:rPr>
+          <w:rFonts w:ascii="Cambria Math" w:hAnsi="Cambria Math"/>
+          <w:b/>
+          <w:bCs/>
+          <w:i w:val="0"/>
+          <w:iCs/>
+        </w:rPr>
+        <w:t>: Washing machine displacement for 800 RPM.</w:t>
+      </w:r>
+    </w:p>
+    <w:p>
+      <w:pPr>
+        <w:jc w:val="center"/>
+        <w:rPr>
+          <w:rFonts w:ascii="Cambria Math" w:hAnsi="Cambria Math"/>
+        </w:rPr>
+      </w:pPr>
+      <w:r>
+        <w:rPr>
+          <w:rFonts w:ascii="Cambria Math" w:hAnsi="Cambria Math"/>
+          <w:noProof/>
+        </w:rPr>
+        <w:drawing>
+          <wp:inline distT="0" distB="0" distL="0" distR="0" wp14:anchorId="191A1123" wp14:editId="7BD4E605">
+            <wp:extent cx="5318771" cy="3517399"/>
+            <wp:effectExtent l="19050" t="19050" r="15240" b="26035"/>
+            <wp:docPr id="3" name="Picture 3"/>
+            <wp:cNvGraphicFramePr>
+              <a:graphicFrameLocks xmlns:a="http://schemas.openxmlformats.org/drawingml/2006/main" noChangeAspect="1"/>
+            </wp:cNvGraphicFramePr>
+            <a:graphic xmlns:a="http://schemas.openxmlformats.org/drawingml/2006/main">
+              <a:graphicData uri="http://schemas.openxmlformats.org/drawingml/2006/picture">
+                <pic:pic xmlns:pic="http://schemas.openxmlformats.org/drawingml/2006/picture">
+                  <pic:nvPicPr>
+                    <pic:cNvPr id="3" name="Picture 3"/>
+                    <pic:cNvPicPr/>
+                  </pic:nvPicPr>
+                  <pic:blipFill>
+                    <a:blip r:embed="rId12" cstate="print">
+                      <a:extLst>
+                        <a:ext uri="{28A0092B-C50C-407E-A947-70E740481C1C}">
+                          <a14:useLocalDpi xmlns:a14="http://schemas.microsoft.com/office/drawing/2010/main" val="0"/>
+                        </a:ext>
+                      </a:extLst>
+                    </a:blip>
+                    <a:stretch>
+                      <a:fillRect/>
+                    </a:stretch>
+                  </pic:blipFill>
+                  <pic:spPr>
+                    <a:xfrm>
+                      <a:off x="0" y="0"/>
+                      <a:ext cx="5318771" cy="3517399"/>
+                    </a:xfrm>
+                    <a:prstGeom prst="rect">
+                      <a:avLst/>
+                    </a:prstGeom>
+                    <a:ln w="15875">
+                      <a:solidFill>
+                        <a:schemeClr val="accent1"/>
+                      </a:solidFill>
+                    </a:ln>
+                  </pic:spPr>
+                </pic:pic>
+              </a:graphicData>
+            </a:graphic>
+          </wp:inline>
+        </w:drawing>
+      </w:r>
+    </w:p>
+    <w:p>
+      <w:pPr>
+        <w:pStyle w:val="Caption"/>
+        <w:rPr>
+          <w:rFonts w:ascii="Cambria Math" w:hAnsi="Cambria Math"/>
+          <w:b/>
+          <w:bCs/>
+          <w:i w:val="0"/>
+          <w:iCs/>
+        </w:rPr>
+      </w:pPr>
+      <w:r>
+        <w:rPr>
+          <w:rFonts w:ascii="Cambria Math" w:hAnsi="Cambria Math"/>
+          <w:b/>
+          <w:bCs/>
+          <w:i w:val="0"/>
+          <w:iCs/>
+        </w:rPr>
+        <w:t xml:space="preserve">Figure </w:t>
+      </w:r>
+      <w:r>
+        <w:rPr>
+          <w:rFonts w:ascii="Cambria Math" w:hAnsi="Cambria Math"/>
+          <w:b/>
+          <w:bCs/>
+          <w:i w:val="0"/>
+          <w:iCs/>
+        </w:rPr>
+        <w:t>5</w:t>
+      </w:r>
+      <w:r>
+        <w:rPr>
+          <w:rFonts w:ascii="Cambria Math" w:hAnsi="Cambria Math"/>
+          <w:b/>
+          <w:bCs/>
+          <w:i w:val="0"/>
+          <w:iCs/>
+        </w:rPr>
+        <w:t>: Washing machine displacement for 1200 RPM.</w:t>
       </w:r>
     </w:p>
     <w:p>
@@ -6726,7 +8186,7 @@
                     <pic:cNvPicPr/>
                   </pic:nvPicPr>
                   <pic:blipFill>
-                    <a:blip r:embed="rId12" cstate="print">
+                    <a:blip r:embed="rId13" cstate="print">
                       <a:extLst>
                         <a:ext uri="{28A0092B-C50C-407E-A947-70E740481C1C}">
                           <a14:useLocalDpi xmlns:a14="http://schemas.microsoft.com/office/drawing/2010/main" val="0"/>
@@ -6816,14 +8276,25 @@
     <w:p>
       <w:pPr>
         <w:pStyle w:val="Heading2"/>
-      </w:pPr>
-      <w:r>
+        <w:rPr>
+          <w:rFonts w:ascii="Cambria Math" w:hAnsi="Cambria Math"/>
+        </w:rPr>
+      </w:pPr>
+      <w:r>
+        <w:rPr>
+          <w:rFonts w:ascii="Cambria Math" w:hAnsi="Cambria Math"/>
+        </w:rPr>
         <w:lastRenderedPageBreak/>
         <w:t xml:space="preserve"> </w:t>
       </w:r>
-      <w:r>
+      <w:bookmarkStart w:id="9" w:name="_Toc130485040"/>
+      <w:r>
+        <w:rPr>
+          <w:rFonts w:ascii="Cambria Math" w:hAnsi="Cambria Math"/>
+        </w:rPr>
         <w:t>Force exerted on floor as function of frequency ratio.</w:t>
       </w:r>
+      <w:bookmarkEnd w:id="9"/>
     </w:p>
     <w:p>
       <w:pPr>
@@ -7073,13 +8544,7 @@
                 <w:rPr>
                   <w:rFonts w:ascii="Cambria Math" w:hAnsi="Cambria Math"/>
                 </w:rPr>
-                <m:t>t</m:t>
-              </m:r>
-              <m:r>
-                <w:rPr>
-                  <w:rFonts w:ascii="Cambria Math" w:hAnsi="Cambria Math"/>
-                </w:rPr>
-                <m:t>-</m:t>
+                <m:t>t-</m:t>
               </m:r>
               <m:r>
                 <m:rPr>
@@ -7452,13 +8917,7 @@
                 <w:rPr>
                   <w:rFonts w:ascii="Cambria Math" w:hAnsi="Cambria Math"/>
                 </w:rPr>
-                <m:t>t</m:t>
-              </m:r>
-              <m:r>
-                <w:rPr>
-                  <w:rFonts w:ascii="Cambria Math" w:hAnsi="Cambria Math"/>
-                </w:rPr>
-                <m:t>-</m:t>
+                <m:t>t-</m:t>
               </m:r>
               <m:r>
                 <m:rPr>
@@ -7480,6 +8939,649 @@
           <w:rFonts w:ascii="Cambria Math" w:hAnsi="Cambria Math"/>
         </w:rPr>
       </w:pPr>
+      <m:oMathPara>
+        <m:oMath>
+          <m:r>
+            <w:rPr>
+              <w:rFonts w:ascii="Cambria Math" w:hAnsi="Cambria Math"/>
+            </w:rPr>
+            <m:t>F</m:t>
+          </m:r>
+          <m:d>
+            <m:dPr>
+              <m:ctrlPr>
+                <w:rPr>
+                  <w:rFonts w:ascii="Cambria Math" w:hAnsi="Cambria Math"/>
+                  <w:i/>
+                </w:rPr>
+              </m:ctrlPr>
+            </m:dPr>
+            <m:e>
+              <m:r>
+                <w:rPr>
+                  <w:rFonts w:ascii="Cambria Math" w:hAnsi="Cambria Math"/>
+                </w:rPr>
+                <m:t>t</m:t>
+              </m:r>
+            </m:e>
+          </m:d>
+          <m:r>
+            <w:rPr>
+              <w:rFonts w:ascii="Cambria Math" w:hAnsi="Cambria Math"/>
+            </w:rPr>
+            <m:t>=</m:t>
+          </m:r>
+          <m:rad>
+            <m:radPr>
+              <m:degHide m:val="1"/>
+              <m:ctrlPr>
+                <w:rPr>
+                  <w:rFonts w:ascii="Cambria Math" w:hAnsi="Cambria Math"/>
+                </w:rPr>
+              </m:ctrlPr>
+            </m:radPr>
+            <m:deg>
+              <m:ctrlPr>
+                <w:rPr>
+                  <w:rFonts w:ascii="Cambria Math" w:hAnsi="Cambria Math"/>
+                  <w:i/>
+                </w:rPr>
+              </m:ctrlPr>
+            </m:deg>
+            <m:e>
+              <m:sSup>
+                <m:sSupPr>
+                  <m:ctrlPr>
+                    <w:rPr>
+                      <w:rFonts w:ascii="Cambria Math" w:hAnsi="Cambria Math"/>
+                      <w:i/>
+                    </w:rPr>
+                  </m:ctrlPr>
+                </m:sSupPr>
+                <m:e>
+                  <m:d>
+                    <m:dPr>
+                      <m:ctrlPr>
+                        <w:rPr>
+                          <w:rFonts w:ascii="Cambria Math" w:hAnsi="Cambria Math"/>
+                          <w:i/>
+                        </w:rPr>
+                      </m:ctrlPr>
+                    </m:dPr>
+                    <m:e>
+                      <m:d>
+                        <m:dPr>
+                          <m:begChr m:val="|"/>
+                          <m:endChr m:val="|"/>
+                          <m:ctrlPr>
+                            <w:rPr>
+                              <w:rFonts w:ascii="Cambria Math" w:eastAsia="MS Gothic" w:hAnsi="Cambria Math" w:cs="MS Gothic"/>
+                            </w:rPr>
+                          </m:ctrlPr>
+                        </m:dPr>
+                        <m:e>
+                          <m:sSub>
+                            <m:sSubPr>
+                              <m:ctrlPr>
+                                <w:rPr>
+                                  <w:rFonts w:ascii="Cambria Math" w:hAnsi="Cambria Math"/>
+                                  <w:i/>
+                                </w:rPr>
+                              </m:ctrlPr>
+                            </m:sSubPr>
+                            <m:e>
+                              <m:r>
+                                <w:rPr>
+                                  <w:rFonts w:ascii="Cambria Math" w:hAnsi="Cambria Math"/>
+                                </w:rPr>
+                                <m:t>y</m:t>
+                              </m:r>
+                            </m:e>
+                            <m:sub>
+                              <m:r>
+                                <w:rPr>
+                                  <w:rFonts w:ascii="Cambria Math" w:hAnsi="Cambria Math"/>
+                                </w:rPr>
+                                <m:t>p</m:t>
+                              </m:r>
+                            </m:sub>
+                          </m:sSub>
+                        </m:e>
+                      </m:d>
+                      <m:r>
+                        <w:rPr>
+                          <w:rFonts w:ascii="Cambria Math" w:hAnsi="Cambria Math"/>
+                        </w:rPr>
+                        <m:t>k</m:t>
+                      </m:r>
+                    </m:e>
+                  </m:d>
+                </m:e>
+                <m:sup>
+                  <m:r>
+                    <w:rPr>
+                      <w:rFonts w:ascii="Cambria Math" w:hAnsi="Cambria Math"/>
+                    </w:rPr>
+                    <m:t>2</m:t>
+                  </m:r>
+                </m:sup>
+              </m:sSup>
+              <m:r>
+                <w:rPr>
+                  <w:rFonts w:ascii="Cambria Math" w:hAnsi="Cambria Math"/>
+                </w:rPr>
+                <m:t>+</m:t>
+              </m:r>
+              <m:sSup>
+                <m:sSupPr>
+                  <m:ctrlPr>
+                    <w:rPr>
+                      <w:rFonts w:ascii="Cambria Math" w:hAnsi="Cambria Math"/>
+                      <w:i/>
+                    </w:rPr>
+                  </m:ctrlPr>
+                </m:sSupPr>
+                <m:e>
+                  <m:d>
+                    <m:dPr>
+                      <m:ctrlPr>
+                        <w:rPr>
+                          <w:rFonts w:ascii="Cambria Math" w:hAnsi="Cambria Math"/>
+                          <w:i/>
+                        </w:rPr>
+                      </m:ctrlPr>
+                    </m:dPr>
+                    <m:e>
+                      <m:r>
+                        <w:rPr>
+                          <w:rFonts w:ascii="Cambria Math" w:hAnsi="Cambria Math"/>
+                        </w:rPr>
+                        <m:t>-</m:t>
+                      </m:r>
+                      <m:r>
+                        <m:rPr>
+                          <m:sty m:val="p"/>
+                        </m:rPr>
+                        <w:rPr>
+                          <w:rFonts w:ascii="Cambria Math" w:hAnsi="Cambria Math"/>
+                        </w:rPr>
+                        <m:t>ω</m:t>
+                      </m:r>
+                      <m:d>
+                        <m:dPr>
+                          <m:begChr m:val="|"/>
+                          <m:endChr m:val="|"/>
+                          <m:ctrlPr>
+                            <w:rPr>
+                              <w:rFonts w:ascii="Cambria Math" w:eastAsia="MS Gothic" w:hAnsi="Cambria Math" w:cs="MS Gothic"/>
+                            </w:rPr>
+                          </m:ctrlPr>
+                        </m:dPr>
+                        <m:e>
+                          <m:sSub>
+                            <m:sSubPr>
+                              <m:ctrlPr>
+                                <w:rPr>
+                                  <w:rFonts w:ascii="Cambria Math" w:hAnsi="Cambria Math"/>
+                                  <w:i/>
+                                </w:rPr>
+                              </m:ctrlPr>
+                            </m:sSubPr>
+                            <m:e>
+                              <m:r>
+                                <w:rPr>
+                                  <w:rFonts w:ascii="Cambria Math" w:hAnsi="Cambria Math"/>
+                                </w:rPr>
+                                <m:t>y</m:t>
+                              </m:r>
+                            </m:e>
+                            <m:sub>
+                              <m:r>
+                                <w:rPr>
+                                  <w:rFonts w:ascii="Cambria Math" w:hAnsi="Cambria Math"/>
+                                </w:rPr>
+                                <m:t>p</m:t>
+                              </m:r>
+                            </m:sub>
+                          </m:sSub>
+                        </m:e>
+                      </m:d>
+                      <m:r>
+                        <w:rPr>
+                          <w:rFonts w:ascii="Cambria Math" w:hAnsi="Cambria Math"/>
+                        </w:rPr>
+                        <m:t>c</m:t>
+                      </m:r>
+                    </m:e>
+                  </m:d>
+                </m:e>
+                <m:sup>
+                  <m:r>
+                    <w:rPr>
+                      <w:rFonts w:ascii="Cambria Math" w:hAnsi="Cambria Math"/>
+                    </w:rPr>
+                    <m:t>2</m:t>
+                  </m:r>
+                </m:sup>
+              </m:sSup>
+            </m:e>
+          </m:rad>
+          <m:r>
+            <w:rPr>
+              <w:rFonts w:ascii="Cambria Math" w:hAnsi="Cambria Math"/>
+            </w:rPr>
+            <m:t>cos</m:t>
+          </m:r>
+          <m:d>
+            <m:dPr>
+              <m:ctrlPr>
+                <w:rPr>
+                  <w:rFonts w:ascii="Cambria Math" w:hAnsi="Cambria Math"/>
+                  <w:i/>
+                </w:rPr>
+              </m:ctrlPr>
+            </m:dPr>
+            <m:e>
+              <m:r>
+                <w:rPr>
+                  <w:rFonts w:ascii="Cambria Math" w:hAnsi="Cambria Math"/>
+                </w:rPr>
+                <m:t>ω</m:t>
+              </m:r>
+              <m:r>
+                <m:rPr>
+                  <m:sty m:val="p"/>
+                </m:rPr>
+                <w:rPr>
+                  <w:rFonts w:ascii="Cambria Math" w:hAnsi="Cambria Math"/>
+                </w:rPr>
+                <m:t>t + σ</m:t>
+              </m:r>
+            </m:e>
+          </m:d>
+        </m:oMath>
+      </m:oMathPara>
+    </w:p>
+    <w:p>
+      <w:pPr>
+        <w:rPr>
+          <w:rFonts w:ascii="Cambria Math" w:hAnsi="Cambria Math"/>
+        </w:rPr>
+      </w:pPr>
+      <m:oMathPara>
+        <m:oMath>
+          <m:r>
+            <w:rPr>
+              <w:rFonts w:ascii="Cambria Math" w:hAnsi="Cambria Math"/>
+            </w:rPr>
+            <m:t>ω=</m:t>
+          </m:r>
+          <m:sSub>
+            <m:sSubPr>
+              <m:ctrlPr>
+                <w:rPr>
+                  <w:rFonts w:ascii="Cambria Math" w:hAnsi="Cambria Math"/>
+                  <w:i/>
+                </w:rPr>
+              </m:ctrlPr>
+            </m:sSubPr>
+            <m:e>
+              <m:r>
+                <w:rPr>
+                  <w:rFonts w:ascii="Cambria Math" w:hAnsi="Cambria Math"/>
+                </w:rPr>
+                <m:t>ω</m:t>
+              </m:r>
+            </m:e>
+            <m:sub>
+              <m:r>
+                <w:rPr>
+                  <w:rFonts w:ascii="Cambria Math" w:hAnsi="Cambria Math"/>
+                </w:rPr>
+                <m:t>n</m:t>
+              </m:r>
+            </m:sub>
+          </m:sSub>
+          <m:r>
+            <w:rPr>
+              <w:rFonts w:ascii="Cambria Math" w:hAnsi="Cambria Math"/>
+            </w:rPr>
+            <m:t xml:space="preserve">r </m:t>
+          </m:r>
+          <m:r>
+            <m:rPr>
+              <m:sty m:val="p"/>
+            </m:rPr>
+            <w:rPr>
+              <w:rFonts w:ascii="Cambria Math" w:hAnsi="Cambria Math"/>
+            </w:rPr>
+            <m:t>→</m:t>
+          </m:r>
+          <m:r>
+            <w:rPr>
+              <w:rFonts w:ascii="Cambria Math" w:hAnsi="Cambria Math"/>
+            </w:rPr>
+            <m:t>F</m:t>
+          </m:r>
+          <m:d>
+            <m:dPr>
+              <m:ctrlPr>
+                <w:rPr>
+                  <w:rFonts w:ascii="Cambria Math" w:hAnsi="Cambria Math"/>
+                  <w:i/>
+                </w:rPr>
+              </m:ctrlPr>
+            </m:dPr>
+            <m:e>
+              <m:r>
+                <w:rPr>
+                  <w:rFonts w:ascii="Cambria Math" w:hAnsi="Cambria Math"/>
+                </w:rPr>
+                <m:t>t</m:t>
+              </m:r>
+            </m:e>
+          </m:d>
+          <m:r>
+            <w:rPr>
+              <w:rFonts w:ascii="Cambria Math" w:hAnsi="Cambria Math"/>
+            </w:rPr>
+            <m:t>=</m:t>
+          </m:r>
+          <m:rad>
+            <m:radPr>
+              <m:degHide m:val="1"/>
+              <m:ctrlPr>
+                <w:rPr>
+                  <w:rFonts w:ascii="Cambria Math" w:hAnsi="Cambria Math"/>
+                </w:rPr>
+              </m:ctrlPr>
+            </m:radPr>
+            <m:deg>
+              <m:ctrlPr>
+                <w:rPr>
+                  <w:rFonts w:ascii="Cambria Math" w:hAnsi="Cambria Math"/>
+                  <w:i/>
+                </w:rPr>
+              </m:ctrlPr>
+            </m:deg>
+            <m:e>
+              <m:sSup>
+                <m:sSupPr>
+                  <m:ctrlPr>
+                    <w:rPr>
+                      <w:rFonts w:ascii="Cambria Math" w:hAnsi="Cambria Math"/>
+                      <w:i/>
+                    </w:rPr>
+                  </m:ctrlPr>
+                </m:sSupPr>
+                <m:e>
+                  <m:d>
+                    <m:dPr>
+                      <m:ctrlPr>
+                        <w:rPr>
+                          <w:rFonts w:ascii="Cambria Math" w:hAnsi="Cambria Math"/>
+                          <w:i/>
+                        </w:rPr>
+                      </m:ctrlPr>
+                    </m:dPr>
+                    <m:e>
+                      <m:d>
+                        <m:dPr>
+                          <m:begChr m:val="|"/>
+                          <m:endChr m:val="|"/>
+                          <m:ctrlPr>
+                            <w:rPr>
+                              <w:rFonts w:ascii="Cambria Math" w:eastAsia="MS Gothic" w:hAnsi="Cambria Math" w:cs="MS Gothic"/>
+                            </w:rPr>
+                          </m:ctrlPr>
+                        </m:dPr>
+                        <m:e>
+                          <m:sSub>
+                            <m:sSubPr>
+                              <m:ctrlPr>
+                                <w:rPr>
+                                  <w:rFonts w:ascii="Cambria Math" w:hAnsi="Cambria Math"/>
+                                  <w:i/>
+                                </w:rPr>
+                              </m:ctrlPr>
+                            </m:sSubPr>
+                            <m:e>
+                              <m:r>
+                                <w:rPr>
+                                  <w:rFonts w:ascii="Cambria Math" w:hAnsi="Cambria Math"/>
+                                </w:rPr>
+                                <m:t>y</m:t>
+                              </m:r>
+                            </m:e>
+                            <m:sub>
+                              <m:r>
+                                <w:rPr>
+                                  <w:rFonts w:ascii="Cambria Math" w:hAnsi="Cambria Math"/>
+                                </w:rPr>
+                                <m:t>p</m:t>
+                              </m:r>
+                            </m:sub>
+                          </m:sSub>
+                        </m:e>
+                      </m:d>
+                      <m:r>
+                        <w:rPr>
+                          <w:rFonts w:ascii="Cambria Math" w:hAnsi="Cambria Math"/>
+                        </w:rPr>
+                        <m:t>k</m:t>
+                      </m:r>
+                    </m:e>
+                  </m:d>
+                </m:e>
+                <m:sup>
+                  <m:r>
+                    <w:rPr>
+                      <w:rFonts w:ascii="Cambria Math" w:hAnsi="Cambria Math"/>
+                    </w:rPr>
+                    <m:t>2</m:t>
+                  </m:r>
+                </m:sup>
+              </m:sSup>
+              <m:r>
+                <w:rPr>
+                  <w:rFonts w:ascii="Cambria Math" w:hAnsi="Cambria Math"/>
+                </w:rPr>
+                <m:t>+</m:t>
+              </m:r>
+              <m:sSup>
+                <m:sSupPr>
+                  <m:ctrlPr>
+                    <w:rPr>
+                      <w:rFonts w:ascii="Cambria Math" w:hAnsi="Cambria Math"/>
+                      <w:i/>
+                    </w:rPr>
+                  </m:ctrlPr>
+                </m:sSupPr>
+                <m:e>
+                  <m:d>
+                    <m:dPr>
+                      <m:ctrlPr>
+                        <w:rPr>
+                          <w:rFonts w:ascii="Cambria Math" w:hAnsi="Cambria Math"/>
+                          <w:i/>
+                        </w:rPr>
+                      </m:ctrlPr>
+                    </m:dPr>
+                    <m:e>
+                      <m:r>
+                        <w:rPr>
+                          <w:rFonts w:ascii="Cambria Math" w:hAnsi="Cambria Math"/>
+                        </w:rPr>
+                        <m:t>-</m:t>
+                      </m:r>
+                      <m:sSub>
+                        <m:sSubPr>
+                          <m:ctrlPr>
+                            <w:rPr>
+                              <w:rFonts w:ascii="Cambria Math" w:hAnsi="Cambria Math"/>
+                            </w:rPr>
+                          </m:ctrlPr>
+                        </m:sSubPr>
+                        <m:e>
+                          <m:r>
+                            <w:rPr>
+                              <w:rFonts w:ascii="Cambria Math" w:hAnsi="Cambria Math"/>
+                            </w:rPr>
+                            <m:t>ω</m:t>
+                          </m:r>
+                          <m:ctrlPr>
+                            <w:rPr>
+                              <w:rFonts w:ascii="Cambria Math" w:hAnsi="Cambria Math"/>
+                              <w:i/>
+                            </w:rPr>
+                          </m:ctrlPr>
+                        </m:e>
+                        <m:sub>
+                          <m:r>
+                            <w:rPr>
+                              <w:rFonts w:ascii="Cambria Math" w:hAnsi="Cambria Math"/>
+                            </w:rPr>
+                            <m:t>n</m:t>
+                          </m:r>
+                        </m:sub>
+                      </m:sSub>
+                      <m:r>
+                        <w:rPr>
+                          <w:rFonts w:ascii="Cambria Math" w:hAnsi="Cambria Math"/>
+                        </w:rPr>
+                        <m:t>r</m:t>
+                      </m:r>
+                      <m:d>
+                        <m:dPr>
+                          <m:begChr m:val="|"/>
+                          <m:endChr m:val="|"/>
+                          <m:ctrlPr>
+                            <w:rPr>
+                              <w:rFonts w:ascii="Cambria Math" w:eastAsia="MS Gothic" w:hAnsi="Cambria Math" w:cs="MS Gothic"/>
+                            </w:rPr>
+                          </m:ctrlPr>
+                        </m:dPr>
+                        <m:e>
+                          <m:sSub>
+                            <m:sSubPr>
+                              <m:ctrlPr>
+                                <w:rPr>
+                                  <w:rFonts w:ascii="Cambria Math" w:hAnsi="Cambria Math"/>
+                                  <w:i/>
+                                </w:rPr>
+                              </m:ctrlPr>
+                            </m:sSubPr>
+                            <m:e>
+                              <m:r>
+                                <w:rPr>
+                                  <w:rFonts w:ascii="Cambria Math" w:hAnsi="Cambria Math"/>
+                                </w:rPr>
+                                <m:t>y</m:t>
+                              </m:r>
+                            </m:e>
+                            <m:sub>
+                              <m:r>
+                                <w:rPr>
+                                  <w:rFonts w:ascii="Cambria Math" w:hAnsi="Cambria Math"/>
+                                </w:rPr>
+                                <m:t>p</m:t>
+                              </m:r>
+                            </m:sub>
+                          </m:sSub>
+                        </m:e>
+                      </m:d>
+                      <m:r>
+                        <w:rPr>
+                          <w:rFonts w:ascii="Cambria Math" w:hAnsi="Cambria Math"/>
+                        </w:rPr>
+                        <m:t>c</m:t>
+                      </m:r>
+                    </m:e>
+                  </m:d>
+                </m:e>
+                <m:sup>
+                  <m:r>
+                    <w:rPr>
+                      <w:rFonts w:ascii="Cambria Math" w:hAnsi="Cambria Math"/>
+                    </w:rPr>
+                    <m:t>2</m:t>
+                  </m:r>
+                </m:sup>
+              </m:sSup>
+            </m:e>
+          </m:rad>
+          <m:r>
+            <w:rPr>
+              <w:rFonts w:ascii="Cambria Math" w:hAnsi="Cambria Math"/>
+            </w:rPr>
+            <m:t>cos</m:t>
+          </m:r>
+          <m:d>
+            <m:dPr>
+              <m:ctrlPr>
+                <w:rPr>
+                  <w:rFonts w:ascii="Cambria Math" w:hAnsi="Cambria Math"/>
+                  <w:i/>
+                </w:rPr>
+              </m:ctrlPr>
+            </m:dPr>
+            <m:e>
+              <m:r>
+                <w:rPr>
+                  <w:rFonts w:ascii="Cambria Math" w:hAnsi="Cambria Math"/>
+                </w:rPr>
+                <m:t>ω</m:t>
+              </m:r>
+              <m:r>
+                <m:rPr>
+                  <m:sty m:val="p"/>
+                </m:rPr>
+                <w:rPr>
+                  <w:rFonts w:ascii="Cambria Math" w:hAnsi="Cambria Math"/>
+                </w:rPr>
+                <m:t>t + σ</m:t>
+              </m:r>
+            </m:e>
+          </m:d>
+        </m:oMath>
+      </m:oMathPara>
+    </w:p>
+    <w:p>
+      <w:pPr>
+        <w:rPr>
+          <w:rFonts w:ascii="Cambria Math" w:hAnsi="Cambria Math"/>
+        </w:rPr>
+      </w:pPr>
+      <w:r>
+        <w:rPr>
+          <w:rFonts w:ascii="Cambria Math" w:hAnsi="Cambria Math"/>
+        </w:rPr>
+        <w:t xml:space="preserve">Given that we are looking </w:t>
+      </w:r>
+      <w:r>
+        <w:rPr>
+          <w:rFonts w:ascii="Cambria Math" w:hAnsi="Cambria Math"/>
+        </w:rPr>
+        <w:t xml:space="preserve">for magnitude of force only, the cosine can be </w:t>
+      </w:r>
+      <w:r>
+        <w:rPr>
+          <w:rFonts w:ascii="Cambria Math" w:hAnsi="Cambria Math"/>
+        </w:rPr>
+        <w:t>discarded,</w:t>
+      </w:r>
+      <w:r>
+        <w:rPr>
+          <w:rFonts w:ascii="Cambria Math" w:hAnsi="Cambria Math"/>
+        </w:rPr>
+        <w:t xml:space="preserve"> and sigma not calculated</w:t>
+      </w:r>
+      <w:r>
+        <w:rPr>
+          <w:rFonts w:ascii="Cambria Math" w:hAnsi="Cambria Math"/>
+        </w:rPr>
+        <w:t xml:space="preserve">. </w:t>
+      </w:r>
       <w:r>
         <w:rPr>
           <w:rFonts w:ascii="Cambria Math" w:hAnsi="Cambria Math"/>
@@ -7725,7 +9827,7 @@
                             <w:rPr>
                               <w:rFonts w:ascii="Cambria Math" w:hAnsi="Cambria Math"/>
                             </w:rPr>
-                            <m:t>2</m:t>
+                            <m:t>2ζr</m:t>
                           </m:r>
                         </m:e>
                       </m:d>
@@ -7803,6 +9905,2726 @@
           <w:rFonts w:ascii="Cambria Math" w:hAnsi="Cambria Math"/>
         </w:rPr>
       </w:pPr>
+      <w:r>
+        <w:rPr>
+          <w:rFonts w:ascii="Cambria Math" w:hAnsi="Cambria Math"/>
+        </w:rPr>
+        <w:t xml:space="preserve">Substituting in </w:t>
+      </w:r>
+      <m:oMath>
+        <m:d>
+          <m:dPr>
+            <m:begChr m:val="|"/>
+            <m:endChr m:val="|"/>
+            <m:ctrlPr>
+              <w:rPr>
+                <w:rFonts w:ascii="Cambria Math" w:eastAsia="MS Gothic" w:hAnsi="Cambria Math" w:cs="MS Gothic"/>
+              </w:rPr>
+            </m:ctrlPr>
+          </m:dPr>
+          <m:e>
+            <m:sSub>
+              <m:sSubPr>
+                <m:ctrlPr>
+                  <w:rPr>
+                    <w:rFonts w:ascii="Cambria Math" w:hAnsi="Cambria Math"/>
+                    <w:i/>
+                  </w:rPr>
+                </m:ctrlPr>
+              </m:sSubPr>
+              <m:e>
+                <m:r>
+                  <w:rPr>
+                    <w:rFonts w:ascii="Cambria Math" w:hAnsi="Cambria Math"/>
+                  </w:rPr>
+                  <m:t>y</m:t>
+                </m:r>
+              </m:e>
+              <m:sub>
+                <m:r>
+                  <w:rPr>
+                    <w:rFonts w:ascii="Cambria Math" w:hAnsi="Cambria Math"/>
+                  </w:rPr>
+                  <m:t>p</m:t>
+                </m:r>
+              </m:sub>
+            </m:sSub>
+          </m:e>
+        </m:d>
+      </m:oMath>
+      <w:r>
+        <w:rPr>
+          <w:rFonts w:ascii="Cambria Math" w:hAnsi="Cambria Math"/>
+        </w:rPr>
+        <w:t>, and using MatLab functions for simplification, gives the function for force on the floor due to vibration of the washing machine</w:t>
+      </w:r>
+      <w:r>
+        <w:rPr>
+          <w:rFonts w:ascii="Cambria Math" w:hAnsi="Cambria Math"/>
+        </w:rPr>
+        <w:t xml:space="preserve">. Given that r is the only variable, and the only value that varies as the driving frequency is changed, this function will plot </w:t>
+      </w:r>
+      <w:r>
+        <w:rPr>
+          <w:rFonts w:ascii="Cambria Math" w:hAnsi="Cambria Math"/>
+        </w:rPr>
+        <w:t>the force on the floor as a function of driving frequency.</w:t>
+      </w:r>
+    </w:p>
+    <w:p>
+      <w:pPr>
+        <w:rPr>
+          <w:rFonts w:ascii="Cambria Math" w:hAnsi="Cambria Math"/>
+        </w:rPr>
+      </w:pPr>
+      <m:oMathPara>
+        <m:oMath>
+          <m:r>
+            <w:rPr>
+              <w:rFonts w:ascii="Cambria Math" w:hAnsi="Cambria Math"/>
+            </w:rPr>
+            <m:t>F</m:t>
+          </m:r>
+          <m:d>
+            <m:dPr>
+              <m:ctrlPr>
+                <w:rPr>
+                  <w:rFonts w:ascii="Cambria Math" w:hAnsi="Cambria Math"/>
+                  <w:i/>
+                </w:rPr>
+              </m:ctrlPr>
+            </m:dPr>
+            <m:e>
+              <m:r>
+                <w:rPr>
+                  <w:rFonts w:ascii="Cambria Math" w:hAnsi="Cambria Math"/>
+                </w:rPr>
+                <m:t>t</m:t>
+              </m:r>
+            </m:e>
+          </m:d>
+          <m:r>
+            <w:rPr>
+              <w:rFonts w:ascii="Cambria Math" w:hAnsi="Cambria Math"/>
+            </w:rPr>
+            <m:t>=</m:t>
+          </m:r>
+          <m:f>
+            <m:fPr>
+              <m:ctrlPr>
+                <w:rPr>
+                  <w:rFonts w:ascii="Cambria Math" w:hAnsi="Cambria Math"/>
+                </w:rPr>
+              </m:ctrlPr>
+            </m:fPr>
+            <m:num>
+              <m:r>
+                <w:rPr>
+                  <w:rFonts w:ascii="Cambria Math" w:hAnsi="Cambria Math"/>
+                </w:rPr>
+                <m:t>e</m:t>
+              </m:r>
+              <m:sSub>
+                <m:sSubPr>
+                  <m:ctrlPr>
+                    <w:rPr>
+                      <w:rFonts w:ascii="Cambria Math" w:hAnsi="Cambria Math"/>
+                      <w:i/>
+                    </w:rPr>
+                  </m:ctrlPr>
+                </m:sSubPr>
+                <m:e>
+                  <m:r>
+                    <w:rPr>
+                      <w:rFonts w:ascii="Cambria Math" w:hAnsi="Cambria Math"/>
+                    </w:rPr>
+                    <m:t>m</m:t>
+                  </m:r>
+                </m:e>
+                <m:sub>
+                  <m:r>
+                    <w:rPr>
+                      <w:rFonts w:ascii="Cambria Math" w:hAnsi="Cambria Math"/>
+                    </w:rPr>
+                    <m:t>0</m:t>
+                  </m:r>
+                </m:sub>
+              </m:sSub>
+              <m:sSup>
+                <m:sSupPr>
+                  <m:ctrlPr>
+                    <w:rPr>
+                      <w:rFonts w:ascii="Cambria Math" w:hAnsi="Cambria Math"/>
+                      <w:i/>
+                    </w:rPr>
+                  </m:ctrlPr>
+                </m:sSupPr>
+                <m:e>
+                  <m:r>
+                    <w:rPr>
+                      <w:rFonts w:ascii="Cambria Math" w:hAnsi="Cambria Math"/>
+                    </w:rPr>
+                    <m:t>r</m:t>
+                  </m:r>
+                </m:e>
+                <m:sup>
+                  <m:r>
+                    <w:rPr>
+                      <w:rFonts w:ascii="Cambria Math" w:hAnsi="Cambria Math"/>
+                    </w:rPr>
+                    <m:t>2</m:t>
+                  </m:r>
+                </m:sup>
+              </m:sSup>
+              <m:ctrlPr>
+                <w:rPr>
+                  <w:rFonts w:ascii="Cambria Math" w:hAnsi="Cambria Math"/>
+                  <w:i/>
+                </w:rPr>
+              </m:ctrlPr>
+            </m:num>
+            <m:den>
+              <m:r>
+                <w:rPr>
+                  <w:rFonts w:ascii="Cambria Math" w:hAnsi="Cambria Math"/>
+                </w:rPr>
+                <m:t>M</m:t>
+              </m:r>
+              <m:ctrlPr>
+                <w:rPr>
+                  <w:rFonts w:ascii="Cambria Math" w:hAnsi="Cambria Math"/>
+                  <w:i/>
+                </w:rPr>
+              </m:ctrlPr>
+            </m:den>
+          </m:f>
+          <m:r>
+            <w:rPr>
+              <w:rFonts w:ascii="Cambria Math" w:hAnsi="Cambria Math"/>
+            </w:rPr>
+            <m:t>×</m:t>
+          </m:r>
+          <m:rad>
+            <m:radPr>
+              <m:degHide m:val="1"/>
+              <m:ctrlPr>
+                <w:rPr>
+                  <w:rFonts w:ascii="Cambria Math" w:hAnsi="Cambria Math"/>
+                </w:rPr>
+              </m:ctrlPr>
+            </m:radPr>
+            <m:deg>
+              <m:ctrlPr>
+                <w:rPr>
+                  <w:rFonts w:ascii="Cambria Math" w:hAnsi="Cambria Math"/>
+                  <w:i/>
+                </w:rPr>
+              </m:ctrlPr>
+            </m:deg>
+            <m:e>
+              <m:f>
+                <m:fPr>
+                  <m:ctrlPr>
+                    <w:rPr>
+                      <w:rFonts w:ascii="Cambria Math" w:hAnsi="Cambria Math"/>
+                    </w:rPr>
+                  </m:ctrlPr>
+                </m:fPr>
+                <m:num>
+                  <m:r>
+                    <w:rPr>
+                      <w:rFonts w:ascii="Cambria Math" w:hAnsi="Cambria Math"/>
+                    </w:rPr>
+                    <m:t> </m:t>
+                  </m:r>
+                  <m:sSup>
+                    <m:sSupPr>
+                      <m:ctrlPr>
+                        <w:rPr>
+                          <w:rFonts w:ascii="Cambria Math" w:hAnsi="Cambria Math"/>
+                          <w:i/>
+                        </w:rPr>
+                      </m:ctrlPr>
+                    </m:sSupPr>
+                    <m:e>
+                      <m:r>
+                        <w:rPr>
+                          <w:rFonts w:ascii="Cambria Math" w:hAnsi="Cambria Math"/>
+                        </w:rPr>
+                        <m:t>c</m:t>
+                      </m:r>
+                      <m:ctrlPr>
+                        <w:rPr>
+                          <w:rFonts w:ascii="Cambria Math" w:hAnsi="Cambria Math"/>
+                        </w:rPr>
+                      </m:ctrlPr>
+                    </m:e>
+                    <m:sup>
+                      <m:r>
+                        <w:rPr>
+                          <w:rFonts w:ascii="Cambria Math" w:hAnsi="Cambria Math"/>
+                        </w:rPr>
+                        <m:t>2</m:t>
+                      </m:r>
+                    </m:sup>
+                  </m:sSup>
+                  <m:r>
+                    <w:rPr>
+                      <w:rFonts w:ascii="Cambria Math" w:hAnsi="Cambria Math"/>
+                    </w:rPr>
+                    <m:t> </m:t>
+                  </m:r>
+                  <m:sSup>
+                    <m:sSupPr>
+                      <m:ctrlPr>
+                        <w:rPr>
+                          <w:rFonts w:ascii="Cambria Math" w:hAnsi="Cambria Math"/>
+                          <w:i/>
+                        </w:rPr>
+                      </m:ctrlPr>
+                    </m:sSupPr>
+                    <m:e>
+                      <m:sSub>
+                        <m:sSubPr>
+                          <m:ctrlPr>
+                            <w:rPr>
+                              <w:rFonts w:ascii="Cambria Math" w:hAnsi="Cambria Math"/>
+                              <w:i/>
+                              <w:iCs/>
+                            </w:rPr>
+                          </m:ctrlPr>
+                        </m:sSubPr>
+                        <m:e>
+                          <m:r>
+                            <w:rPr>
+                              <w:rFonts w:ascii="Cambria Math" w:hAnsi="Cambria Math"/>
+                            </w:rPr>
+                            <m:t>ω</m:t>
+                          </m:r>
+                        </m:e>
+                        <m:sub>
+                          <m:r>
+                            <w:rPr>
+                              <w:rFonts w:ascii="Cambria Math" w:hAnsi="Cambria Math"/>
+                            </w:rPr>
+                            <m:t>n</m:t>
+                          </m:r>
+                        </m:sub>
+                      </m:sSub>
+                    </m:e>
+                    <m:sup>
+                      <m:r>
+                        <w:rPr>
+                          <w:rFonts w:ascii="Cambria Math" w:hAnsi="Cambria Math"/>
+                        </w:rPr>
+                        <m:t>2</m:t>
+                      </m:r>
+                    </m:sup>
+                  </m:sSup>
+                  <m:sSup>
+                    <m:sSupPr>
+                      <m:ctrlPr>
+                        <w:rPr>
+                          <w:rFonts w:ascii="Cambria Math" w:hAnsi="Cambria Math"/>
+                          <w:i/>
+                        </w:rPr>
+                      </m:ctrlPr>
+                    </m:sSupPr>
+                    <m:e>
+                      <m:r>
+                        <w:rPr>
+                          <w:rFonts w:ascii="Cambria Math" w:hAnsi="Cambria Math"/>
+                        </w:rPr>
+                        <m:t>r</m:t>
+                      </m:r>
+                    </m:e>
+                    <m:sup>
+                      <m:r>
+                        <w:rPr>
+                          <w:rFonts w:ascii="Cambria Math" w:hAnsi="Cambria Math"/>
+                        </w:rPr>
+                        <m:t>2</m:t>
+                      </m:r>
+                    </m:sup>
+                  </m:sSup>
+                  <m:r>
+                    <w:rPr>
+                      <w:rFonts w:ascii="Cambria Math" w:hAnsi="Cambria Math"/>
+                    </w:rPr>
+                    <m:t>+</m:t>
+                  </m:r>
+                  <m:sSup>
+                    <m:sSupPr>
+                      <m:ctrlPr>
+                        <w:rPr>
+                          <w:rFonts w:ascii="Cambria Math" w:hAnsi="Cambria Math"/>
+                          <w:i/>
+                        </w:rPr>
+                      </m:ctrlPr>
+                    </m:sSupPr>
+                    <m:e>
+                      <m:r>
+                        <w:rPr>
+                          <w:rFonts w:ascii="Cambria Math" w:hAnsi="Cambria Math"/>
+                        </w:rPr>
+                        <m:t>k</m:t>
+                      </m:r>
+                    </m:e>
+                    <m:sup>
+                      <m:r>
+                        <w:rPr>
+                          <w:rFonts w:ascii="Cambria Math" w:hAnsi="Cambria Math"/>
+                        </w:rPr>
+                        <m:t>2</m:t>
+                      </m:r>
+                    </m:sup>
+                  </m:sSup>
+                  <m:ctrlPr>
+                    <w:rPr>
+                      <w:rFonts w:ascii="Cambria Math" w:hAnsi="Cambria Math"/>
+                      <w:i/>
+                    </w:rPr>
+                  </m:ctrlPr>
+                </m:num>
+                <m:den>
+                  <m:r>
+                    <w:rPr>
+                      <w:rFonts w:ascii="Cambria Math" w:hAnsi="Cambria Math"/>
+                    </w:rPr>
+                    <m:t> </m:t>
+                  </m:r>
+                  <m:sSup>
+                    <m:sSupPr>
+                      <m:ctrlPr>
+                        <w:rPr>
+                          <w:rFonts w:ascii="Cambria Math" w:hAnsi="Cambria Math"/>
+                          <w:i/>
+                        </w:rPr>
+                      </m:ctrlPr>
+                    </m:sSupPr>
+                    <m:e>
+                      <m:r>
+                        <w:rPr>
+                          <w:rFonts w:ascii="Cambria Math" w:hAnsi="Cambria Math"/>
+                        </w:rPr>
+                        <m:t>r</m:t>
+                      </m:r>
+                      <m:ctrlPr>
+                        <w:rPr>
+                          <w:rFonts w:ascii="Cambria Math" w:hAnsi="Cambria Math"/>
+                        </w:rPr>
+                      </m:ctrlPr>
+                    </m:e>
+                    <m:sup>
+                      <m:r>
+                        <w:rPr>
+                          <w:rFonts w:ascii="Cambria Math" w:hAnsi="Cambria Math"/>
+                        </w:rPr>
+                        <m:t>4</m:t>
+                      </m:r>
+                    </m:sup>
+                  </m:sSup>
+                  <m:r>
+                    <w:rPr>
+                      <w:rFonts w:ascii="Cambria Math" w:hAnsi="Cambria Math"/>
+                    </w:rPr>
+                    <m:t>+4 </m:t>
+                  </m:r>
+                  <m:sSup>
+                    <m:sSupPr>
+                      <m:ctrlPr>
+                        <w:rPr>
+                          <w:rFonts w:ascii="Cambria Math" w:hAnsi="Cambria Math"/>
+                          <w:i/>
+                        </w:rPr>
+                      </m:ctrlPr>
+                    </m:sSupPr>
+                    <m:e>
+                      <m:r>
+                        <w:rPr>
+                          <w:rFonts w:ascii="Cambria Math" w:hAnsi="Cambria Math"/>
+                        </w:rPr>
+                        <m:t>r</m:t>
+                      </m:r>
+                    </m:e>
+                    <m:sup>
+                      <m:r>
+                        <w:rPr>
+                          <w:rFonts w:ascii="Cambria Math" w:hAnsi="Cambria Math"/>
+                        </w:rPr>
+                        <m:t>2</m:t>
+                      </m:r>
+                    </m:sup>
+                  </m:sSup>
+                  <m:r>
+                    <w:rPr>
+                      <w:rFonts w:ascii="Cambria Math" w:hAnsi="Cambria Math"/>
+                    </w:rPr>
+                    <m:t> </m:t>
+                  </m:r>
+                  <m:sSup>
+                    <m:sSupPr>
+                      <m:ctrlPr>
+                        <w:rPr>
+                          <w:rFonts w:ascii="Cambria Math" w:hAnsi="Cambria Math"/>
+                          <w:i/>
+                        </w:rPr>
+                      </m:ctrlPr>
+                    </m:sSupPr>
+                    <m:e>
+                      <m:r>
+                        <w:rPr>
+                          <w:rFonts w:ascii="Cambria Math" w:hAnsi="Cambria Math"/>
+                        </w:rPr>
+                        <m:t>ζ</m:t>
+                      </m:r>
+                    </m:e>
+                    <m:sup>
+                      <m:r>
+                        <w:rPr>
+                          <w:rFonts w:ascii="Cambria Math" w:hAnsi="Cambria Math"/>
+                        </w:rPr>
+                        <m:t>2</m:t>
+                      </m:r>
+                    </m:sup>
+                  </m:sSup>
+                  <m:r>
+                    <w:rPr>
+                      <w:rFonts w:ascii="Cambria Math" w:hAnsi="Cambria Math"/>
+                    </w:rPr>
+                    <m:t>-2 </m:t>
+                  </m:r>
+                  <m:sSup>
+                    <m:sSupPr>
+                      <m:ctrlPr>
+                        <w:rPr>
+                          <w:rFonts w:ascii="Cambria Math" w:hAnsi="Cambria Math"/>
+                          <w:i/>
+                        </w:rPr>
+                      </m:ctrlPr>
+                    </m:sSupPr>
+                    <m:e>
+                      <m:r>
+                        <w:rPr>
+                          <w:rFonts w:ascii="Cambria Math" w:hAnsi="Cambria Math"/>
+                        </w:rPr>
+                        <m:t>r</m:t>
+                      </m:r>
+                    </m:e>
+                    <m:sup>
+                      <m:r>
+                        <w:rPr>
+                          <w:rFonts w:ascii="Cambria Math" w:hAnsi="Cambria Math"/>
+                        </w:rPr>
+                        <m:t>2</m:t>
+                      </m:r>
+                    </m:sup>
+                  </m:sSup>
+                  <m:r>
+                    <w:rPr>
+                      <w:rFonts w:ascii="Cambria Math" w:hAnsi="Cambria Math"/>
+                    </w:rPr>
+                    <m:t>+1</m:t>
+                  </m:r>
+                  <m:ctrlPr>
+                    <w:rPr>
+                      <w:rFonts w:ascii="Cambria Math" w:hAnsi="Cambria Math"/>
+                      <w:i/>
+                    </w:rPr>
+                  </m:ctrlPr>
+                </m:den>
+              </m:f>
+            </m:e>
+          </m:rad>
+        </m:oMath>
+      </m:oMathPara>
+    </w:p>
+    <w:p>
+      <w:pPr>
+        <w:rPr>
+          <w:rFonts w:ascii="Cambria Math" w:hAnsi="Cambria Math"/>
+        </w:rPr>
+      </w:pPr>
+      <w:r>
+        <w:rPr>
+          <w:rFonts w:ascii="Cambria Math" w:hAnsi="Cambria Math"/>
+        </w:rPr>
+        <w:t xml:space="preserve">Evaluating this function with the given parameters for the washing machine, from </w:t>
+      </w:r>
+      <w:r>
+        <w:rPr>
+          <w:rFonts w:ascii="Cambria Math" w:hAnsi="Cambria Math"/>
+        </w:rPr>
+        <w:t xml:space="preserve">r = 0 </w:t>
+      </w:r>
+      <m:oMath>
+        <m:r>
+          <m:rPr>
+            <m:sty m:val="p"/>
+          </m:rPr>
+          <w:rPr>
+            <w:rFonts w:ascii="Cambria Math" w:hAnsi="Cambria Math"/>
+          </w:rPr>
+          <m:t>→</m:t>
+        </m:r>
+      </m:oMath>
+      <w:r>
+        <w:rPr>
+          <w:rFonts w:ascii="Cambria Math" w:hAnsi="Cambria Math"/>
+        </w:rPr>
+        <w:t xml:space="preserve"> r = 5 gives the following graph for force on the ground as a function of frequency ratio:</w:t>
+      </w:r>
+    </w:p>
+    <w:p>
+      <w:pPr>
+        <w:pStyle w:val="Caption"/>
+        <w:rPr>
+          <w:rFonts w:ascii="Cambria Math" w:hAnsi="Cambria Math"/>
+          <w:b/>
+          <w:bCs/>
+          <w:i w:val="0"/>
+          <w:iCs/>
+        </w:rPr>
+      </w:pPr>
+      <w:r>
+        <w:rPr>
+          <w:rFonts w:ascii="Cambria Math" w:hAnsi="Cambria Math"/>
+          <w:b/>
+          <w:bCs/>
+          <w:i w:val="0"/>
+          <w:iCs/>
+        </w:rPr>
+        <w:t xml:space="preserve">Figure </w:t>
+      </w:r>
+      <w:r>
+        <w:rPr>
+          <w:rFonts w:ascii="Cambria Math" w:hAnsi="Cambria Math"/>
+          <w:b/>
+          <w:bCs/>
+          <w:i w:val="0"/>
+          <w:iCs/>
+        </w:rPr>
+        <w:t>6</w:t>
+      </w:r>
+      <w:r>
+        <w:rPr>
+          <w:rFonts w:ascii="Cambria Math" w:hAnsi="Cambria Math"/>
+          <w:b/>
+          <w:bCs/>
+          <w:i w:val="0"/>
+          <w:iCs/>
+        </w:rPr>
+        <w:t>: Force on the floor as a function of frequency ratio</w:t>
+      </w:r>
+    </w:p>
+    <w:p>
+      <w:pPr>
+        <w:jc w:val="center"/>
+        <w:rPr>
+          <w:rFonts w:ascii="Cambria Math" w:hAnsi="Cambria Math"/>
+        </w:rPr>
+      </w:pPr>
+      <w:r>
+        <w:rPr>
+          <w:rFonts w:ascii="Cambria Math" w:hAnsi="Cambria Math"/>
+          <w:noProof/>
+        </w:rPr>
+        <w:drawing>
+          <wp:inline distT="0" distB="0" distL="0" distR="0" wp14:anchorId="4B94CA7E" wp14:editId="40CD508F">
+            <wp:extent cx="3304654" cy="2478490"/>
+            <wp:effectExtent l="19050" t="19050" r="10160" b="17145"/>
+            <wp:docPr id="5" name="Picture 5"/>
+            <wp:cNvGraphicFramePr>
+              <a:graphicFrameLocks xmlns:a="http://schemas.openxmlformats.org/drawingml/2006/main" noChangeAspect="1"/>
+            </wp:cNvGraphicFramePr>
+            <a:graphic xmlns:a="http://schemas.openxmlformats.org/drawingml/2006/main">
+              <a:graphicData uri="http://schemas.openxmlformats.org/drawingml/2006/picture">
+                <pic:pic xmlns:pic="http://schemas.openxmlformats.org/drawingml/2006/picture">
+                  <pic:nvPicPr>
+                    <pic:cNvPr id="5" name="Picture 5"/>
+                    <pic:cNvPicPr/>
+                  </pic:nvPicPr>
+                  <pic:blipFill>
+                    <a:blip r:embed="rId14">
+                      <a:extLst>
+                        <a:ext uri="{28A0092B-C50C-407E-A947-70E740481C1C}">
+                          <a14:useLocalDpi xmlns:a14="http://schemas.microsoft.com/office/drawing/2010/main" val="0"/>
+                        </a:ext>
+                      </a:extLst>
+                    </a:blip>
+                    <a:stretch>
+                      <a:fillRect/>
+                    </a:stretch>
+                  </pic:blipFill>
+                  <pic:spPr>
+                    <a:xfrm>
+                      <a:off x="0" y="0"/>
+                      <a:ext cx="3362538" cy="2521903"/>
+                    </a:xfrm>
+                    <a:prstGeom prst="rect">
+                      <a:avLst/>
+                    </a:prstGeom>
+                    <a:ln w="15875">
+                      <a:solidFill>
+                        <a:schemeClr val="accent1"/>
+                      </a:solidFill>
+                    </a:ln>
+                  </pic:spPr>
+                </pic:pic>
+              </a:graphicData>
+            </a:graphic>
+          </wp:inline>
+        </w:drawing>
+      </w:r>
+    </w:p>
+    <w:p>
+      <w:pPr>
+        <w:pStyle w:val="Heading1"/>
+        <w:rPr>
+          <w:rFonts w:ascii="Cambria Math" w:hAnsi="Cambria Math"/>
+        </w:rPr>
+      </w:pPr>
+      <w:r>
+        <w:rPr>
+          <w:rFonts w:ascii="Cambria Math" w:hAnsi="Cambria Math"/>
+        </w:rPr>
+        <w:lastRenderedPageBreak/>
+        <w:t xml:space="preserve">Python </w:t>
+      </w:r>
+      <w:r>
+        <w:rPr>
+          <w:rFonts w:ascii="Cambria Math" w:hAnsi="Cambria Math"/>
+        </w:rPr>
+        <w:t>I</w:t>
+      </w:r>
+      <w:r>
+        <w:rPr>
+          <w:rFonts w:ascii="Cambria Math" w:hAnsi="Cambria Math"/>
+        </w:rPr>
+        <w:t>mplementation of Central Difference Approximation</w:t>
+      </w:r>
+    </w:p>
+    <w:p>
+      <w:pPr>
+        <w:pStyle w:val="Heading2"/>
+        <w:rPr>
+          <w:rFonts w:ascii="Cambria Math" w:hAnsi="Cambria Math"/>
+        </w:rPr>
+      </w:pPr>
+      <w:r>
+        <w:rPr>
+          <w:rFonts w:ascii="Cambria Math" w:hAnsi="Cambria Math"/>
+        </w:rPr>
+        <w:t>Implementation and verification</w:t>
+      </w:r>
+    </w:p>
+    <w:p>
+      <w:pPr>
+        <w:rPr>
+          <w:rFonts w:ascii="Cambria Math" w:hAnsi="Cambria Math"/>
+        </w:rPr>
+      </w:pPr>
+      <w:r>
+        <w:rPr>
+          <w:rFonts w:ascii="Cambria Math" w:hAnsi="Cambria Math"/>
+        </w:rPr>
+        <w:t>The formula for the central difference approximation was adapted directly from the MEC3075F c</w:t>
+      </w:r>
+      <w:r>
+        <w:rPr>
+          <w:rFonts w:ascii="Cambria Math" w:hAnsi="Cambria Math"/>
+        </w:rPr>
+        <w:t>ourse</w:t>
+      </w:r>
+      <w:r>
+        <w:rPr>
+          <w:rFonts w:ascii="Cambria Math" w:hAnsi="Cambria Math"/>
+        </w:rPr>
+        <w:t xml:space="preserve"> notes. Namely, the position </w:t>
+      </w:r>
+      <m:oMath>
+        <m:sSub>
+          <m:sSubPr>
+            <m:ctrlPr>
+              <w:rPr>
+                <w:rFonts w:ascii="Cambria Math" w:hAnsi="Cambria Math"/>
+                <w:i/>
+              </w:rPr>
+            </m:ctrlPr>
+          </m:sSubPr>
+          <m:e>
+            <m:r>
+              <w:rPr>
+                <w:rFonts w:ascii="Cambria Math" w:hAnsi="Cambria Math"/>
+              </w:rPr>
+              <m:t>y</m:t>
+            </m:r>
+          </m:e>
+          <m:sub>
+            <m:r>
+              <w:rPr>
+                <w:rFonts w:ascii="Cambria Math" w:hAnsi="Cambria Math"/>
+              </w:rPr>
+              <m:t>i+1</m:t>
+            </m:r>
+          </m:sub>
+        </m:sSub>
+      </m:oMath>
+      <w:r>
+        <w:rPr>
+          <w:rFonts w:ascii="Cambria Math" w:hAnsi="Cambria Math"/>
+        </w:rPr>
+        <w:t xml:space="preserve"> is given by:</w:t>
+      </w:r>
+    </w:p>
+    <w:p>
+      <w:pPr>
+        <w:jc w:val="center"/>
+        <w:rPr>
+          <w:rFonts w:ascii="Cambria Math" w:hAnsi="Cambria Math"/>
+        </w:rPr>
+      </w:pPr>
+      <m:oMath>
+        <m:sSub>
+          <m:sSubPr>
+            <m:ctrlPr>
+              <w:rPr>
+                <w:rFonts w:ascii="Cambria Math" w:hAnsi="Cambria Math"/>
+                <w:i/>
+              </w:rPr>
+            </m:ctrlPr>
+          </m:sSubPr>
+          <m:e>
+            <m:r>
+              <w:rPr>
+                <w:rFonts w:ascii="Cambria Math" w:hAnsi="Cambria Math"/>
+              </w:rPr>
+              <m:t>y</m:t>
+            </m:r>
+          </m:e>
+          <m:sub>
+            <m:r>
+              <w:rPr>
+                <w:rFonts w:ascii="Cambria Math" w:hAnsi="Cambria Math"/>
+              </w:rPr>
+              <m:t>i+1</m:t>
+            </m:r>
+          </m:sub>
+        </m:sSub>
+        <m:r>
+          <w:rPr>
+            <w:rFonts w:ascii="Cambria Math" w:hAnsi="Cambria Math"/>
+          </w:rPr>
+          <m:t>=</m:t>
+        </m:r>
+        <m:f>
+          <m:fPr>
+            <m:ctrlPr>
+              <w:rPr>
+                <w:rFonts w:ascii="Cambria Math" w:hAnsi="Cambria Math"/>
+              </w:rPr>
+            </m:ctrlPr>
+          </m:fPr>
+          <m:num>
+            <m:f>
+              <m:fPr>
+                <m:ctrlPr>
+                  <w:rPr>
+                    <w:rFonts w:ascii="Cambria Math" w:hAnsi="Cambria Math"/>
+                    <w:i/>
+                  </w:rPr>
+                </m:ctrlPr>
+              </m:fPr>
+              <m:num>
+                <m:r>
+                  <w:rPr>
+                    <w:rFonts w:ascii="Cambria Math" w:hAnsi="Cambria Math"/>
+                  </w:rPr>
+                  <m:t>m</m:t>
+                </m:r>
+              </m:num>
+              <m:den>
+                <m:sSup>
+                  <m:sSupPr>
+                    <m:ctrlPr>
+                      <w:rPr>
+                        <w:rFonts w:ascii="Cambria Math" w:hAnsi="Cambria Math"/>
+                        <w:i/>
+                      </w:rPr>
+                    </m:ctrlPr>
+                  </m:sSupPr>
+                  <m:e>
+                    <m:r>
+                      <w:rPr>
+                        <w:rFonts w:ascii="Cambria Math" w:hAnsi="Cambria Math"/>
+                      </w:rPr>
+                      <m:t>h</m:t>
+                    </m:r>
+                  </m:e>
+                  <m:sup>
+                    <m:r>
+                      <w:rPr>
+                        <w:rFonts w:ascii="Cambria Math" w:hAnsi="Cambria Math"/>
+                      </w:rPr>
+                      <m:t>2</m:t>
+                    </m:r>
+                  </m:sup>
+                </m:sSup>
+              </m:den>
+            </m:f>
+            <m:d>
+              <m:dPr>
+                <m:ctrlPr>
+                  <w:rPr>
+                    <w:rFonts w:ascii="Cambria Math" w:hAnsi="Cambria Math"/>
+                    <w:i/>
+                  </w:rPr>
+                </m:ctrlPr>
+              </m:dPr>
+              <m:e>
+                <m:r>
+                  <w:rPr>
+                    <w:rFonts w:ascii="Cambria Math" w:hAnsi="Cambria Math"/>
+                  </w:rPr>
+                  <m:t>2</m:t>
+                </m:r>
+                <m:sSub>
+                  <m:sSubPr>
+                    <m:ctrlPr>
+                      <w:rPr>
+                        <w:rFonts w:ascii="Cambria Math" w:hAnsi="Cambria Math"/>
+                        <w:i/>
+                      </w:rPr>
+                    </m:ctrlPr>
+                  </m:sSubPr>
+                  <m:e>
+                    <m:r>
+                      <w:rPr>
+                        <w:rFonts w:ascii="Cambria Math" w:hAnsi="Cambria Math"/>
+                      </w:rPr>
+                      <m:t>y</m:t>
+                    </m:r>
+                  </m:e>
+                  <m:sub>
+                    <m:r>
+                      <w:rPr>
+                        <w:rFonts w:ascii="Cambria Math" w:hAnsi="Cambria Math"/>
+                      </w:rPr>
+                      <m:t>i</m:t>
+                    </m:r>
+                  </m:sub>
+                </m:sSub>
+                <m:r>
+                  <w:rPr>
+                    <w:rFonts w:ascii="Cambria Math" w:hAnsi="Cambria Math"/>
+                  </w:rPr>
+                  <m:t>-</m:t>
+                </m:r>
+                <m:sSub>
+                  <m:sSubPr>
+                    <m:ctrlPr>
+                      <w:rPr>
+                        <w:rFonts w:ascii="Cambria Math" w:hAnsi="Cambria Math"/>
+                        <w:i/>
+                      </w:rPr>
+                    </m:ctrlPr>
+                  </m:sSubPr>
+                  <m:e>
+                    <m:r>
+                      <w:rPr>
+                        <w:rFonts w:ascii="Cambria Math" w:hAnsi="Cambria Math"/>
+                      </w:rPr>
+                      <m:t>y</m:t>
+                    </m:r>
+                  </m:e>
+                  <m:sub>
+                    <m:r>
+                      <w:rPr>
+                        <w:rFonts w:ascii="Cambria Math" w:hAnsi="Cambria Math"/>
+                      </w:rPr>
+                      <m:t>i-1</m:t>
+                    </m:r>
+                  </m:sub>
+                </m:sSub>
+              </m:e>
+            </m:d>
+            <m:r>
+              <w:rPr>
+                <w:rFonts w:ascii="Cambria Math" w:hAnsi="Cambria Math"/>
+              </w:rPr>
+              <m:t>+</m:t>
+            </m:r>
+            <m:f>
+              <m:fPr>
+                <m:ctrlPr>
+                  <w:rPr>
+                    <w:rFonts w:ascii="Cambria Math" w:hAnsi="Cambria Math"/>
+                  </w:rPr>
+                </m:ctrlPr>
+              </m:fPr>
+              <m:num>
+                <m:r>
+                  <w:rPr>
+                    <w:rFonts w:ascii="Cambria Math" w:hAnsi="Cambria Math"/>
+                  </w:rPr>
+                  <m:t>c</m:t>
+                </m:r>
+                <m:ctrlPr>
+                  <w:rPr>
+                    <w:rFonts w:ascii="Cambria Math" w:hAnsi="Cambria Math"/>
+                    <w:i/>
+                  </w:rPr>
+                </m:ctrlPr>
+              </m:num>
+              <m:den>
+                <m:r>
+                  <w:rPr>
+                    <w:rFonts w:ascii="Cambria Math" w:hAnsi="Cambria Math"/>
+                  </w:rPr>
+                  <m:t>2h</m:t>
+                </m:r>
+                <m:ctrlPr>
+                  <w:rPr>
+                    <w:rFonts w:ascii="Cambria Math" w:hAnsi="Cambria Math"/>
+                    <w:i/>
+                  </w:rPr>
+                </m:ctrlPr>
+              </m:den>
+            </m:f>
+            <m:d>
+              <m:dPr>
+                <m:ctrlPr>
+                  <w:rPr>
+                    <w:rFonts w:ascii="Cambria Math" w:hAnsi="Cambria Math"/>
+                    <w:i/>
+                  </w:rPr>
+                </m:ctrlPr>
+              </m:dPr>
+              <m:e>
+                <m:sSub>
+                  <m:sSubPr>
+                    <m:ctrlPr>
+                      <w:rPr>
+                        <w:rFonts w:ascii="Cambria Math" w:hAnsi="Cambria Math"/>
+                        <w:i/>
+                      </w:rPr>
+                    </m:ctrlPr>
+                  </m:sSubPr>
+                  <m:e>
+                    <m:r>
+                      <w:rPr>
+                        <w:rFonts w:ascii="Cambria Math" w:hAnsi="Cambria Math"/>
+                      </w:rPr>
+                      <m:t>y</m:t>
+                    </m:r>
+                  </m:e>
+                  <m:sub>
+                    <m:r>
+                      <w:rPr>
+                        <w:rFonts w:ascii="Cambria Math" w:hAnsi="Cambria Math"/>
+                      </w:rPr>
+                      <m:t>i</m:t>
+                    </m:r>
+                    <m:r>
+                      <w:rPr>
+                        <w:rFonts w:ascii="Cambria Math" w:hAnsi="Cambria Math"/>
+                      </w:rPr>
+                      <m:t>-1</m:t>
+                    </m:r>
+                  </m:sub>
+                </m:sSub>
+              </m:e>
+            </m:d>
+            <m:r>
+              <w:rPr>
+                <w:rFonts w:ascii="Cambria Math" w:hAnsi="Cambria Math"/>
+              </w:rPr>
+              <m:t>-k</m:t>
+            </m:r>
+            <m:sSub>
+              <m:sSubPr>
+                <m:ctrlPr>
+                  <w:rPr>
+                    <w:rFonts w:ascii="Cambria Math" w:hAnsi="Cambria Math"/>
+                    <w:i/>
+                  </w:rPr>
+                </m:ctrlPr>
+              </m:sSubPr>
+              <m:e>
+                <m:r>
+                  <w:rPr>
+                    <w:rFonts w:ascii="Cambria Math" w:hAnsi="Cambria Math"/>
+                  </w:rPr>
+                  <m:t>y</m:t>
+                </m:r>
+              </m:e>
+              <m:sub>
+                <m:r>
+                  <w:rPr>
+                    <w:rFonts w:ascii="Cambria Math" w:hAnsi="Cambria Math"/>
+                  </w:rPr>
+                  <m:t>i</m:t>
+                </m:r>
+              </m:sub>
+            </m:sSub>
+            <m:r>
+              <w:rPr>
+                <w:rFonts w:ascii="Cambria Math" w:hAnsi="Cambria Math"/>
+              </w:rPr>
+              <m:t>+</m:t>
+            </m:r>
+            <m:sSub>
+              <m:sSubPr>
+                <m:ctrlPr>
+                  <w:rPr>
+                    <w:rFonts w:ascii="Cambria Math" w:hAnsi="Cambria Math"/>
+                    <w:i/>
+                  </w:rPr>
+                </m:ctrlPr>
+              </m:sSubPr>
+              <m:e>
+                <m:r>
+                  <w:rPr>
+                    <w:rFonts w:ascii="Cambria Math" w:hAnsi="Cambria Math"/>
+                  </w:rPr>
+                  <m:t>f</m:t>
+                </m:r>
+              </m:e>
+              <m:sub>
+                <m:r>
+                  <w:rPr>
+                    <w:rFonts w:ascii="Cambria Math" w:hAnsi="Cambria Math"/>
+                  </w:rPr>
+                  <m:t>i</m:t>
+                </m:r>
+              </m:sub>
+            </m:sSub>
+            <m:ctrlPr>
+              <w:rPr>
+                <w:rFonts w:ascii="Cambria Math" w:hAnsi="Cambria Math"/>
+                <w:i/>
+              </w:rPr>
+            </m:ctrlPr>
+          </m:num>
+          <m:den>
+            <m:d>
+              <m:dPr>
+                <m:ctrlPr>
+                  <w:rPr>
+                    <w:rFonts w:ascii="Cambria Math" w:hAnsi="Cambria Math"/>
+                    <w:i/>
+                  </w:rPr>
+                </m:ctrlPr>
+              </m:dPr>
+              <m:e>
+                <m:f>
+                  <m:fPr>
+                    <m:ctrlPr>
+                      <w:rPr>
+                        <w:rFonts w:ascii="Cambria Math" w:hAnsi="Cambria Math"/>
+                      </w:rPr>
+                    </m:ctrlPr>
+                  </m:fPr>
+                  <m:num>
+                    <m:r>
+                      <w:rPr>
+                        <w:rFonts w:ascii="Cambria Math" w:hAnsi="Cambria Math"/>
+                      </w:rPr>
+                      <m:t>m</m:t>
+                    </m:r>
+                    <m:ctrlPr>
+                      <w:rPr>
+                        <w:rFonts w:ascii="Cambria Math" w:hAnsi="Cambria Math"/>
+                        <w:i/>
+                      </w:rPr>
+                    </m:ctrlPr>
+                  </m:num>
+                  <m:den>
+                    <m:sSup>
+                      <m:sSupPr>
+                        <m:ctrlPr>
+                          <w:rPr>
+                            <w:rFonts w:ascii="Cambria Math" w:hAnsi="Cambria Math"/>
+                            <w:i/>
+                          </w:rPr>
+                        </m:ctrlPr>
+                      </m:sSupPr>
+                      <m:e>
+                        <m:r>
+                          <w:rPr>
+                            <w:rFonts w:ascii="Cambria Math" w:hAnsi="Cambria Math"/>
+                          </w:rPr>
+                          <m:t>h</m:t>
+                        </m:r>
+                      </m:e>
+                      <m:sup>
+                        <m:r>
+                          <w:rPr>
+                            <w:rFonts w:ascii="Cambria Math" w:hAnsi="Cambria Math"/>
+                          </w:rPr>
+                          <m:t>2</m:t>
+                        </m:r>
+                      </m:sup>
+                    </m:sSup>
+                    <m:ctrlPr>
+                      <w:rPr>
+                        <w:rFonts w:ascii="Cambria Math" w:hAnsi="Cambria Math"/>
+                        <w:i/>
+                      </w:rPr>
+                    </m:ctrlPr>
+                  </m:den>
+                </m:f>
+                <m:r>
+                  <w:rPr>
+                    <w:rFonts w:ascii="Cambria Math" w:hAnsi="Cambria Math"/>
+                  </w:rPr>
+                  <m:t>+</m:t>
+                </m:r>
+                <m:f>
+                  <m:fPr>
+                    <m:ctrlPr>
+                      <w:rPr>
+                        <w:rFonts w:ascii="Cambria Math" w:hAnsi="Cambria Math"/>
+                      </w:rPr>
+                    </m:ctrlPr>
+                  </m:fPr>
+                  <m:num>
+                    <m:r>
+                      <w:rPr>
+                        <w:rFonts w:ascii="Cambria Math" w:hAnsi="Cambria Math"/>
+                      </w:rPr>
+                      <m:t>c</m:t>
+                    </m:r>
+                    <m:ctrlPr>
+                      <w:rPr>
+                        <w:rFonts w:ascii="Cambria Math" w:hAnsi="Cambria Math"/>
+                        <w:i/>
+                      </w:rPr>
+                    </m:ctrlPr>
+                  </m:num>
+                  <m:den>
+                    <m:r>
+                      <w:rPr>
+                        <w:rFonts w:ascii="Cambria Math" w:hAnsi="Cambria Math"/>
+                      </w:rPr>
+                      <m:t>2</m:t>
+                    </m:r>
+                    <m:r>
+                      <w:rPr>
+                        <w:rFonts w:ascii="Cambria Math" w:hAnsi="Cambria Math"/>
+                      </w:rPr>
+                      <m:t>h</m:t>
+                    </m:r>
+                    <m:ctrlPr>
+                      <w:rPr>
+                        <w:rFonts w:ascii="Cambria Math" w:hAnsi="Cambria Math"/>
+                        <w:i/>
+                      </w:rPr>
+                    </m:ctrlPr>
+                  </m:den>
+                </m:f>
+              </m:e>
+            </m:d>
+            <m:ctrlPr>
+              <w:rPr>
+                <w:rFonts w:ascii="Cambria Math" w:hAnsi="Cambria Math"/>
+                <w:i/>
+              </w:rPr>
+            </m:ctrlPr>
+          </m:den>
+        </m:f>
+      </m:oMath>
+      <w:r>
+        <w:rPr>
+          <w:rFonts w:ascii="Cambria Math" w:hAnsi="Cambria Math"/>
+        </w:rPr>
+        <w:t xml:space="preserve">  where</w:t>
+      </w:r>
+      <w:r>
+        <w:rPr>
+          <w:rFonts w:ascii="Cambria Math" w:hAnsi="Cambria Math"/>
+        </w:rPr>
+        <w:t xml:space="preserve"> </w:t>
+      </w:r>
+      <m:oMath>
+        <m:r>
+          <w:rPr>
+            <w:rFonts w:ascii="Cambria Math" w:hAnsi="Cambria Math"/>
+          </w:rPr>
+          <m:t>h=</m:t>
+        </m:r>
+        <m:f>
+          <m:fPr>
+            <m:ctrlPr>
+              <w:rPr>
+                <w:rFonts w:ascii="Cambria Math" w:hAnsi="Cambria Math"/>
+              </w:rPr>
+            </m:ctrlPr>
+          </m:fPr>
+          <m:num>
+            <m:sSub>
+              <m:sSubPr>
+                <m:ctrlPr>
+                  <w:rPr>
+                    <w:rFonts w:ascii="Cambria Math" w:hAnsi="Cambria Math"/>
+                    <w:i/>
+                  </w:rPr>
+                </m:ctrlPr>
+              </m:sSubPr>
+              <m:e>
+                <m:r>
+                  <w:rPr>
+                    <w:rFonts w:ascii="Cambria Math" w:hAnsi="Cambria Math"/>
+                  </w:rPr>
+                  <m:t>t</m:t>
+                </m:r>
+              </m:e>
+              <m:sub>
+                <m:r>
+                  <w:rPr>
+                    <w:rFonts w:ascii="Cambria Math" w:hAnsi="Cambria Math"/>
+                  </w:rPr>
+                  <m:t>end</m:t>
+                </m:r>
+              </m:sub>
+            </m:sSub>
+            <m:r>
+              <w:rPr>
+                <w:rFonts w:ascii="Cambria Math" w:hAnsi="Cambria Math"/>
+              </w:rPr>
+              <m:t>-</m:t>
+            </m:r>
+            <m:sSub>
+              <m:sSubPr>
+                <m:ctrlPr>
+                  <w:rPr>
+                    <w:rFonts w:ascii="Cambria Math" w:hAnsi="Cambria Math"/>
+                    <w:i/>
+                  </w:rPr>
+                </m:ctrlPr>
+              </m:sSubPr>
+              <m:e>
+                <m:r>
+                  <w:rPr>
+                    <w:rFonts w:ascii="Cambria Math" w:hAnsi="Cambria Math"/>
+                  </w:rPr>
+                  <m:t>t</m:t>
+                </m:r>
+              </m:e>
+              <m:sub>
+                <m:r>
+                  <w:rPr>
+                    <w:rFonts w:ascii="Cambria Math" w:hAnsi="Cambria Math"/>
+                  </w:rPr>
+                  <m:t>start</m:t>
+                </m:r>
+              </m:sub>
+            </m:sSub>
+            <m:ctrlPr>
+              <w:rPr>
+                <w:rFonts w:ascii="Cambria Math" w:hAnsi="Cambria Math"/>
+                <w:i/>
+              </w:rPr>
+            </m:ctrlPr>
+          </m:num>
+          <m:den>
+            <m:sSub>
+              <m:sSubPr>
+                <m:ctrlPr>
+                  <w:rPr>
+                    <w:rFonts w:ascii="Cambria Math" w:hAnsi="Cambria Math"/>
+                    <w:i/>
+                  </w:rPr>
+                </m:ctrlPr>
+              </m:sSubPr>
+              <m:e>
+                <m:r>
+                  <w:rPr>
+                    <w:rFonts w:ascii="Cambria Math" w:hAnsi="Cambria Math"/>
+                  </w:rPr>
+                  <m:t>n</m:t>
+                </m:r>
+              </m:e>
+              <m:sub>
+                <m:r>
+                  <w:rPr>
+                    <w:rFonts w:ascii="Cambria Math" w:hAnsi="Cambria Math"/>
+                  </w:rPr>
+                  <m:t>points</m:t>
+                </m:r>
+              </m:sub>
+            </m:sSub>
+            <m:ctrlPr>
+              <w:rPr>
+                <w:rFonts w:ascii="Cambria Math" w:hAnsi="Cambria Math"/>
+                <w:i/>
+              </w:rPr>
+            </m:ctrlPr>
+          </m:den>
+        </m:f>
+      </m:oMath>
+    </w:p>
+    <w:p>
+      <w:pPr>
+        <w:rPr>
+          <w:rFonts w:ascii="Cambria Math" w:hAnsi="Cambria Math"/>
+        </w:rPr>
+      </w:pPr>
+      <w:r>
+        <w:rPr>
+          <w:rFonts w:ascii="Cambria Math" w:hAnsi="Cambria Math"/>
+        </w:rPr>
+        <w:t xml:space="preserve">The approximation for </w:t>
+      </w:r>
+      <m:oMath>
+        <m:sSub>
+          <m:sSubPr>
+            <m:ctrlPr>
+              <w:rPr>
+                <w:rFonts w:ascii="Cambria Math" w:hAnsi="Cambria Math"/>
+                <w:i/>
+              </w:rPr>
+            </m:ctrlPr>
+          </m:sSubPr>
+          <m:e>
+            <m:r>
+              <w:rPr>
+                <w:rFonts w:ascii="Cambria Math" w:hAnsi="Cambria Math"/>
+              </w:rPr>
+              <m:t>y</m:t>
+            </m:r>
+          </m:e>
+          <m:sub>
+            <m:r>
+              <w:rPr>
+                <w:rFonts w:ascii="Cambria Math" w:hAnsi="Cambria Math"/>
+              </w:rPr>
+              <m:t>-1</m:t>
+            </m:r>
+          </m:sub>
+        </m:sSub>
+      </m:oMath>
+      <w:r>
+        <w:rPr>
+          <w:rFonts w:ascii="Cambria Math" w:hAnsi="Cambria Math"/>
+        </w:rPr>
+        <w:t xml:space="preserve"> from the </w:t>
+      </w:r>
+      <w:r>
+        <w:rPr>
+          <w:rFonts w:ascii="Cambria Math" w:hAnsi="Cambria Math"/>
+        </w:rPr>
+        <w:t xml:space="preserve">course notes was not used </w:t>
+      </w:r>
+      <w:r>
+        <w:rPr>
+          <w:rFonts w:ascii="Cambria Math" w:hAnsi="Cambria Math"/>
+        </w:rPr>
+        <w:t>however and</w:t>
+      </w:r>
+      <w:r>
+        <w:rPr>
+          <w:rFonts w:ascii="Cambria Math" w:hAnsi="Cambria Math"/>
+        </w:rPr>
+        <w:t xml:space="preserve"> was instead derived from first principles (the given approximation was found to be extremely inaccurate).</w:t>
+      </w:r>
+    </w:p>
+    <w:p>
+      <w:pPr>
+        <w:rPr>
+          <w:rFonts w:ascii="Cambria Math" w:hAnsi="Cambria Math"/>
+        </w:rPr>
+      </w:pPr>
+      <w:r>
+        <w:rPr>
+          <w:rFonts w:ascii="Cambria Math" w:hAnsi="Cambria Math"/>
+        </w:rPr>
+        <w:t>Given the assumption:</w:t>
+      </w:r>
+    </w:p>
+    <w:p>
+      <w:pPr>
+        <w:rPr>
+          <w:rFonts w:ascii="Cambria Math" w:hAnsi="Cambria Math"/>
+        </w:rPr>
+      </w:pPr>
+      <m:oMathPara>
+        <m:oMath>
+          <m:sSub>
+            <m:sSubPr>
+              <m:ctrlPr>
+                <w:rPr>
+                  <w:rFonts w:ascii="Cambria Math" w:hAnsi="Cambria Math"/>
+                  <w:i/>
+                </w:rPr>
+              </m:ctrlPr>
+            </m:sSubPr>
+            <m:e>
+              <m:r>
+                <w:rPr>
+                  <w:rFonts w:ascii="Cambria Math" w:hAnsi="Cambria Math"/>
+                </w:rPr>
+                <m:t>y</m:t>
+              </m:r>
+            </m:e>
+            <m:sub>
+              <m:r>
+                <w:rPr>
+                  <w:rFonts w:ascii="Cambria Math" w:hAnsi="Cambria Math"/>
+                </w:rPr>
+                <m:t>i-1</m:t>
+              </m:r>
+            </m:sub>
+          </m:sSub>
+          <m:r>
+            <w:rPr>
+              <w:rFonts w:ascii="Cambria Math" w:hAnsi="Cambria Math"/>
+            </w:rPr>
+            <m:t>=</m:t>
+          </m:r>
+          <m:sSub>
+            <m:sSubPr>
+              <m:ctrlPr>
+                <w:rPr>
+                  <w:rFonts w:ascii="Cambria Math" w:hAnsi="Cambria Math"/>
+                  <w:i/>
+                </w:rPr>
+              </m:ctrlPr>
+            </m:sSubPr>
+            <m:e>
+              <m:r>
+                <w:rPr>
+                  <w:rFonts w:ascii="Cambria Math" w:hAnsi="Cambria Math"/>
+                </w:rPr>
+                <m:t>y</m:t>
+              </m:r>
+            </m:e>
+            <m:sub>
+              <m:r>
+                <w:rPr>
+                  <w:rFonts w:ascii="Cambria Math" w:hAnsi="Cambria Math"/>
+                </w:rPr>
+                <m:t>0</m:t>
+              </m:r>
+            </m:sub>
+          </m:sSub>
+          <m:r>
+            <w:rPr>
+              <w:rFonts w:ascii="Cambria Math" w:hAnsi="Cambria Math"/>
+            </w:rPr>
+            <m:t>-</m:t>
+          </m:r>
+          <m:sSub>
+            <m:sSubPr>
+              <m:ctrlPr>
+                <w:rPr>
+                  <w:rFonts w:ascii="Cambria Math" w:hAnsi="Cambria Math"/>
+                  <w:i/>
+                </w:rPr>
+              </m:ctrlPr>
+            </m:sSubPr>
+            <m:e>
+              <m:r>
+                <w:rPr>
+                  <w:rFonts w:ascii="Cambria Math" w:hAnsi="Cambria Math"/>
+                </w:rPr>
+                <m:t>v</m:t>
+              </m:r>
+            </m:e>
+            <m:sub>
+              <m:r>
+                <w:rPr>
+                  <w:rFonts w:ascii="Cambria Math" w:hAnsi="Cambria Math"/>
+                </w:rPr>
+                <m:t>0</m:t>
+              </m:r>
+            </m:sub>
+          </m:sSub>
+          <m:r>
+            <w:rPr>
+              <w:rFonts w:ascii="Cambria Math" w:hAnsi="Cambria Math"/>
+            </w:rPr>
+            <m:t>h-</m:t>
+          </m:r>
+          <m:f>
+            <m:fPr>
+              <m:ctrlPr>
+                <w:rPr>
+                  <w:rFonts w:ascii="Cambria Math" w:hAnsi="Cambria Math"/>
+                </w:rPr>
+              </m:ctrlPr>
+            </m:fPr>
+            <m:num>
+              <m:r>
+                <w:rPr>
+                  <w:rFonts w:ascii="Cambria Math" w:hAnsi="Cambria Math"/>
+                </w:rPr>
+                <m:t>1</m:t>
+              </m:r>
+              <m:ctrlPr>
+                <w:rPr>
+                  <w:rFonts w:ascii="Cambria Math" w:hAnsi="Cambria Math"/>
+                  <w:i/>
+                </w:rPr>
+              </m:ctrlPr>
+            </m:num>
+            <m:den>
+              <m:r>
+                <w:rPr>
+                  <w:rFonts w:ascii="Cambria Math" w:hAnsi="Cambria Math"/>
+                </w:rPr>
+                <m:t>2</m:t>
+              </m:r>
+              <m:ctrlPr>
+                <w:rPr>
+                  <w:rFonts w:ascii="Cambria Math" w:hAnsi="Cambria Math"/>
+                  <w:i/>
+                </w:rPr>
+              </m:ctrlPr>
+            </m:den>
+          </m:f>
+          <m:sSub>
+            <m:sSubPr>
+              <m:ctrlPr>
+                <w:rPr>
+                  <w:rFonts w:ascii="Cambria Math" w:hAnsi="Cambria Math"/>
+                  <w:i/>
+                </w:rPr>
+              </m:ctrlPr>
+            </m:sSubPr>
+            <m:e>
+              <m:r>
+                <w:rPr>
+                  <w:rFonts w:ascii="Cambria Math" w:hAnsi="Cambria Math"/>
+                </w:rPr>
+                <m:t>a</m:t>
+              </m:r>
+            </m:e>
+            <m:sub>
+              <m:r>
+                <w:rPr>
+                  <w:rFonts w:ascii="Cambria Math" w:hAnsi="Cambria Math"/>
+                </w:rPr>
+                <m:t>0</m:t>
+              </m:r>
+            </m:sub>
+          </m:sSub>
+          <m:sSup>
+            <m:sSupPr>
+              <m:ctrlPr>
+                <w:rPr>
+                  <w:rFonts w:ascii="Cambria Math" w:hAnsi="Cambria Math"/>
+                  <w:i/>
+                </w:rPr>
+              </m:ctrlPr>
+            </m:sSupPr>
+            <m:e>
+              <m:r>
+                <w:rPr>
+                  <w:rFonts w:ascii="Cambria Math" w:hAnsi="Cambria Math"/>
+                </w:rPr>
+                <m:t>h</m:t>
+              </m:r>
+            </m:e>
+            <m:sup>
+              <m:r>
+                <w:rPr>
+                  <w:rFonts w:ascii="Cambria Math" w:hAnsi="Cambria Math"/>
+                </w:rPr>
+                <m:t>2</m:t>
+              </m:r>
+            </m:sup>
+          </m:sSup>
+        </m:oMath>
+      </m:oMathPara>
+    </w:p>
+    <w:p>
+      <w:pPr>
+        <w:rPr>
+          <w:rFonts w:ascii="Cambria Math" w:hAnsi="Cambria Math"/>
+        </w:rPr>
+      </w:pPr>
+      <w:r>
+        <w:rPr>
+          <w:rFonts w:ascii="Cambria Math" w:hAnsi="Cambria Math"/>
+        </w:rPr>
+        <w:t>Based on FBD for drum and suspension</w:t>
+      </w:r>
+      <w:r>
+        <w:rPr>
+          <w:rFonts w:ascii="Cambria Math" w:hAnsi="Cambria Math"/>
+        </w:rPr>
+        <w:t>:</w:t>
+      </w:r>
+    </w:p>
+    <w:p>
+      <w:pPr>
+        <w:rPr>
+          <w:rFonts w:ascii="Cambria Math" w:hAnsi="Cambria Math"/>
+        </w:rPr>
+      </w:pPr>
+      <m:oMathPara>
+        <m:oMath>
+          <m:sSub>
+            <m:sSubPr>
+              <m:ctrlPr>
+                <w:rPr>
+                  <w:rFonts w:ascii="Cambria Math" w:hAnsi="Cambria Math"/>
+                  <w:i/>
+                </w:rPr>
+              </m:ctrlPr>
+            </m:sSubPr>
+            <m:e>
+              <m:r>
+                <w:rPr>
+                  <w:rFonts w:ascii="Cambria Math" w:hAnsi="Cambria Math"/>
+                </w:rPr>
+                <m:t>a</m:t>
+              </m:r>
+            </m:e>
+            <m:sub>
+              <m:r>
+                <w:rPr>
+                  <w:rFonts w:ascii="Cambria Math" w:hAnsi="Cambria Math"/>
+                </w:rPr>
+                <m:t>0</m:t>
+              </m:r>
+            </m:sub>
+          </m:sSub>
+          <m:r>
+            <w:rPr>
+              <w:rFonts w:ascii="Cambria Math" w:hAnsi="Cambria Math"/>
+            </w:rPr>
+            <m:t>=</m:t>
+          </m:r>
+          <m:f>
+            <m:fPr>
+              <m:ctrlPr>
+                <w:rPr>
+                  <w:rFonts w:ascii="Cambria Math" w:hAnsi="Cambria Math"/>
+                </w:rPr>
+              </m:ctrlPr>
+            </m:fPr>
+            <m:num>
+              <m:r>
+                <w:rPr>
+                  <w:rFonts w:ascii="Cambria Math" w:hAnsi="Cambria Math"/>
+                </w:rPr>
+                <m:t>1</m:t>
+              </m:r>
+              <m:ctrlPr>
+                <w:rPr>
+                  <w:rFonts w:ascii="Cambria Math" w:hAnsi="Cambria Math"/>
+                  <w:i/>
+                </w:rPr>
+              </m:ctrlPr>
+            </m:num>
+            <m:den>
+              <m:r>
+                <w:rPr>
+                  <w:rFonts w:ascii="Cambria Math" w:hAnsi="Cambria Math"/>
+                </w:rPr>
+                <m:t>m</m:t>
+              </m:r>
+              <m:ctrlPr>
+                <w:rPr>
+                  <w:rFonts w:ascii="Cambria Math" w:hAnsi="Cambria Math"/>
+                  <w:i/>
+                </w:rPr>
+              </m:ctrlPr>
+            </m:den>
+          </m:f>
+          <m:d>
+            <m:dPr>
+              <m:ctrlPr>
+                <w:rPr>
+                  <w:rFonts w:ascii="Cambria Math" w:hAnsi="Cambria Math"/>
+                  <w:i/>
+                </w:rPr>
+              </m:ctrlPr>
+            </m:dPr>
+            <m:e>
+              <m:sSub>
+                <m:sSubPr>
+                  <m:ctrlPr>
+                    <w:rPr>
+                      <w:rFonts w:ascii="Cambria Math" w:hAnsi="Cambria Math"/>
+                      <w:i/>
+                    </w:rPr>
+                  </m:ctrlPr>
+                </m:sSubPr>
+                <m:e>
+                  <m:r>
+                    <w:rPr>
+                      <w:rFonts w:ascii="Cambria Math" w:hAnsi="Cambria Math"/>
+                    </w:rPr>
+                    <m:t>f</m:t>
+                  </m:r>
+                </m:e>
+                <m:sub>
+                  <m:r>
+                    <w:rPr>
+                      <w:rFonts w:ascii="Cambria Math" w:hAnsi="Cambria Math"/>
+                    </w:rPr>
+                    <m:t>0</m:t>
+                  </m:r>
+                </m:sub>
+              </m:sSub>
+              <m:r>
+                <w:rPr>
+                  <w:rFonts w:ascii="Cambria Math" w:hAnsi="Cambria Math"/>
+                </w:rPr>
+                <m:t>-c</m:t>
+              </m:r>
+              <m:sSub>
+                <m:sSubPr>
+                  <m:ctrlPr>
+                    <w:rPr>
+                      <w:rFonts w:ascii="Cambria Math" w:hAnsi="Cambria Math"/>
+                      <w:i/>
+                    </w:rPr>
+                  </m:ctrlPr>
+                </m:sSubPr>
+                <m:e>
+                  <m:r>
+                    <w:rPr>
+                      <w:rFonts w:ascii="Cambria Math" w:hAnsi="Cambria Math"/>
+                    </w:rPr>
+                    <m:t>v</m:t>
+                  </m:r>
+                </m:e>
+                <m:sub>
+                  <m:r>
+                    <w:rPr>
+                      <w:rFonts w:ascii="Cambria Math" w:hAnsi="Cambria Math"/>
+                    </w:rPr>
+                    <m:t>0</m:t>
+                  </m:r>
+                </m:sub>
+              </m:sSub>
+              <m:r>
+                <w:rPr>
+                  <w:rFonts w:ascii="Cambria Math" w:hAnsi="Cambria Math"/>
+                </w:rPr>
+                <m:t>-k</m:t>
+              </m:r>
+              <m:sSub>
+                <m:sSubPr>
+                  <m:ctrlPr>
+                    <w:rPr>
+                      <w:rFonts w:ascii="Cambria Math" w:hAnsi="Cambria Math"/>
+                      <w:i/>
+                    </w:rPr>
+                  </m:ctrlPr>
+                </m:sSubPr>
+                <m:e>
+                  <m:r>
+                    <w:rPr>
+                      <w:rFonts w:ascii="Cambria Math" w:hAnsi="Cambria Math"/>
+                    </w:rPr>
+                    <m:t>y</m:t>
+                  </m:r>
+                </m:e>
+                <m:sub>
+                  <m:r>
+                    <w:rPr>
+                      <w:rFonts w:ascii="Cambria Math" w:hAnsi="Cambria Math"/>
+                    </w:rPr>
+                    <m:t>0</m:t>
+                  </m:r>
+                </m:sub>
+              </m:sSub>
+            </m:e>
+          </m:d>
+        </m:oMath>
+      </m:oMathPara>
+    </w:p>
+    <w:p>
+      <w:pPr>
+        <w:rPr>
+          <w:rFonts w:ascii="Cambria Math" w:hAnsi="Cambria Math"/>
+        </w:rPr>
+      </w:pPr>
+      <w:r>
+        <w:rPr>
+          <w:rFonts w:ascii="Cambria Math" w:hAnsi="Cambria Math"/>
+        </w:rPr>
+        <w:t>Then the position one timestep before the starting position can be found:</w:t>
+      </w:r>
+    </w:p>
+    <w:p>
+      <w:pPr>
+        <w:rPr>
+          <w:rFonts w:ascii="Cambria Math" w:hAnsi="Cambria Math"/>
+        </w:rPr>
+      </w:pPr>
+      <m:oMathPara>
+        <m:oMath>
+          <m:sSub>
+            <m:sSubPr>
+              <m:ctrlPr>
+                <w:rPr>
+                  <w:rFonts w:ascii="Cambria Math" w:hAnsi="Cambria Math"/>
+                  <w:i/>
+                </w:rPr>
+              </m:ctrlPr>
+            </m:sSubPr>
+            <m:e>
+              <m:r>
+                <w:rPr>
+                  <w:rFonts w:ascii="Cambria Math" w:hAnsi="Cambria Math"/>
+                </w:rPr>
+                <m:t>y</m:t>
+              </m:r>
+            </m:e>
+            <m:sub>
+              <m:r>
+                <w:rPr>
+                  <w:rFonts w:ascii="Cambria Math" w:hAnsi="Cambria Math"/>
+                </w:rPr>
+                <m:t>i-1</m:t>
+              </m:r>
+            </m:sub>
+          </m:sSub>
+          <m:r>
+            <w:rPr>
+              <w:rFonts w:ascii="Cambria Math" w:hAnsi="Cambria Math"/>
+            </w:rPr>
+            <m:t>=</m:t>
+          </m:r>
+          <m:sSub>
+            <m:sSubPr>
+              <m:ctrlPr>
+                <w:rPr>
+                  <w:rFonts w:ascii="Cambria Math" w:hAnsi="Cambria Math"/>
+                  <w:i/>
+                </w:rPr>
+              </m:ctrlPr>
+            </m:sSubPr>
+            <m:e>
+              <m:r>
+                <w:rPr>
+                  <w:rFonts w:ascii="Cambria Math" w:hAnsi="Cambria Math"/>
+                </w:rPr>
+                <m:t>y</m:t>
+              </m:r>
+            </m:e>
+            <m:sub>
+              <m:r>
+                <w:rPr>
+                  <w:rFonts w:ascii="Cambria Math" w:hAnsi="Cambria Math"/>
+                </w:rPr>
+                <m:t>0</m:t>
+              </m:r>
+            </m:sub>
+          </m:sSub>
+          <m:r>
+            <w:rPr>
+              <w:rFonts w:ascii="Cambria Math" w:hAnsi="Cambria Math"/>
+            </w:rPr>
+            <m:t>-</m:t>
+          </m:r>
+          <m:sSub>
+            <m:sSubPr>
+              <m:ctrlPr>
+                <w:rPr>
+                  <w:rFonts w:ascii="Cambria Math" w:hAnsi="Cambria Math"/>
+                  <w:i/>
+                </w:rPr>
+              </m:ctrlPr>
+            </m:sSubPr>
+            <m:e>
+              <m:r>
+                <w:rPr>
+                  <w:rFonts w:ascii="Cambria Math" w:hAnsi="Cambria Math"/>
+                </w:rPr>
+                <m:t>v</m:t>
+              </m:r>
+            </m:e>
+            <m:sub>
+              <m:r>
+                <w:rPr>
+                  <w:rFonts w:ascii="Cambria Math" w:hAnsi="Cambria Math"/>
+                </w:rPr>
+                <m:t>0</m:t>
+              </m:r>
+            </m:sub>
+          </m:sSub>
+          <m:r>
+            <w:rPr>
+              <w:rFonts w:ascii="Cambria Math" w:hAnsi="Cambria Math"/>
+            </w:rPr>
+            <m:t>h-</m:t>
+          </m:r>
+          <m:f>
+            <m:fPr>
+              <m:ctrlPr>
+                <w:rPr>
+                  <w:rFonts w:ascii="Cambria Math" w:hAnsi="Cambria Math"/>
+                </w:rPr>
+              </m:ctrlPr>
+            </m:fPr>
+            <m:num>
+              <m:sSup>
+                <m:sSupPr>
+                  <m:ctrlPr>
+                    <w:rPr>
+                      <w:rFonts w:ascii="Cambria Math" w:hAnsi="Cambria Math"/>
+                      <w:i/>
+                    </w:rPr>
+                  </m:ctrlPr>
+                </m:sSupPr>
+                <m:e>
+                  <m:r>
+                    <w:rPr>
+                      <w:rFonts w:ascii="Cambria Math" w:hAnsi="Cambria Math"/>
+                    </w:rPr>
+                    <m:t>h</m:t>
+                  </m:r>
+                </m:e>
+                <m:sup>
+                  <m:r>
+                    <w:rPr>
+                      <w:rFonts w:ascii="Cambria Math" w:hAnsi="Cambria Math"/>
+                    </w:rPr>
+                    <m:t>2</m:t>
+                  </m:r>
+                </m:sup>
+              </m:sSup>
+              <m:ctrlPr>
+                <w:rPr>
+                  <w:rFonts w:ascii="Cambria Math" w:hAnsi="Cambria Math"/>
+                  <w:i/>
+                </w:rPr>
+              </m:ctrlPr>
+            </m:num>
+            <m:den>
+              <m:r>
+                <w:rPr>
+                  <w:rFonts w:ascii="Cambria Math" w:hAnsi="Cambria Math"/>
+                </w:rPr>
+                <m:t>2</m:t>
+              </m:r>
+              <m:r>
+                <w:rPr>
+                  <w:rFonts w:ascii="Cambria Math" w:hAnsi="Cambria Math"/>
+                </w:rPr>
+                <m:t>m</m:t>
+              </m:r>
+              <m:ctrlPr>
+                <w:rPr>
+                  <w:rFonts w:ascii="Cambria Math" w:hAnsi="Cambria Math"/>
+                  <w:i/>
+                </w:rPr>
+              </m:ctrlPr>
+            </m:den>
+          </m:f>
+          <m:d>
+            <m:dPr>
+              <m:ctrlPr>
+                <w:rPr>
+                  <w:rFonts w:ascii="Cambria Math" w:hAnsi="Cambria Math"/>
+                  <w:i/>
+                </w:rPr>
+              </m:ctrlPr>
+            </m:dPr>
+            <m:e>
+              <m:sSub>
+                <m:sSubPr>
+                  <m:ctrlPr>
+                    <w:rPr>
+                      <w:rFonts w:ascii="Cambria Math" w:hAnsi="Cambria Math"/>
+                      <w:i/>
+                    </w:rPr>
+                  </m:ctrlPr>
+                </m:sSubPr>
+                <m:e>
+                  <m:r>
+                    <w:rPr>
+                      <w:rFonts w:ascii="Cambria Math" w:hAnsi="Cambria Math"/>
+                    </w:rPr>
+                    <m:t>f</m:t>
+                  </m:r>
+                </m:e>
+                <m:sub>
+                  <m:r>
+                    <w:rPr>
+                      <w:rFonts w:ascii="Cambria Math" w:hAnsi="Cambria Math"/>
+                    </w:rPr>
+                    <m:t>0</m:t>
+                  </m:r>
+                </m:sub>
+              </m:sSub>
+              <m:r>
+                <w:rPr>
+                  <w:rFonts w:ascii="Cambria Math" w:hAnsi="Cambria Math"/>
+                </w:rPr>
+                <m:t>-c</m:t>
+              </m:r>
+              <m:sSub>
+                <m:sSubPr>
+                  <m:ctrlPr>
+                    <w:rPr>
+                      <w:rFonts w:ascii="Cambria Math" w:hAnsi="Cambria Math"/>
+                      <w:i/>
+                    </w:rPr>
+                  </m:ctrlPr>
+                </m:sSubPr>
+                <m:e>
+                  <m:r>
+                    <w:rPr>
+                      <w:rFonts w:ascii="Cambria Math" w:hAnsi="Cambria Math"/>
+                    </w:rPr>
+                    <m:t>v</m:t>
+                  </m:r>
+                </m:e>
+                <m:sub>
+                  <m:r>
+                    <w:rPr>
+                      <w:rFonts w:ascii="Cambria Math" w:hAnsi="Cambria Math"/>
+                    </w:rPr>
+                    <m:t>0</m:t>
+                  </m:r>
+                </m:sub>
+              </m:sSub>
+              <m:r>
+                <w:rPr>
+                  <w:rFonts w:ascii="Cambria Math" w:hAnsi="Cambria Math"/>
+                </w:rPr>
+                <m:t>-k</m:t>
+              </m:r>
+              <m:sSub>
+                <m:sSubPr>
+                  <m:ctrlPr>
+                    <w:rPr>
+                      <w:rFonts w:ascii="Cambria Math" w:hAnsi="Cambria Math"/>
+                      <w:i/>
+                    </w:rPr>
+                  </m:ctrlPr>
+                </m:sSubPr>
+                <m:e>
+                  <m:r>
+                    <w:rPr>
+                      <w:rFonts w:ascii="Cambria Math" w:hAnsi="Cambria Math"/>
+                    </w:rPr>
+                    <m:t>y</m:t>
+                  </m:r>
+                </m:e>
+                <m:sub>
+                  <m:r>
+                    <w:rPr>
+                      <w:rFonts w:ascii="Cambria Math" w:hAnsi="Cambria Math"/>
+                    </w:rPr>
+                    <m:t>0</m:t>
+                  </m:r>
+                </m:sub>
+              </m:sSub>
+            </m:e>
+          </m:d>
+        </m:oMath>
+      </m:oMathPara>
+    </w:p>
+    <w:p>
+      <w:pPr>
+        <w:rPr>
+          <w:rFonts w:ascii="Cambria Math" w:hAnsi="Cambria Math"/>
+        </w:rPr>
+      </w:pPr>
+      <w:r>
+        <w:rPr>
+          <w:rFonts w:ascii="Cambria Math" w:hAnsi="Cambria Math"/>
+        </w:rPr>
+        <w:t xml:space="preserve">Implementing this scheme into python gives good results </w:t>
+      </w:r>
+      <w:r>
+        <w:rPr>
+          <w:rFonts w:ascii="Cambria Math" w:hAnsi="Cambria Math"/>
+        </w:rPr>
+        <w:t>for a variety of simple situations</w:t>
+      </w:r>
+      <w:r>
+        <w:rPr>
+          <w:rFonts w:ascii="Cambria Math" w:hAnsi="Cambria Math"/>
+        </w:rPr>
+        <w:t>.</w:t>
+      </w:r>
+      <w:r>
+        <w:rPr>
+          <w:rFonts w:ascii="Cambria Math" w:hAnsi="Cambria Math"/>
+        </w:rPr>
+        <w:t xml:space="preserve"> To test whether the implementation was working, </w:t>
+      </w:r>
+      <w:r>
+        <w:rPr>
+          <w:rFonts w:ascii="Cambria Math" w:hAnsi="Cambria Math"/>
+        </w:rPr>
+        <w:t>several</w:t>
+      </w:r>
+      <w:r>
+        <w:rPr>
+          <w:rFonts w:ascii="Cambria Math" w:hAnsi="Cambria Math"/>
+        </w:rPr>
+        <w:t xml:space="preserve"> problems with known analytical solutions were checked</w:t>
+      </w:r>
+      <w:r>
+        <w:rPr>
+          <w:rFonts w:ascii="Cambria Math" w:hAnsi="Cambria Math"/>
+        </w:rPr>
+        <w:t>. Some of these tests are shown below.</w:t>
+      </w:r>
+    </w:p>
+    <w:p>
+      <w:pPr>
+        <w:rPr>
+          <w:rFonts w:ascii="Cambria Math" w:hAnsi="Cambria Math"/>
+        </w:rPr>
+      </w:pPr>
+      <w:r>
+        <w:rPr>
+          <w:rFonts w:ascii="Cambria Math" w:hAnsi="Cambria Math"/>
+        </w:rPr>
+        <w:t>F</w:t>
+      </w:r>
+      <w:r>
+        <w:rPr>
+          <w:rFonts w:ascii="Cambria Math" w:hAnsi="Cambria Math"/>
+        </w:rPr>
+        <w:t>or th</w:t>
+      </w:r>
+      <w:r>
+        <w:rPr>
+          <w:rFonts w:ascii="Cambria Math" w:hAnsi="Cambria Math"/>
+        </w:rPr>
+        <w:t>is undamped differential equation:</w:t>
+      </w:r>
+    </w:p>
+    <w:p>
+      <w:pPr>
+        <w:rPr>
+          <w:rFonts w:ascii="Cambria Math" w:hAnsi="Cambria Math"/>
+        </w:rPr>
+      </w:pPr>
+      <m:oMathPara>
+        <m:oMath>
+          <m:r>
+            <w:rPr>
+              <w:rFonts w:ascii="Cambria Math" w:hAnsi="Cambria Math"/>
+            </w:rPr>
+            <m:t>50</m:t>
+          </m:r>
+          <m:acc>
+            <m:accPr>
+              <m:chr m:val="̈"/>
+              <m:ctrlPr>
+                <w:rPr>
+                  <w:rFonts w:ascii="Cambria Math" w:hAnsi="Cambria Math"/>
+                </w:rPr>
+              </m:ctrlPr>
+            </m:accPr>
+            <m:e>
+              <m:r>
+                <w:rPr>
+                  <w:rFonts w:ascii="Cambria Math" w:hAnsi="Cambria Math"/>
+                </w:rPr>
+                <m:t>y</m:t>
+              </m:r>
+            </m:e>
+          </m:acc>
+          <m:r>
+            <w:rPr>
+              <w:rFonts w:ascii="Cambria Math" w:hAnsi="Cambria Math"/>
+            </w:rPr>
+            <m:t>-250y=0,</m:t>
+          </m:r>
+          <m:sSub>
+            <m:sSubPr>
+              <m:ctrlPr>
+                <w:rPr>
+                  <w:rFonts w:ascii="Cambria Math" w:hAnsi="Cambria Math"/>
+                  <w:i/>
+                </w:rPr>
+              </m:ctrlPr>
+            </m:sSubPr>
+            <m:e>
+              <m:r>
+                <w:rPr>
+                  <w:rFonts w:ascii="Cambria Math" w:hAnsi="Cambria Math"/>
+                </w:rPr>
+                <m:t xml:space="preserve"> y</m:t>
+              </m:r>
+            </m:e>
+            <m:sub>
+              <m:r>
+                <w:rPr>
+                  <w:rFonts w:ascii="Cambria Math" w:hAnsi="Cambria Math"/>
+                </w:rPr>
+                <m:t>0</m:t>
+              </m:r>
+            </m:sub>
+          </m:sSub>
+          <m:r>
+            <w:rPr>
+              <w:rFonts w:ascii="Cambria Math" w:hAnsi="Cambria Math"/>
+            </w:rPr>
+            <m:t>=1</m:t>
+          </m:r>
+          <m:r>
+            <w:rPr>
+              <w:rFonts w:ascii="Cambria Math" w:hAnsi="Cambria Math"/>
+            </w:rPr>
+            <m:t>m</m:t>
+          </m:r>
+          <m:r>
+            <w:rPr>
+              <w:rFonts w:ascii="Cambria Math" w:hAnsi="Cambria Math"/>
+            </w:rPr>
+            <m:t>,</m:t>
+          </m:r>
+          <m:sSub>
+            <m:sSubPr>
+              <m:ctrlPr>
+                <w:rPr>
+                  <w:rFonts w:ascii="Cambria Math" w:hAnsi="Cambria Math"/>
+                  <w:i/>
+                </w:rPr>
+              </m:ctrlPr>
+            </m:sSubPr>
+            <m:e>
+              <m:r>
+                <w:rPr>
+                  <w:rFonts w:ascii="Cambria Math" w:hAnsi="Cambria Math"/>
+                </w:rPr>
+                <m:t xml:space="preserve"> </m:t>
+              </m:r>
+              <m:acc>
+                <m:accPr>
+                  <m:chr m:val="̇"/>
+                  <m:ctrlPr>
+                    <w:rPr>
+                      <w:rFonts w:ascii="Cambria Math" w:hAnsi="Cambria Math"/>
+                    </w:rPr>
+                  </m:ctrlPr>
+                </m:accPr>
+                <m:e>
+                  <m:r>
+                    <w:rPr>
+                      <w:rFonts w:ascii="Cambria Math" w:hAnsi="Cambria Math"/>
+                    </w:rPr>
+                    <m:t>y</m:t>
+                  </m:r>
+                </m:e>
+              </m:acc>
+            </m:e>
+            <m:sub>
+              <m:r>
+                <w:rPr>
+                  <w:rFonts w:ascii="Cambria Math" w:hAnsi="Cambria Math"/>
+                </w:rPr>
+                <m:t>0</m:t>
+              </m:r>
+            </m:sub>
+          </m:sSub>
+          <m:r>
+            <w:rPr>
+              <w:rFonts w:ascii="Cambria Math" w:hAnsi="Cambria Math"/>
+            </w:rPr>
+            <m:t>=2m.</m:t>
+          </m:r>
+          <m:sSup>
+            <m:sSupPr>
+              <m:ctrlPr>
+                <w:rPr>
+                  <w:rFonts w:ascii="Cambria Math" w:hAnsi="Cambria Math"/>
+                  <w:i/>
+                </w:rPr>
+              </m:ctrlPr>
+            </m:sSupPr>
+            <m:e>
+              <m:r>
+                <w:rPr>
+                  <w:rFonts w:ascii="Cambria Math" w:hAnsi="Cambria Math"/>
+                </w:rPr>
+                <m:t>s</m:t>
+              </m:r>
+            </m:e>
+            <m:sup>
+              <m:r>
+                <w:rPr>
+                  <w:rFonts w:ascii="Cambria Math" w:hAnsi="Cambria Math"/>
+                </w:rPr>
+                <m:t>-1</m:t>
+              </m:r>
+            </m:sup>
+          </m:sSup>
+        </m:oMath>
+      </m:oMathPara>
+    </w:p>
+    <w:p>
+      <w:pPr>
+        <w:rPr>
+          <w:rFonts w:ascii="Cambria Math" w:hAnsi="Cambria Math"/>
+        </w:rPr>
+      </w:pPr>
+      <w:r>
+        <w:rPr>
+          <w:rFonts w:ascii="Cambria Math" w:hAnsi="Cambria Math"/>
+        </w:rPr>
+        <w:t>With solution:</w:t>
+      </w:r>
+    </w:p>
+    <w:p>
+      <w:pPr>
+        <w:rPr>
+          <w:rFonts w:ascii="Cambria Math" w:hAnsi="Cambria Math"/>
+        </w:rPr>
+      </w:pPr>
+      <m:oMathPara>
+        <m:oMath>
+          <m:r>
+            <w:rPr>
+              <w:rFonts w:ascii="Cambria Math" w:hAnsi="Cambria Math"/>
+            </w:rPr>
+            <m:t>y=</m:t>
+          </m:r>
+          <m:func>
+            <m:funcPr>
+              <m:ctrlPr>
+                <w:rPr>
+                  <w:rFonts w:ascii="Cambria Math" w:hAnsi="Cambria Math"/>
+                  <w:i/>
+                </w:rPr>
+              </m:ctrlPr>
+            </m:funcPr>
+            <m:fName>
+              <m:r>
+                <w:rPr>
+                  <w:rFonts w:ascii="Cambria Math" w:hAnsi="Cambria Math"/>
+                </w:rPr>
+                <m:t>cos</m:t>
+              </m:r>
+            </m:fName>
+            <m:e>
+              <m:rad>
+                <m:radPr>
+                  <m:degHide m:val="1"/>
+                  <m:ctrlPr>
+                    <w:rPr>
+                      <w:rFonts w:ascii="Cambria Math" w:hAnsi="Cambria Math"/>
+                    </w:rPr>
+                  </m:ctrlPr>
+                </m:radPr>
+                <m:deg>
+                  <m:ctrlPr>
+                    <w:rPr>
+                      <w:rFonts w:ascii="Cambria Math" w:hAnsi="Cambria Math"/>
+                      <w:i/>
+                    </w:rPr>
+                  </m:ctrlPr>
+                </m:deg>
+                <m:e>
+                  <m:r>
+                    <w:rPr>
+                      <w:rFonts w:ascii="Cambria Math" w:hAnsi="Cambria Math"/>
+                    </w:rPr>
+                    <m:t>5</m:t>
+                  </m:r>
+                </m:e>
+              </m:rad>
+              <m:r>
+                <w:rPr>
+                  <w:rFonts w:ascii="Cambria Math" w:hAnsi="Cambria Math"/>
+                </w:rPr>
+                <m:t>t</m:t>
+              </m:r>
+            </m:e>
+          </m:func>
+          <m:r>
+            <w:rPr>
+              <w:rFonts w:ascii="Cambria Math" w:hAnsi="Cambria Math"/>
+            </w:rPr>
+            <m:t>-</m:t>
+          </m:r>
+          <m:f>
+            <m:fPr>
+              <m:ctrlPr>
+                <w:rPr>
+                  <w:rFonts w:ascii="Cambria Math" w:hAnsi="Cambria Math"/>
+                </w:rPr>
+              </m:ctrlPr>
+            </m:fPr>
+            <m:num>
+              <m:r>
+                <w:rPr>
+                  <w:rFonts w:ascii="Cambria Math" w:hAnsi="Cambria Math"/>
+                </w:rPr>
+                <m:t>2</m:t>
+              </m:r>
+              <m:ctrlPr>
+                <w:rPr>
+                  <w:rFonts w:ascii="Cambria Math" w:hAnsi="Cambria Math"/>
+                  <w:i/>
+                </w:rPr>
+              </m:ctrlPr>
+            </m:num>
+            <m:den>
+              <m:rad>
+                <m:radPr>
+                  <m:degHide m:val="1"/>
+                  <m:ctrlPr>
+                    <w:rPr>
+                      <w:rFonts w:ascii="Cambria Math" w:hAnsi="Cambria Math"/>
+                    </w:rPr>
+                  </m:ctrlPr>
+                </m:radPr>
+                <m:deg>
+                  <m:ctrlPr>
+                    <w:rPr>
+                      <w:rFonts w:ascii="Cambria Math" w:hAnsi="Cambria Math"/>
+                      <w:i/>
+                    </w:rPr>
+                  </m:ctrlPr>
+                </m:deg>
+                <m:e>
+                  <m:r>
+                    <w:rPr>
+                      <w:rFonts w:ascii="Cambria Math" w:hAnsi="Cambria Math"/>
+                    </w:rPr>
+                    <m:t>5</m:t>
+                  </m:r>
+                </m:e>
+              </m:rad>
+              <m:ctrlPr>
+                <w:rPr>
+                  <w:rFonts w:ascii="Cambria Math" w:hAnsi="Cambria Math"/>
+                  <w:i/>
+                </w:rPr>
+              </m:ctrlPr>
+            </m:den>
+          </m:f>
+          <m:func>
+            <m:funcPr>
+              <m:ctrlPr>
+                <w:rPr>
+                  <w:rFonts w:ascii="Cambria Math" w:hAnsi="Cambria Math"/>
+                  <w:i/>
+                </w:rPr>
+              </m:ctrlPr>
+            </m:funcPr>
+            <m:fName>
+              <m:r>
+                <w:rPr>
+                  <w:rFonts w:ascii="Cambria Math" w:hAnsi="Cambria Math"/>
+                </w:rPr>
+                <m:t>sin</m:t>
+              </m:r>
+            </m:fName>
+            <m:e>
+              <m:rad>
+                <m:radPr>
+                  <m:degHide m:val="1"/>
+                  <m:ctrlPr>
+                    <w:rPr>
+                      <w:rFonts w:ascii="Cambria Math" w:hAnsi="Cambria Math"/>
+                    </w:rPr>
+                  </m:ctrlPr>
+                </m:radPr>
+                <m:deg>
+                  <m:ctrlPr>
+                    <w:rPr>
+                      <w:rFonts w:ascii="Cambria Math" w:hAnsi="Cambria Math"/>
+                      <w:i/>
+                    </w:rPr>
+                  </m:ctrlPr>
+                </m:deg>
+                <m:e>
+                  <m:r>
+                    <w:rPr>
+                      <w:rFonts w:ascii="Cambria Math" w:hAnsi="Cambria Math"/>
+                    </w:rPr>
+                    <m:t>5</m:t>
+                  </m:r>
+                </m:e>
+              </m:rad>
+              <m:r>
+                <w:rPr>
+                  <w:rFonts w:ascii="Cambria Math" w:hAnsi="Cambria Math"/>
+                </w:rPr>
+                <m:t>t</m:t>
+              </m:r>
+            </m:e>
+          </m:func>
+        </m:oMath>
+      </m:oMathPara>
+    </w:p>
+    <w:p>
+      <w:pPr>
+        <w:rPr>
+          <w:rFonts w:ascii="Cambria Math" w:hAnsi="Cambria Math"/>
+        </w:rPr>
+      </w:pPr>
+      <w:r>
+        <w:rPr>
+          <w:rFonts w:ascii="Cambria Math" w:hAnsi="Cambria Math"/>
+        </w:rPr>
+        <w:t>The central difference implementation produces this result with 200 points over 10 seconds:</w:t>
+      </w:r>
+    </w:p>
+    <w:p>
+      <w:pPr>
+        <w:jc w:val="center"/>
+        <w:rPr>
+          <w:rFonts w:ascii="Cambria Math" w:hAnsi="Cambria Math"/>
+          <w:b/>
+          <w:bCs/>
+        </w:rPr>
+      </w:pPr>
+      <w:r>
+        <w:rPr>
+          <w:rFonts w:ascii="Cambria Math" w:hAnsi="Cambria Math"/>
+          <w:b/>
+          <w:bCs/>
+        </w:rPr>
+        <w:t xml:space="preserve">Figure 7: </w:t>
+      </w:r>
+      <w:r>
+        <w:rPr>
+          <w:rFonts w:ascii="Cambria Math" w:hAnsi="Cambria Math"/>
+          <w:b/>
+          <w:bCs/>
+        </w:rPr>
+        <w:t>Central difference approximation of undamped harmonic oscillator</w:t>
+      </w:r>
+    </w:p>
+    <w:p>
+      <w:pPr>
+        <w:jc w:val="center"/>
+        <w:rPr>
+          <w:rFonts w:ascii="Cambria Math" w:hAnsi="Cambria Math"/>
+        </w:rPr>
+      </w:pPr>
+      <w:r>
+        <w:rPr>
+          <w:rFonts w:ascii="Cambria Math" w:hAnsi="Cambria Math"/>
+          <w:noProof/>
+        </w:rPr>
+        <w:drawing>
+          <wp:inline distT="0" distB="0" distL="0" distR="0" wp14:anchorId="092C9C6D" wp14:editId="12F815BD">
+            <wp:extent cx="3412258" cy="2458019"/>
+            <wp:effectExtent l="19050" t="19050" r="17145" b="19050"/>
+            <wp:docPr id="9" name="Picture 9" descr="Chart, line chart&#10;&#10;Description automatically generated"/>
+            <wp:cNvGraphicFramePr>
+              <a:graphicFrameLocks xmlns:a="http://schemas.openxmlformats.org/drawingml/2006/main" noChangeAspect="1"/>
+            </wp:cNvGraphicFramePr>
+            <a:graphic xmlns:a="http://schemas.openxmlformats.org/drawingml/2006/main">
+              <a:graphicData uri="http://schemas.openxmlformats.org/drawingml/2006/picture">
+                <pic:pic xmlns:pic="http://schemas.openxmlformats.org/drawingml/2006/picture">
+                  <pic:nvPicPr>
+                    <pic:cNvPr id="9" name="Picture 9" descr="Chart, line chart&#10;&#10;Description automatically generated"/>
+                    <pic:cNvPicPr/>
+                  </pic:nvPicPr>
+                  <pic:blipFill>
+                    <a:blip r:embed="rId15" cstate="print">
+                      <a:extLst>
+                        <a:ext uri="{28A0092B-C50C-407E-A947-70E740481C1C}">
+                          <a14:useLocalDpi xmlns:a14="http://schemas.microsoft.com/office/drawing/2010/main" val="0"/>
+                        </a:ext>
+                      </a:extLst>
+                    </a:blip>
+                    <a:stretch>
+                      <a:fillRect/>
+                    </a:stretch>
+                  </pic:blipFill>
+                  <pic:spPr>
+                    <a:xfrm>
+                      <a:off x="0" y="0"/>
+                      <a:ext cx="3483583" cy="2509398"/>
+                    </a:xfrm>
+                    <a:prstGeom prst="rect">
+                      <a:avLst/>
+                    </a:prstGeom>
+                    <a:ln w="15875">
+                      <a:solidFill>
+                        <a:schemeClr val="accent1"/>
+                      </a:solidFill>
+                    </a:ln>
+                  </pic:spPr>
+                </pic:pic>
+              </a:graphicData>
+            </a:graphic>
+          </wp:inline>
+        </w:drawing>
+      </w:r>
+    </w:p>
+    <w:p>
+      <w:pPr>
+        <w:rPr>
+          <w:rFonts w:ascii="Cambria Math" w:hAnsi="Cambria Math"/>
+        </w:rPr>
+      </w:pPr>
+    </w:p>
+    <w:p>
+      <w:pPr>
+        <w:rPr>
+          <w:rFonts w:ascii="Cambria Math" w:hAnsi="Cambria Math"/>
+        </w:rPr>
+      </w:pPr>
+    </w:p>
+    <w:p>
+      <w:pPr>
+        <w:rPr>
+          <w:rFonts w:ascii="Cambria Math" w:hAnsi="Cambria Math"/>
+        </w:rPr>
+      </w:pPr>
+    </w:p>
+    <w:p>
+      <w:pPr>
+        <w:rPr>
+          <w:rFonts w:ascii="Cambria Math" w:hAnsi="Cambria Math"/>
+        </w:rPr>
+      </w:pPr>
+    </w:p>
+    <w:p>
+      <w:pPr>
+        <w:rPr>
+          <w:rFonts w:ascii="Cambria Math" w:hAnsi="Cambria Math"/>
+        </w:rPr>
+      </w:pPr>
+    </w:p>
+    <w:p>
+      <w:pPr>
+        <w:rPr>
+          <w:rFonts w:ascii="Cambria Math" w:hAnsi="Cambria Math"/>
+          <w:vertAlign w:val="subscript"/>
+        </w:rPr>
+      </w:pPr>
+    </w:p>
+    <w:p>
+      <w:pPr>
+        <w:rPr>
+          <w:rFonts w:ascii="Cambria Math" w:hAnsi="Cambria Math"/>
+        </w:rPr>
+      </w:pPr>
+    </w:p>
+    <w:p>
+      <w:pPr>
+        <w:rPr>
+          <w:rFonts w:ascii="Cambria Math" w:hAnsi="Cambria Math"/>
+        </w:rPr>
+      </w:pPr>
+    </w:p>
+    <w:p>
+      <w:pPr>
+        <w:rPr>
+          <w:rFonts w:ascii="Cambria Math" w:hAnsi="Cambria Math"/>
+        </w:rPr>
+      </w:pPr>
+    </w:p>
+    <w:p>
+      <w:pPr>
+        <w:rPr>
+          <w:rFonts w:ascii="Cambria Math" w:hAnsi="Cambria Math"/>
+        </w:rPr>
+      </w:pPr>
     </w:p>
     <w:p>
       <w:pPr>
@@ -8023,8 +12845,8 @@
       </w:pPr>
     </w:p>
     <w:sectPr>
-      <w:headerReference w:type="default" r:id="rId13"/>
-      <w:footerReference w:type="default" r:id="rId14"/>
+      <w:headerReference w:type="default" r:id="rId16"/>
+      <w:footerReference w:type="default" r:id="rId17"/>
       <w:pgSz w:w="11907" w:h="16840" w:code="9"/>
       <w:pgMar w:top="1417" w:right="1020" w:bottom="1417" w:left="1020" w:header="397" w:footer="397" w:gutter="0"/>
       <w:cols w:space="720"/>
@@ -12162,14 +16984,14 @@
     <w:charset w:val="00"/>
     <w:family w:val="swiss"/>
     <w:pitch w:val="variable"/>
-    <w:sig w:usb0="E4002EFF" w:usb1="C200247B" w:usb2="00000009" w:usb3="00000000" w:csb0="000001FF" w:csb1="00000000"/>
+    <w:sig w:usb0="E4002EFF" w:usb1="C000247B" w:usb2="00000009" w:usb3="00000000" w:csb0="000001FF" w:csb1="00000000"/>
   </w:font>
   <w:font w:name="Calibri Light">
     <w:panose1 w:val="020F0302020204030204"/>
     <w:charset w:val="00"/>
     <w:family w:val="swiss"/>
     <w:pitch w:val="variable"/>
-    <w:sig w:usb0="E4002EFF" w:usb1="C200247B" w:usb2="00000009" w:usb3="00000000" w:csb0="000001FF" w:csb1="00000000"/>
+    <w:sig w:usb0="E4002EFF" w:usb1="C000247B" w:usb2="00000009" w:usb3="00000000" w:csb0="000001FF" w:csb1="00000000"/>
   </w:font>
 </w:fonts>
 </file>
@@ -12190,7 +17012,10 @@
   </w:compat>
   <w:rsids>
     <w:rsidRoot w:val="0088069F"/>
+    <w:rsid w:val="00092508"/>
+    <w:rsid w:val="00175788"/>
     <w:rsid w:val="00284478"/>
+    <w:rsid w:val="00396837"/>
     <w:rsid w:val="006403E4"/>
     <w:rsid w:val="006B30F0"/>
     <w:rsid w:val="006F5703"/>
@@ -12200,6 +17025,8 @@
     <w:rsid w:val="008E2530"/>
     <w:rsid w:val="009C5D5F"/>
     <w:rsid w:val="00B729EB"/>
+    <w:rsid w:val="00BA1F12"/>
+    <w:rsid w:val="00C61A5F"/>
     <w:rsid w:val="00C84D7A"/>
     <w:rsid w:val="00DB0680"/>
   </w:rsids>
@@ -12218,7 +17045,7 @@
   </m:mathPr>
   <w:themeFontLang w:val="en-ZA"/>
   <w:clrSchemeMapping w:bg1="light1" w:t1="dark1" w:bg2="light2" w:t2="dark2" w:accent1="accent1" w:accent2="accent2" w:accent3="accent3" w:accent4="accent4" w:accent5="accent5" w:accent6="accent6" w:hyperlink="hyperlink" w:followedHyperlink="followedHyperlink"/>
-  <w:decimalSymbol w:val="."/>
+  <w:decimalSymbol w:val=","/>
   <w:listSeparator w:val=","/>
   <w15:chartTrackingRefBased/>
 </w:settings>
@@ -12655,7 +17482,7 @@
     <w:basedOn w:val="DefaultParagraphFont"/>
     <w:uiPriority w:val="99"/>
     <w:semiHidden/>
-    <w:rsid w:val="008E2530"/>
+    <w:rsid w:val="00175788"/>
     <w:rPr>
       <w:color w:val="808080"/>
     </w:rPr>
